--- a/PROYECTOINFIND(JuanjoVersion).docx
+++ b/PROYECTOINFIND(JuanjoVersion).docx
@@ -2883,14 +2883,27 @@
                             <w:r>
                               <w:t xml:space="preserve">Figura </w:t>
                             </w:r>
-                            <w:fldSimple w:instr=" SEQ Figura \* ARABIC ">
-                              <w:r>
-                                <w:rPr>
-                                  <w:noProof/>
-                                </w:rPr>
-                                <w:t>1</w:t>
-                              </w:r>
-                            </w:fldSimple>
+                            <w:r>
+                              <w:fldChar w:fldCharType="begin"/>
+                            </w:r>
+                            <w:r>
+                              <w:instrText xml:space="preserve"> SEQ Figura \* ARABIC </w:instrText>
+                            </w:r>
+                            <w:r>
+                              <w:fldChar w:fldCharType="separate"/>
+                            </w:r>
+                            <w:r>
+                              <w:rPr>
+                                <w:noProof/>
+                              </w:rPr>
+                              <w:t>1</w:t>
+                            </w:r>
+                            <w:r>
+                              <w:rPr>
+                                <w:noProof/>
+                              </w:rPr>
+                              <w:fldChar w:fldCharType="end"/>
+                            </w:r>
                             <w:r>
                               <w:t>. Esp8266</w:t>
                             </w:r>
@@ -2930,14 +2943,27 @@
                       <w:r>
                         <w:t xml:space="preserve">Figura </w:t>
                       </w:r>
-                      <w:fldSimple w:instr=" SEQ Figura \* ARABIC ">
-                        <w:r>
-                          <w:rPr>
-                            <w:noProof/>
-                          </w:rPr>
-                          <w:t>1</w:t>
-                        </w:r>
-                      </w:fldSimple>
+                      <w:r>
+                        <w:fldChar w:fldCharType="begin"/>
+                      </w:r>
+                      <w:r>
+                        <w:instrText xml:space="preserve"> SEQ Figura \* ARABIC </w:instrText>
+                      </w:r>
+                      <w:r>
+                        <w:fldChar w:fldCharType="separate"/>
+                      </w:r>
+                      <w:r>
+                        <w:rPr>
+                          <w:noProof/>
+                        </w:rPr>
+                        <w:t>1</w:t>
+                      </w:r>
+                      <w:r>
+                        <w:rPr>
+                          <w:noProof/>
+                        </w:rPr>
+                        <w:fldChar w:fldCharType="end"/>
+                      </w:r>
                       <w:r>
                         <w:t>. Esp8266</w:t>
                       </w:r>
@@ -3138,7 +3164,15 @@
         <w:jc w:val="both"/>
       </w:pPr>
       <w:r>
-        <w:t>El sensor DHT-11 está conectado en todas las ESP y lo conectamos en el D1 la entrada digital y lo alimentamos con 3.3V y también lo conectamos a la tierra de la placa. Este sensor lo que hace es coger la temperatura (ºC) y la humedad (%). En la figura 2 vemos el sensor DHT-11.</w:t>
+        <w:t>El sensor DHT-11 está conectado en todas las ESP y lo conectamos en el D1 la entrada digital y lo alimentamos con 3.3V y también lo conectamos a la tierra de la placa. Este sensor lo que hace es coger la temperatura (</w:t>
+      </w:r>
+      <w:proofErr w:type="spellStart"/>
+      <w:r>
+        <w:t>ºC</w:t>
+      </w:r>
+      <w:proofErr w:type="spellEnd"/>
+      <w:r>
+        <w:t>) y la humedad (%). En la figura 2 vemos el sensor DHT-11.</w:t>
       </w:r>
       <w:r>
         <w:rPr>
@@ -3193,14 +3227,27 @@
                             <w:r>
                               <w:t xml:space="preserve">Figura </w:t>
                             </w:r>
-                            <w:fldSimple w:instr=" SEQ Figura \* ARABIC ">
-                              <w:r>
-                                <w:rPr>
-                                  <w:noProof/>
-                                </w:rPr>
-                                <w:t>2</w:t>
-                              </w:r>
-                            </w:fldSimple>
+                            <w:r>
+                              <w:fldChar w:fldCharType="begin"/>
+                            </w:r>
+                            <w:r>
+                              <w:instrText xml:space="preserve"> SEQ Figura \* ARABIC </w:instrText>
+                            </w:r>
+                            <w:r>
+                              <w:fldChar w:fldCharType="separate"/>
+                            </w:r>
+                            <w:r>
+                              <w:rPr>
+                                <w:noProof/>
+                              </w:rPr>
+                              <w:t>2</w:t>
+                            </w:r>
+                            <w:r>
+                              <w:rPr>
+                                <w:noProof/>
+                              </w:rPr>
+                              <w:fldChar w:fldCharType="end"/>
+                            </w:r>
                             <w:r>
                               <w:t>. Sensor DHT11</w:t>
                             </w:r>
@@ -3236,14 +3283,27 @@
                       <w:r>
                         <w:t xml:space="preserve">Figura </w:t>
                       </w:r>
-                      <w:fldSimple w:instr=" SEQ Figura \* ARABIC ">
-                        <w:r>
-                          <w:rPr>
-                            <w:noProof/>
-                          </w:rPr>
-                          <w:t>2</w:t>
-                        </w:r>
-                      </w:fldSimple>
+                      <w:r>
+                        <w:fldChar w:fldCharType="begin"/>
+                      </w:r>
+                      <w:r>
+                        <w:instrText xml:space="preserve"> SEQ Figura \* ARABIC </w:instrText>
+                      </w:r>
+                      <w:r>
+                        <w:fldChar w:fldCharType="separate"/>
+                      </w:r>
+                      <w:r>
+                        <w:rPr>
+                          <w:noProof/>
+                        </w:rPr>
+                        <w:t>2</w:t>
+                      </w:r>
+                      <w:r>
+                        <w:rPr>
+                          <w:noProof/>
+                        </w:rPr>
+                        <w:fldChar w:fldCharType="end"/>
+                      </w:r>
                       <w:r>
                         <w:t>. Sensor DHT11</w:t>
                       </w:r>
@@ -3413,14 +3473,27 @@
                             <w:r>
                               <w:t xml:space="preserve">Figura </w:t>
                             </w:r>
-                            <w:fldSimple w:instr=" SEQ Figura \* ARABIC ">
-                              <w:r>
-                                <w:rPr>
-                                  <w:noProof/>
-                                </w:rPr>
-                                <w:t>3</w:t>
-                              </w:r>
-                            </w:fldSimple>
+                            <w:r>
+                              <w:fldChar w:fldCharType="begin"/>
+                            </w:r>
+                            <w:r>
+                              <w:instrText xml:space="preserve"> SEQ Figura \* ARABIC </w:instrText>
+                            </w:r>
+                            <w:r>
+                              <w:fldChar w:fldCharType="separate"/>
+                            </w:r>
+                            <w:r>
+                              <w:rPr>
+                                <w:noProof/>
+                              </w:rPr>
+                              <w:t>3</w:t>
+                            </w:r>
+                            <w:r>
+                              <w:rPr>
+                                <w:noProof/>
+                              </w:rPr>
+                              <w:fldChar w:fldCharType="end"/>
+                            </w:r>
                             <w:r>
                               <w:t>. Sensor MQ-2</w:t>
                             </w:r>
@@ -3456,14 +3529,27 @@
                       <w:r>
                         <w:t xml:space="preserve">Figura </w:t>
                       </w:r>
-                      <w:fldSimple w:instr=" SEQ Figura \* ARABIC ">
-                        <w:r>
-                          <w:rPr>
-                            <w:noProof/>
-                          </w:rPr>
-                          <w:t>3</w:t>
-                        </w:r>
-                      </w:fldSimple>
+                      <w:r>
+                        <w:fldChar w:fldCharType="begin"/>
+                      </w:r>
+                      <w:r>
+                        <w:instrText xml:space="preserve"> SEQ Figura \* ARABIC </w:instrText>
+                      </w:r>
+                      <w:r>
+                        <w:fldChar w:fldCharType="separate"/>
+                      </w:r>
+                      <w:r>
+                        <w:rPr>
+                          <w:noProof/>
+                        </w:rPr>
+                        <w:t>3</w:t>
+                      </w:r>
+                      <w:r>
+                        <w:rPr>
+                          <w:noProof/>
+                        </w:rPr>
+                        <w:fldChar w:fldCharType="end"/>
+                      </w:r>
                       <w:r>
                         <w:t>. Sensor MQ-2</w:t>
                       </w:r>
@@ -3649,14 +3735,27 @@
                             <w:r>
                               <w:t xml:space="preserve">Figura </w:t>
                             </w:r>
-                            <w:fldSimple w:instr=" SEQ Figura \* ARABIC ">
-                              <w:r>
-                                <w:rPr>
-                                  <w:noProof/>
-                                </w:rPr>
-                                <w:t>4</w:t>
-                              </w:r>
-                            </w:fldSimple>
+                            <w:r>
+                              <w:fldChar w:fldCharType="begin"/>
+                            </w:r>
+                            <w:r>
+                              <w:instrText xml:space="preserve"> SEQ Figura \* ARABIC </w:instrText>
+                            </w:r>
+                            <w:r>
+                              <w:fldChar w:fldCharType="separate"/>
+                            </w:r>
+                            <w:r>
+                              <w:rPr>
+                                <w:noProof/>
+                              </w:rPr>
+                              <w:t>4</w:t>
+                            </w:r>
+                            <w:r>
+                              <w:rPr>
+                                <w:noProof/>
+                              </w:rPr>
+                              <w:fldChar w:fldCharType="end"/>
+                            </w:r>
                             <w:r>
                               <w:t>. Sensor VL53L0X</w:t>
                             </w:r>
@@ -3692,14 +3791,27 @@
                       <w:r>
                         <w:t xml:space="preserve">Figura </w:t>
                       </w:r>
-                      <w:fldSimple w:instr=" SEQ Figura \* ARABIC ">
-                        <w:r>
-                          <w:rPr>
-                            <w:noProof/>
-                          </w:rPr>
-                          <w:t>4</w:t>
-                        </w:r>
-                      </w:fldSimple>
+                      <w:r>
+                        <w:fldChar w:fldCharType="begin"/>
+                      </w:r>
+                      <w:r>
+                        <w:instrText xml:space="preserve"> SEQ Figura \* ARABIC </w:instrText>
+                      </w:r>
+                      <w:r>
+                        <w:fldChar w:fldCharType="separate"/>
+                      </w:r>
+                      <w:r>
+                        <w:rPr>
+                          <w:noProof/>
+                        </w:rPr>
+                        <w:t>4</w:t>
+                      </w:r>
+                      <w:r>
+                        <w:rPr>
+                          <w:noProof/>
+                        </w:rPr>
+                        <w:fldChar w:fldCharType="end"/>
+                      </w:r>
                       <w:r>
                         <w:t>. Sensor VL53L0X</w:t>
                       </w:r>
@@ -3780,14 +3892,27 @@
                             <w:r>
                               <w:t xml:space="preserve">Figura </w:t>
                             </w:r>
-                            <w:fldSimple w:instr=" SEQ Figura \* ARABIC ">
-                              <w:r>
-                                <w:rPr>
-                                  <w:noProof/>
-                                </w:rPr>
-                                <w:t>5</w:t>
-                              </w:r>
-                            </w:fldSimple>
+                            <w:r>
+                              <w:fldChar w:fldCharType="begin"/>
+                            </w:r>
+                            <w:r>
+                              <w:instrText xml:space="preserve"> SEQ Figura \* ARABIC </w:instrText>
+                            </w:r>
+                            <w:r>
+                              <w:fldChar w:fldCharType="separate"/>
+                            </w:r>
+                            <w:r>
+                              <w:rPr>
+                                <w:noProof/>
+                              </w:rPr>
+                              <w:t>5</w:t>
+                            </w:r>
+                            <w:r>
+                              <w:rPr>
+                                <w:noProof/>
+                              </w:rPr>
+                              <w:fldChar w:fldCharType="end"/>
+                            </w:r>
                             <w:r>
                               <w:t>. Conexionado ESP8266 - DHT11</w:t>
                             </w:r>
@@ -3819,14 +3944,27 @@
                       <w:r>
                         <w:t xml:space="preserve">Figura </w:t>
                       </w:r>
-                      <w:fldSimple w:instr=" SEQ Figura \* ARABIC ">
-                        <w:r>
-                          <w:rPr>
-                            <w:noProof/>
-                          </w:rPr>
-                          <w:t>5</w:t>
-                        </w:r>
-                      </w:fldSimple>
+                      <w:r>
+                        <w:fldChar w:fldCharType="begin"/>
+                      </w:r>
+                      <w:r>
+                        <w:instrText xml:space="preserve"> SEQ Figura \* ARABIC </w:instrText>
+                      </w:r>
+                      <w:r>
+                        <w:fldChar w:fldCharType="separate"/>
+                      </w:r>
+                      <w:r>
+                        <w:rPr>
+                          <w:noProof/>
+                        </w:rPr>
+                        <w:t>5</w:t>
+                      </w:r>
+                      <w:r>
+                        <w:rPr>
+                          <w:noProof/>
+                        </w:rPr>
+                        <w:fldChar w:fldCharType="end"/>
+                      </w:r>
                       <w:r>
                         <w:t>. Conexionado ESP8266 - DHT11</w:t>
                       </w:r>
@@ -3966,14 +4104,27 @@
                             <w:r>
                               <w:t xml:space="preserve">Figura </w:t>
                             </w:r>
-                            <w:fldSimple w:instr=" SEQ Figura \* ARABIC ">
-                              <w:r>
-                                <w:rPr>
-                                  <w:noProof/>
-                                </w:rPr>
-                                <w:t>6</w:t>
-                              </w:r>
-                            </w:fldSimple>
+                            <w:r>
+                              <w:fldChar w:fldCharType="begin"/>
+                            </w:r>
+                            <w:r>
+                              <w:instrText xml:space="preserve"> SEQ Figura \* ARABIC </w:instrText>
+                            </w:r>
+                            <w:r>
+                              <w:fldChar w:fldCharType="separate"/>
+                            </w:r>
+                            <w:r>
+                              <w:rPr>
+                                <w:noProof/>
+                              </w:rPr>
+                              <w:t>6</w:t>
+                            </w:r>
+                            <w:r>
+                              <w:rPr>
+                                <w:noProof/>
+                              </w:rPr>
+                              <w:fldChar w:fldCharType="end"/>
+                            </w:r>
                             <w:r>
                               <w:t>. Conexionado ESP8266 - MQ2</w:t>
                             </w:r>
@@ -4012,14 +4163,27 @@
                       <w:r>
                         <w:t xml:space="preserve">Figura </w:t>
                       </w:r>
-                      <w:fldSimple w:instr=" SEQ Figura \* ARABIC ">
-                        <w:r>
-                          <w:rPr>
-                            <w:noProof/>
-                          </w:rPr>
-                          <w:t>6</w:t>
-                        </w:r>
-                      </w:fldSimple>
+                      <w:r>
+                        <w:fldChar w:fldCharType="begin"/>
+                      </w:r>
+                      <w:r>
+                        <w:instrText xml:space="preserve"> SEQ Figura \* ARABIC </w:instrText>
+                      </w:r>
+                      <w:r>
+                        <w:fldChar w:fldCharType="separate"/>
+                      </w:r>
+                      <w:r>
+                        <w:rPr>
+                          <w:noProof/>
+                        </w:rPr>
+                        <w:t>6</w:t>
+                      </w:r>
+                      <w:r>
+                        <w:rPr>
+                          <w:noProof/>
+                        </w:rPr>
+                        <w:fldChar w:fldCharType="end"/>
+                      </w:r>
                       <w:r>
                         <w:t>. Conexionado ESP8266 - MQ2</w:t>
                       </w:r>
@@ -4144,14 +4308,27 @@
                             <w:r>
                               <w:t xml:space="preserve">Figura </w:t>
                             </w:r>
-                            <w:fldSimple w:instr=" SEQ Figura \* ARABIC ">
-                              <w:r>
-                                <w:rPr>
-                                  <w:noProof/>
-                                </w:rPr>
-                                <w:t>7</w:t>
-                              </w:r>
-                            </w:fldSimple>
+                            <w:r>
+                              <w:fldChar w:fldCharType="begin"/>
+                            </w:r>
+                            <w:r>
+                              <w:instrText xml:space="preserve"> SEQ Figura \* ARABIC </w:instrText>
+                            </w:r>
+                            <w:r>
+                              <w:fldChar w:fldCharType="separate"/>
+                            </w:r>
+                            <w:r>
+                              <w:rPr>
+                                <w:noProof/>
+                              </w:rPr>
+                              <w:t>7</w:t>
+                            </w:r>
+                            <w:r>
+                              <w:rPr>
+                                <w:noProof/>
+                              </w:rPr>
+                              <w:fldChar w:fldCharType="end"/>
+                            </w:r>
                             <w:r>
                               <w:t>. Conexionado ESP8266 - VL53L0X</w:t>
                             </w:r>
@@ -4188,14 +4365,27 @@
                       <w:r>
                         <w:t xml:space="preserve">Figura </w:t>
                       </w:r>
-                      <w:fldSimple w:instr=" SEQ Figura \* ARABIC ">
-                        <w:r>
-                          <w:rPr>
-                            <w:noProof/>
-                          </w:rPr>
-                          <w:t>7</w:t>
-                        </w:r>
-                      </w:fldSimple>
+                      <w:r>
+                        <w:fldChar w:fldCharType="begin"/>
+                      </w:r>
+                      <w:r>
+                        <w:instrText xml:space="preserve"> SEQ Figura \* ARABIC </w:instrText>
+                      </w:r>
+                      <w:r>
+                        <w:fldChar w:fldCharType="separate"/>
+                      </w:r>
+                      <w:r>
+                        <w:rPr>
+                          <w:noProof/>
+                        </w:rPr>
+                        <w:t>7</w:t>
+                      </w:r>
+                      <w:r>
+                        <w:rPr>
+                          <w:noProof/>
+                        </w:rPr>
+                        <w:fldChar w:fldCharType="end"/>
+                      </w:r>
                       <w:r>
                         <w:t>. Conexionado ESP8266 - VL53L0X</w:t>
                       </w:r>
@@ -4422,14 +4612,27 @@
       <w:r>
         <w:t xml:space="preserve">Figura </w:t>
       </w:r>
-      <w:fldSimple w:instr=" SEQ Figura \* ARABIC ">
-        <w:r>
-          <w:rPr>
-            <w:noProof/>
-          </w:rPr>
-          <w:t>8</w:t>
-        </w:r>
-      </w:fldSimple>
+      <w:r>
+        <w:fldChar w:fldCharType="begin"/>
+      </w:r>
+      <w:r>
+        <w:instrText xml:space="preserve"> SEQ Figura \* ARABIC </w:instrText>
+      </w:r>
+      <w:r>
+        <w:fldChar w:fldCharType="separate"/>
+      </w:r>
+      <w:r>
+        <w:rPr>
+          <w:noProof/>
+        </w:rPr>
+        <w:t>8</w:t>
+      </w:r>
+      <w:r>
+        <w:rPr>
+          <w:noProof/>
+        </w:rPr>
+        <w:fldChar w:fldCharType="end"/>
+      </w:r>
       <w:r>
         <w:t>. Flujo de recogida de datos</w:t>
       </w:r>
@@ -4510,14 +4713,27 @@
                             <w:r>
                               <w:t xml:space="preserve">Figura </w:t>
                             </w:r>
-                            <w:fldSimple w:instr=" SEQ Figura \* ARABIC ">
-                              <w:r>
-                                <w:rPr>
-                                  <w:noProof/>
-                                </w:rPr>
-                                <w:t>9</w:t>
-                              </w:r>
-                            </w:fldSimple>
+                            <w:r>
+                              <w:fldChar w:fldCharType="begin"/>
+                            </w:r>
+                            <w:r>
+                              <w:instrText xml:space="preserve"> SEQ Figura \* ARABIC </w:instrText>
+                            </w:r>
+                            <w:r>
+                              <w:fldChar w:fldCharType="separate"/>
+                            </w:r>
+                            <w:r>
+                              <w:rPr>
+                                <w:noProof/>
+                              </w:rPr>
+                              <w:t>9</w:t>
+                            </w:r>
+                            <w:r>
+                              <w:rPr>
+                                <w:noProof/>
+                              </w:rPr>
+                              <w:fldChar w:fldCharType="end"/>
+                            </w:r>
                             <w:r>
                               <w:t>. Flujo de avisos especiales</w:t>
                             </w:r>
@@ -4554,14 +4770,27 @@
                       <w:r>
                         <w:t xml:space="preserve">Figura </w:t>
                       </w:r>
-                      <w:fldSimple w:instr=" SEQ Figura \* ARABIC ">
-                        <w:r>
-                          <w:rPr>
-                            <w:noProof/>
-                          </w:rPr>
-                          <w:t>9</w:t>
-                        </w:r>
-                      </w:fldSimple>
+                      <w:r>
+                        <w:fldChar w:fldCharType="begin"/>
+                      </w:r>
+                      <w:r>
+                        <w:instrText xml:space="preserve"> SEQ Figura \* ARABIC </w:instrText>
+                      </w:r>
+                      <w:r>
+                        <w:fldChar w:fldCharType="separate"/>
+                      </w:r>
+                      <w:r>
+                        <w:rPr>
+                          <w:noProof/>
+                        </w:rPr>
+                        <w:t>9</w:t>
+                      </w:r>
+                      <w:r>
+                        <w:rPr>
+                          <w:noProof/>
+                        </w:rPr>
+                        <w:fldChar w:fldCharType="end"/>
+                      </w:r>
                       <w:r>
                         <w:t>. Flujo de avisos especiales</w:t>
                       </w:r>
@@ -4769,14 +4998,27 @@
       <w:r>
         <w:t xml:space="preserve">Figura </w:t>
       </w:r>
-      <w:fldSimple w:instr=" SEQ Figura \* ARABIC ">
-        <w:r>
-          <w:rPr>
-            <w:noProof/>
-          </w:rPr>
-          <w:t>10</w:t>
-        </w:r>
-      </w:fldSimple>
+      <w:r>
+        <w:fldChar w:fldCharType="begin"/>
+      </w:r>
+      <w:r>
+        <w:instrText xml:space="preserve"> SEQ Figura \* ARABIC </w:instrText>
+      </w:r>
+      <w:r>
+        <w:fldChar w:fldCharType="separate"/>
+      </w:r>
+      <w:r>
+        <w:rPr>
+          <w:noProof/>
+        </w:rPr>
+        <w:t>10</w:t>
+      </w:r>
+      <w:r>
+        <w:rPr>
+          <w:noProof/>
+        </w:rPr>
+        <w:fldChar w:fldCharType="end"/>
+      </w:r>
       <w:r>
         <w:t>. Flujo switch cocina</w:t>
       </w:r>
@@ -4955,16 +5197,32 @@
       <w:r>
         <w:t xml:space="preserve">Figura </w:t>
       </w:r>
-      <w:fldSimple w:instr=" SEQ Figura \* ARABIC ">
-        <w:r>
-          <w:rPr>
-            <w:noProof/>
-          </w:rPr>
-          <w:t>11</w:t>
-        </w:r>
-      </w:fldSimple>
-      <w:r>
-        <w:t>. Flujo de configuracion</w:t>
+      <w:r>
+        <w:fldChar w:fldCharType="begin"/>
+      </w:r>
+      <w:r>
+        <w:instrText xml:space="preserve"> SEQ Figura \* ARABIC </w:instrText>
+      </w:r>
+      <w:r>
+        <w:fldChar w:fldCharType="separate"/>
+      </w:r>
+      <w:r>
+        <w:rPr>
+          <w:noProof/>
+        </w:rPr>
+        <w:t>11</w:t>
+      </w:r>
+      <w:r>
+        <w:rPr>
+          <w:noProof/>
+        </w:rPr>
+        <w:fldChar w:fldCharType="end"/>
+      </w:r>
+      <w:r>
+        <w:t xml:space="preserve">. Flujo de </w:t>
+      </w:r>
+      <w:r>
+        <w:t>configuración</w:t>
       </w:r>
     </w:p>
     <w:p>
@@ -5087,17 +5345,35 @@
       <w:r>
         <w:t xml:space="preserve">Figura </w:t>
       </w:r>
-      <w:fldSimple w:instr=" SEQ Figura \* ARABIC ">
-        <w:r>
-          <w:rPr>
-            <w:noProof/>
-          </w:rPr>
-          <w:t>12</w:t>
-        </w:r>
-      </w:fldSimple>
-      <w:r>
-        <w:t>. Flujo actualizacion</w:t>
-      </w:r>
+      <w:r>
+        <w:fldChar w:fldCharType="begin"/>
+      </w:r>
+      <w:r>
+        <w:instrText xml:space="preserve"> SEQ Figura \* ARABIC </w:instrText>
+      </w:r>
+      <w:r>
+        <w:fldChar w:fldCharType="separate"/>
+      </w:r>
+      <w:r>
+        <w:rPr>
+          <w:noProof/>
+        </w:rPr>
+        <w:t>12</w:t>
+      </w:r>
+      <w:r>
+        <w:rPr>
+          <w:noProof/>
+        </w:rPr>
+        <w:fldChar w:fldCharType="end"/>
+      </w:r>
+      <w:r>
+        <w:t xml:space="preserve">. Flujo </w:t>
+      </w:r>
+      <w:proofErr w:type="spellStart"/>
+      <w:r>
+        <w:t>actualizacion</w:t>
+      </w:r>
+      <w:proofErr w:type="spellEnd"/>
     </w:p>
     <w:p>
       <w:pPr>
@@ -5162,16 +5438,32 @@
       <w:r>
         <w:t xml:space="preserve">Figura </w:t>
       </w:r>
-      <w:fldSimple w:instr=" SEQ Figura \* ARABIC ">
-        <w:r>
-          <w:rPr>
-            <w:noProof/>
-          </w:rPr>
-          <w:t>13</w:t>
-        </w:r>
-      </w:fldSimple>
-      <w:r>
-        <w:t>. Tiempo atmosferico</w:t>
+      <w:r>
+        <w:fldChar w:fldCharType="begin"/>
+      </w:r>
+      <w:r>
+        <w:instrText xml:space="preserve"> SEQ Figura \* ARABIC </w:instrText>
+      </w:r>
+      <w:r>
+        <w:fldChar w:fldCharType="separate"/>
+      </w:r>
+      <w:r>
+        <w:rPr>
+          <w:noProof/>
+        </w:rPr>
+        <w:t>13</w:t>
+      </w:r>
+      <w:r>
+        <w:rPr>
+          <w:noProof/>
+        </w:rPr>
+        <w:fldChar w:fldCharType="end"/>
+      </w:r>
+      <w:r>
+        <w:t xml:space="preserve">. Tiempo </w:t>
+      </w:r>
+      <w:r>
+        <w:t>atmosférico</w:t>
       </w:r>
     </w:p>
     <w:p>
@@ -5261,14 +5553,27 @@
                             <w:r>
                               <w:t xml:space="preserve">Figura </w:t>
                             </w:r>
-                            <w:fldSimple w:instr=" SEQ Figura \* ARABIC ">
-                              <w:r>
-                                <w:rPr>
-                                  <w:noProof/>
-                                </w:rPr>
-                                <w:t>14</w:t>
-                              </w:r>
-                            </w:fldSimple>
+                            <w:r>
+                              <w:fldChar w:fldCharType="begin"/>
+                            </w:r>
+                            <w:r>
+                              <w:instrText xml:space="preserve"> SEQ Figura \* ARABIC </w:instrText>
+                            </w:r>
+                            <w:r>
+                              <w:fldChar w:fldCharType="separate"/>
+                            </w:r>
+                            <w:r>
+                              <w:rPr>
+                                <w:noProof/>
+                              </w:rPr>
+                              <w:t>14</w:t>
+                            </w:r>
+                            <w:r>
+                              <w:rPr>
+                                <w:noProof/>
+                              </w:rPr>
+                              <w:fldChar w:fldCharType="end"/>
+                            </w:r>
                             <w:r>
                               <w:t>. Flujo de consulta de estados</w:t>
                             </w:r>
@@ -5303,14 +5608,27 @@
                       <w:r>
                         <w:t xml:space="preserve">Figura </w:t>
                       </w:r>
-                      <w:fldSimple w:instr=" SEQ Figura \* ARABIC ">
-                        <w:r>
-                          <w:rPr>
-                            <w:noProof/>
-                          </w:rPr>
-                          <w:t>14</w:t>
-                        </w:r>
-                      </w:fldSimple>
+                      <w:r>
+                        <w:fldChar w:fldCharType="begin"/>
+                      </w:r>
+                      <w:r>
+                        <w:instrText xml:space="preserve"> SEQ Figura \* ARABIC </w:instrText>
+                      </w:r>
+                      <w:r>
+                        <w:fldChar w:fldCharType="separate"/>
+                      </w:r>
+                      <w:r>
+                        <w:rPr>
+                          <w:noProof/>
+                        </w:rPr>
+                        <w:t>14</w:t>
+                      </w:r>
+                      <w:r>
+                        <w:rPr>
+                          <w:noProof/>
+                        </w:rPr>
+                        <w:fldChar w:fldCharType="end"/>
+                      </w:r>
                       <w:r>
                         <w:t>. Flujo de consulta de estados</w:t>
                       </w:r>
@@ -5468,14 +5786,27 @@
                             <w:r>
                               <w:t xml:space="preserve">Figura </w:t>
                             </w:r>
-                            <w:fldSimple w:instr=" SEQ Figura \* ARABIC ">
-                              <w:r>
-                                <w:rPr>
-                                  <w:noProof/>
-                                </w:rPr>
-                                <w:t>15</w:t>
-                              </w:r>
-                            </w:fldSimple>
+                            <w:r>
+                              <w:fldChar w:fldCharType="begin"/>
+                            </w:r>
+                            <w:r>
+                              <w:instrText xml:space="preserve"> SEQ Figura \* ARABIC </w:instrText>
+                            </w:r>
+                            <w:r>
+                              <w:fldChar w:fldCharType="separate"/>
+                            </w:r>
+                            <w:r>
+                              <w:rPr>
+                                <w:noProof/>
+                              </w:rPr>
+                              <w:t>15</w:t>
+                            </w:r>
+                            <w:r>
+                              <w:rPr>
+                                <w:noProof/>
+                              </w:rPr>
+                              <w:fldChar w:fldCharType="end"/>
+                            </w:r>
                             <w:r>
                               <w:t>. Formato respuesta</w:t>
                             </w:r>
@@ -5512,14 +5843,27 @@
                       <w:r>
                         <w:t xml:space="preserve">Figura </w:t>
                       </w:r>
-                      <w:fldSimple w:instr=" SEQ Figura \* ARABIC ">
-                        <w:r>
-                          <w:rPr>
-                            <w:noProof/>
-                          </w:rPr>
-                          <w:t>15</w:t>
-                        </w:r>
-                      </w:fldSimple>
+                      <w:r>
+                        <w:fldChar w:fldCharType="begin"/>
+                      </w:r>
+                      <w:r>
+                        <w:instrText xml:space="preserve"> SEQ Figura \* ARABIC </w:instrText>
+                      </w:r>
+                      <w:r>
+                        <w:fldChar w:fldCharType="separate"/>
+                      </w:r>
+                      <w:r>
+                        <w:rPr>
+                          <w:noProof/>
+                        </w:rPr>
+                        <w:t>15</w:t>
+                      </w:r>
+                      <w:r>
+                        <w:rPr>
+                          <w:noProof/>
+                        </w:rPr>
+                        <w:fldChar w:fldCharType="end"/>
+                      </w:r>
                       <w:r>
                         <w:t>. Formato respuesta</w:t>
                       </w:r>
@@ -5632,7 +5976,31 @@
         <w:jc w:val="both"/>
       </w:pPr>
       <w:r>
-        <w:t>Se ha implementado un limitador para la temperatura máxima y límite, se pueden elegir valores concretos desde telegram y cualquier valor desde el dashboard. La temperatura elegida se transformará a variable global y actuarán en las funciones de “avisos especiales” que vimos antes. En la figura 16 podemos vere este flujo.</w:t>
+        <w:t xml:space="preserve">Se ha implementado un limitador para la temperatura máxima y límite, se pueden elegir valores concretos desde </w:t>
+      </w:r>
+      <w:proofErr w:type="spellStart"/>
+      <w:r>
+        <w:t>telegram</w:t>
+      </w:r>
+      <w:proofErr w:type="spellEnd"/>
+      <w:r>
+        <w:t xml:space="preserve"> y cualquier valor desde el </w:t>
+      </w:r>
+      <w:proofErr w:type="spellStart"/>
+      <w:r>
+        <w:t>dashboard</w:t>
+      </w:r>
+      <w:proofErr w:type="spellEnd"/>
+      <w:r>
+        <w:t xml:space="preserve">. La temperatura elegida se transformará a variable global y actuarán en las funciones de “avisos especiales” que vimos antes. En la figura 16 podemos </w:t>
+      </w:r>
+      <w:proofErr w:type="spellStart"/>
+      <w:r>
+        <w:t>vere</w:t>
+      </w:r>
+      <w:proofErr w:type="spellEnd"/>
+      <w:r>
+        <w:t xml:space="preserve"> este flujo.</w:t>
       </w:r>
     </w:p>
     <w:p>
@@ -5698,14 +6066,27 @@
       <w:r>
         <w:t xml:space="preserve">Figura </w:t>
       </w:r>
-      <w:fldSimple w:instr=" SEQ Figura \* ARABIC ">
-        <w:r>
-          <w:rPr>
-            <w:noProof/>
-          </w:rPr>
-          <w:t>16</w:t>
-        </w:r>
-      </w:fldSimple>
+      <w:r>
+        <w:fldChar w:fldCharType="begin"/>
+      </w:r>
+      <w:r>
+        <w:instrText xml:space="preserve"> SEQ Figura \* ARABIC </w:instrText>
+      </w:r>
+      <w:r>
+        <w:fldChar w:fldCharType="separate"/>
+      </w:r>
+      <w:r>
+        <w:rPr>
+          <w:noProof/>
+        </w:rPr>
+        <w:t>16</w:t>
+      </w:r>
+      <w:r>
+        <w:rPr>
+          <w:noProof/>
+        </w:rPr>
+        <w:fldChar w:fldCharType="end"/>
+      </w:r>
       <w:r>
         <w:t>. Ajuste temperaturas límite</w:t>
       </w:r>
@@ -5764,14 +6145,27 @@
       <w:r>
         <w:t xml:space="preserve">Figura </w:t>
       </w:r>
-      <w:fldSimple w:instr=" SEQ Figura \* ARABIC ">
-        <w:r>
-          <w:rPr>
-            <w:noProof/>
-          </w:rPr>
-          <w:t>17</w:t>
-        </w:r>
-      </w:fldSimple>
+      <w:r>
+        <w:fldChar w:fldCharType="begin"/>
+      </w:r>
+      <w:r>
+        <w:instrText xml:space="preserve"> SEQ Figura \* ARABIC </w:instrText>
+      </w:r>
+      <w:r>
+        <w:fldChar w:fldCharType="separate"/>
+      </w:r>
+      <w:r>
+        <w:rPr>
+          <w:noProof/>
+        </w:rPr>
+        <w:t>17</w:t>
+      </w:r>
+      <w:r>
+        <w:rPr>
+          <w:noProof/>
+        </w:rPr>
+        <w:fldChar w:fldCharType="end"/>
+      </w:r>
       <w:r>
         <w:t>. Ajuste humedades</w:t>
       </w:r>
@@ -5789,15 +6183,30 @@
       </w:pPr>
       <w:r>
         <w:lastRenderedPageBreak/>
-        <w:t>Servicios adiconales</w:t>
-      </w:r>
-    </w:p>
-    <w:p>
-      <w:pPr>
-        <w:jc w:val="both"/>
-      </w:pPr>
-      <w:r>
-        <w:t>Se han agregado nodos que ofrecen más funcionalidad a nuestro bot. En primer lugar podemos encender y apagar el LED de la placa (el que no es PWM) mediante un switch desde el dashboard o mediante un mensaje por telegram.</w:t>
+        <w:t xml:space="preserve">Servicios </w:t>
+      </w:r>
+      <w:r>
+        <w:t>adicionales</w:t>
+      </w:r>
+    </w:p>
+    <w:p>
+      <w:pPr>
+        <w:jc w:val="both"/>
+      </w:pPr>
+      <w:r>
+        <w:t xml:space="preserve">Se han agregado nodos que ofrecen más funcionalidad a nuestro bot. En primer lugar podemos encender y apagar el LED de la placa (el que no es PWM) mediante un switch desde el </w:t>
+      </w:r>
+      <w:r>
+        <w:t>DashBoard</w:t>
+      </w:r>
+      <w:r>
+        <w:t xml:space="preserve"> o mediante un mensaje por </w:t>
+      </w:r>
+      <w:r>
+        <w:t>Telegram</w:t>
+      </w:r>
+      <w:r>
+        <w:t>.</w:t>
       </w:r>
     </w:p>
     <w:p>
@@ -5854,14 +6263,27 @@
       <w:r>
         <w:t xml:space="preserve">Figura </w:t>
       </w:r>
-      <w:fldSimple w:instr=" SEQ Figura \* ARABIC ">
-        <w:r>
-          <w:rPr>
-            <w:noProof/>
-          </w:rPr>
-          <w:t>18</w:t>
-        </w:r>
-      </w:fldSimple>
+      <w:r>
+        <w:fldChar w:fldCharType="begin"/>
+      </w:r>
+      <w:r>
+        <w:instrText xml:space="preserve"> SEQ Figura \* ARABIC </w:instrText>
+      </w:r>
+      <w:r>
+        <w:fldChar w:fldCharType="separate"/>
+      </w:r>
+      <w:r>
+        <w:rPr>
+          <w:noProof/>
+        </w:rPr>
+        <w:t>18</w:t>
+      </w:r>
+      <w:r>
+        <w:rPr>
+          <w:noProof/>
+        </w:rPr>
+        <w:fldChar w:fldCharType="end"/>
+      </w:r>
       <w:r>
         <w:t>. Flujo de switch individual</w:t>
       </w:r>
@@ -5876,7 +6298,31 @@
         <w:rPr>
           <w:lang w:eastAsia="ja-JP"/>
         </w:rPr>
-        <w:t>Adicionalmente podemos cambiar la lógica del PWM y del switch (ver apartado de arduino). Se ha implementado con un flujo simple que recoge la respuesta que demos por telegram y la manda por un topic.</w:t>
+        <w:t xml:space="preserve">Adicionalmente podemos cambiar la lógica del PWM y del switch (ver apartado de </w:t>
+      </w:r>
+      <w:r>
+        <w:rPr>
+          <w:lang w:eastAsia="ja-JP"/>
+        </w:rPr>
+        <w:t>Arduino</w:t>
+      </w:r>
+      <w:r>
+        <w:rPr>
+          <w:lang w:eastAsia="ja-JP"/>
+        </w:rPr>
+        <w:t xml:space="preserve">). Se ha implementado con un flujo simple que recoge la respuesta que demos por </w:t>
+      </w:r>
+      <w:r>
+        <w:rPr>
+          <w:lang w:eastAsia="ja-JP"/>
+        </w:rPr>
+        <w:t>Telegram</w:t>
+      </w:r>
+      <w:r>
+        <w:rPr>
+          <w:lang w:eastAsia="ja-JP"/>
+        </w:rPr>
+        <w:t xml:space="preserve"> y la manda por un topic.</w:t>
       </w:r>
     </w:p>
     <w:p>
@@ -5932,14 +6378,27 @@
       <w:r>
         <w:t xml:space="preserve">Figura </w:t>
       </w:r>
-      <w:fldSimple w:instr=" SEQ Figura \* ARABIC ">
-        <w:r>
-          <w:rPr>
-            <w:noProof/>
-          </w:rPr>
-          <w:t>19</w:t>
-        </w:r>
-      </w:fldSimple>
+      <w:r>
+        <w:fldChar w:fldCharType="begin"/>
+      </w:r>
+      <w:r>
+        <w:instrText xml:space="preserve"> SEQ Figura \* ARABIC </w:instrText>
+      </w:r>
+      <w:r>
+        <w:fldChar w:fldCharType="separate"/>
+      </w:r>
+      <w:r>
+        <w:rPr>
+          <w:noProof/>
+        </w:rPr>
+        <w:t>19</w:t>
+      </w:r>
+      <w:r>
+        <w:rPr>
+          <w:noProof/>
+        </w:rPr>
+        <w:fldChar w:fldCharType="end"/>
+      </w:r>
       <w:r>
         <w:t>. flujo de lógica</w:t>
       </w:r>
@@ -5970,15 +6429,57 @@
         <w:jc w:val="both"/>
       </w:pPr>
       <w:r>
-        <w:t xml:space="preserve">Otra parte esencial del NodeRed es su dashboard, una interfaz que nos permite interactuar con los flujos. Además se puede personalizar para obtener un estilo más personalizado. </w:t>
-      </w:r>
-    </w:p>
-    <w:p>
-      <w:pPr>
-        <w:jc w:val="both"/>
-      </w:pPr>
-      <w:r>
-        <w:t>Para montar el dashboard son necesarios nodos especiales de nodered caracteristicos por su color azul claro. Se ha divido el dashboard  en 4 pestañas: panel de control, descarga excel, configuración e históricos. No vamos a entrar en detalle sobre su funcionamiento en este apartado porque ya tenemos el manual de usuario más adelante.</w:t>
+        <w:t xml:space="preserve">Otra parte esencial del NodeRed es su </w:t>
+      </w:r>
+      <w:r>
+        <w:t>DashBoard</w:t>
+      </w:r>
+      <w:r>
+        <w:t xml:space="preserve">, una interfaz que nos permite interactuar con los flujos. </w:t>
+      </w:r>
+      <w:r>
+        <w:t>Además,</w:t>
+      </w:r>
+      <w:r>
+        <w:t xml:space="preserve"> se puede personalizar para obtener un estilo más personalizado. </w:t>
+      </w:r>
+    </w:p>
+    <w:p>
+      <w:pPr>
+        <w:jc w:val="both"/>
+      </w:pPr>
+      <w:r>
+        <w:t xml:space="preserve">Para montar el </w:t>
+      </w:r>
+      <w:r>
+        <w:t>DashBoard</w:t>
+      </w:r>
+      <w:r>
+        <w:t xml:space="preserve"> son necesarios nodos especiales de </w:t>
+      </w:r>
+      <w:r>
+        <w:t>NodeRed</w:t>
+      </w:r>
+      <w:r>
+        <w:t xml:space="preserve"> </w:t>
+      </w:r>
+      <w:r>
+        <w:t>característicos</w:t>
+      </w:r>
+      <w:r>
+        <w:t xml:space="preserve"> por su color azul claro. Se ha divido el </w:t>
+      </w:r>
+      <w:r>
+        <w:t>DashBoard en</w:t>
+      </w:r>
+      <w:r>
+        <w:t xml:space="preserve"> 4 pestañas: panel de control, descarga </w:t>
+      </w:r>
+      <w:r>
+        <w:t>Excel</w:t>
+      </w:r>
+      <w:r>
+        <w:t>, configuración e históricos. No vamos a entrar en detalle sobre su funcionamiento en este apartado porque ya tenemos el manual de usuario más adelante.</w:t>
       </w:r>
     </w:p>
     <w:p>
@@ -5989,7 +6490,19 @@
         <w:t>El bloque Panel de control contiene información de las diferentes partes de la casa. Cuenta con displays para la humedad, temperatura, iluminación</w:t>
       </w:r>
       <w:r>
-        <w:t>, además de gráficas que muestran la evolución en tiempo real de estos datos. También tiene un apartado para controlar la iluminación PWM y el switch. Cuenta con información sobre la fecha de la ultima actualización. En esta pantalla se muestran los avisos especiales como el peligro por humo o si la puerta esta abierta o cerrada. En la figura 20 podemos ver esta pantalla.</w:t>
+        <w:t xml:space="preserve">, además de gráficas que muestran la evolución en tiempo real de estos datos. También tiene un apartado para controlar la iluminación PWM y el switch. Cuenta con información sobre la fecha de la </w:t>
+      </w:r>
+      <w:r>
+        <w:t>última</w:t>
+      </w:r>
+      <w:r>
+        <w:t xml:space="preserve"> actualización. En esta pantalla se muestran los avisos especiales como el peligro por humo o si la puerta </w:t>
+      </w:r>
+      <w:r>
+        <w:t>está</w:t>
+      </w:r>
+      <w:r>
+        <w:t xml:space="preserve"> abierta o cerrada. En la figura 20 podemos ver esta pantalla.</w:t>
       </w:r>
     </w:p>
     <w:p>
@@ -6092,14 +6605,27 @@
       <w:r>
         <w:t xml:space="preserve">Figura </w:t>
       </w:r>
-      <w:fldSimple w:instr=" SEQ Figura \* ARABIC ">
-        <w:r>
-          <w:rPr>
-            <w:noProof/>
-          </w:rPr>
-          <w:t>20</w:t>
-        </w:r>
-      </w:fldSimple>
+      <w:r>
+        <w:fldChar w:fldCharType="begin"/>
+      </w:r>
+      <w:r>
+        <w:instrText xml:space="preserve"> SEQ Figura \* ARABIC </w:instrText>
+      </w:r>
+      <w:r>
+        <w:fldChar w:fldCharType="separate"/>
+      </w:r>
+      <w:r>
+        <w:rPr>
+          <w:noProof/>
+        </w:rPr>
+        <w:t>20</w:t>
+      </w:r>
+      <w:r>
+        <w:rPr>
+          <w:noProof/>
+        </w:rPr>
+        <w:fldChar w:fldCharType="end"/>
+      </w:r>
       <w:r>
         <w:t>. Vista panel de control</w:t>
       </w:r>
@@ -6172,16 +6698,32 @@
       <w:r>
         <w:t xml:space="preserve">Figura </w:t>
       </w:r>
-      <w:fldSimple w:instr=" SEQ Figura \* ARABIC ">
-        <w:r>
-          <w:rPr>
-            <w:noProof/>
-          </w:rPr>
-          <w:t>21</w:t>
-        </w:r>
-      </w:fldSimple>
-      <w:r>
-        <w:t>. Flujo panel dashboard</w:t>
+      <w:r>
+        <w:fldChar w:fldCharType="begin"/>
+      </w:r>
+      <w:r>
+        <w:instrText xml:space="preserve"> SEQ Figura \* ARABIC </w:instrText>
+      </w:r>
+      <w:r>
+        <w:fldChar w:fldCharType="separate"/>
+      </w:r>
+      <w:r>
+        <w:rPr>
+          <w:noProof/>
+        </w:rPr>
+        <w:t>21</w:t>
+      </w:r>
+      <w:r>
+        <w:rPr>
+          <w:noProof/>
+        </w:rPr>
+        <w:fldChar w:fldCharType="end"/>
+      </w:r>
+      <w:r>
+        <w:t xml:space="preserve">. Flujo panel </w:t>
+      </w:r>
+      <w:r>
+        <w:t>DashBoard</w:t>
       </w:r>
     </w:p>
     <w:p>
@@ -6251,16 +6793,32 @@
       <w:r>
         <w:t xml:space="preserve">Figura </w:t>
       </w:r>
-      <w:fldSimple w:instr=" SEQ Figura \* ARABIC ">
-        <w:r>
-          <w:rPr>
-            <w:noProof/>
-          </w:rPr>
-          <w:t>22</w:t>
-        </w:r>
-      </w:fldSimple>
-      <w:r>
-        <w:t>. Panel de configuracion</w:t>
+      <w:r>
+        <w:fldChar w:fldCharType="begin"/>
+      </w:r>
+      <w:r>
+        <w:instrText xml:space="preserve"> SEQ Figura \* ARABIC </w:instrText>
+      </w:r>
+      <w:r>
+        <w:fldChar w:fldCharType="separate"/>
+      </w:r>
+      <w:r>
+        <w:rPr>
+          <w:noProof/>
+        </w:rPr>
+        <w:t>22</w:t>
+      </w:r>
+      <w:r>
+        <w:rPr>
+          <w:noProof/>
+        </w:rPr>
+        <w:fldChar w:fldCharType="end"/>
+      </w:r>
+      <w:r>
+        <w:t xml:space="preserve">. Panel de </w:t>
+      </w:r>
+      <w:r>
+        <w:t>configuración</w:t>
       </w:r>
     </w:p>
     <w:p>
@@ -6295,19 +6853,49 @@
           <w:lang w:eastAsia="ja-JP"/>
         </w:rPr>
         <w:lastRenderedPageBreak/>
-        <w:t>Veamos ahora el panel de descarga por excel. Este flujo nos permite seleccionar un rango de fechas y descargar ciertos datos de ese rango. Se ha decidio recoger la temperatura</w:t>
+        <w:t xml:space="preserve">Veamos ahora el panel de descarga por </w:t>
       </w:r>
       <w:r>
         <w:rPr>
           <w:lang w:eastAsia="ja-JP"/>
         </w:rPr>
-        <w:t xml:space="preserve">, iluminación </w:t>
+        <w:t>Excel</w:t>
       </w:r>
       <w:r>
         <w:rPr>
           <w:lang w:eastAsia="ja-JP"/>
         </w:rPr>
-        <w:t xml:space="preserve"> y humedad, además del topic y la fecha.  En la figura 23 vemos cómo se vería esta pantalla y en la figura 24 el fujo que lo forma.</w:t>
+        <w:t xml:space="preserve">. Este flujo nos permite seleccionar un rango de fechas y descargar ciertos datos de ese rango. Se ha </w:t>
+      </w:r>
+      <w:r>
+        <w:rPr>
+          <w:lang w:eastAsia="ja-JP"/>
+        </w:rPr>
+        <w:t>decidió</w:t>
+      </w:r>
+      <w:r>
+        <w:rPr>
+          <w:lang w:eastAsia="ja-JP"/>
+        </w:rPr>
+        <w:t xml:space="preserve"> recoger la temperatura</w:t>
+      </w:r>
+      <w:r>
+        <w:rPr>
+          <w:lang w:eastAsia="ja-JP"/>
+        </w:rPr>
+        <w:t xml:space="preserve">, </w:t>
+      </w:r>
+      <w:r>
+        <w:rPr>
+          <w:lang w:eastAsia="ja-JP"/>
+        </w:rPr>
+        <w:t>iluminación y</w:t>
+      </w:r>
+      <w:r>
+        <w:rPr>
+          <w:lang w:eastAsia="ja-JP"/>
+        </w:rPr>
+        <w:t xml:space="preserve"> humedad, además del topic y la fecha.  En la figura 23 vemos cómo se vería esta pantalla y en la figura 24 el fujo que lo forma.</w:t>
       </w:r>
     </w:p>
     <w:p>
@@ -6364,16 +6952,32 @@
       <w:r>
         <w:t xml:space="preserve">Figura </w:t>
       </w:r>
-      <w:fldSimple w:instr=" SEQ Figura \* ARABIC ">
-        <w:r>
-          <w:rPr>
-            <w:noProof/>
-          </w:rPr>
-          <w:t>23</w:t>
-        </w:r>
-      </w:fldSimple>
-      <w:r>
-        <w:t>. Descarga excel</w:t>
+      <w:r>
+        <w:fldChar w:fldCharType="begin"/>
+      </w:r>
+      <w:r>
+        <w:instrText xml:space="preserve"> SEQ Figura \* ARABIC </w:instrText>
+      </w:r>
+      <w:r>
+        <w:fldChar w:fldCharType="separate"/>
+      </w:r>
+      <w:r>
+        <w:rPr>
+          <w:noProof/>
+        </w:rPr>
+        <w:t>23</w:t>
+      </w:r>
+      <w:r>
+        <w:rPr>
+          <w:noProof/>
+        </w:rPr>
+        <w:fldChar w:fldCharType="end"/>
+      </w:r>
+      <w:r>
+        <w:t xml:space="preserve">. Descarga </w:t>
+      </w:r>
+      <w:r>
+        <w:t>Excel</w:t>
       </w:r>
     </w:p>
     <w:p>
@@ -6429,16 +7033,32 @@
       <w:r>
         <w:t xml:space="preserve">Figura </w:t>
       </w:r>
-      <w:fldSimple w:instr=" SEQ Figura \* ARABIC ">
-        <w:r>
-          <w:rPr>
-            <w:noProof/>
-          </w:rPr>
-          <w:t>24</w:t>
-        </w:r>
-      </w:fldSimple>
-      <w:r>
-        <w:t>. Flujo descarga excel</w:t>
+      <w:r>
+        <w:fldChar w:fldCharType="begin"/>
+      </w:r>
+      <w:r>
+        <w:instrText xml:space="preserve"> SEQ Figura \* ARABIC </w:instrText>
+      </w:r>
+      <w:r>
+        <w:fldChar w:fldCharType="separate"/>
+      </w:r>
+      <w:r>
+        <w:rPr>
+          <w:noProof/>
+        </w:rPr>
+        <w:t>24</w:t>
+      </w:r>
+      <w:r>
+        <w:rPr>
+          <w:noProof/>
+        </w:rPr>
+        <w:fldChar w:fldCharType="end"/>
+      </w:r>
+      <w:r>
+        <w:t xml:space="preserve">. Flujo descarga </w:t>
+      </w:r>
+      <w:r>
+        <w:t>Excel</w:t>
       </w:r>
     </w:p>
     <w:p>
@@ -6458,7 +7078,31 @@
         <w:rPr>
           <w:lang w:eastAsia="ja-JP"/>
         </w:rPr>
-        <w:t>. Tenemos una gráfica por parte de la casa. En la figura 25 solo veremos una de ellas. En la figura 26 vemos el flujo de NodeRed que nos permite tener esta pantalla (uno de los cuatro). Tomamos un par de variables de fechas y la introducimos en una función que nos busca todos los datos pedidos y nos devuelve sus medias, minimos y máximos. Estos datos los llevamos a una gráfica del dashboard.</w:t>
+        <w:t xml:space="preserve">. Tenemos una gráfica por parte de la casa. En la figura 25 solo veremos una de ellas. En la figura 26 vemos el flujo de NodeRed que nos permite tener esta pantalla (uno de los cuatro). Tomamos un par de variables de fechas y la introducimos en una función que nos busca todos los datos pedidos y nos devuelve sus medias, </w:t>
+      </w:r>
+      <w:r>
+        <w:rPr>
+          <w:lang w:eastAsia="ja-JP"/>
+        </w:rPr>
+        <w:t>mínimos</w:t>
+      </w:r>
+      <w:r>
+        <w:rPr>
+          <w:lang w:eastAsia="ja-JP"/>
+        </w:rPr>
+        <w:t xml:space="preserve"> y máximos. Estos datos los llevamos a una gráfica del </w:t>
+      </w:r>
+      <w:r>
+        <w:rPr>
+          <w:lang w:eastAsia="ja-JP"/>
+        </w:rPr>
+        <w:t>DashBoard</w:t>
+      </w:r>
+      <w:r>
+        <w:rPr>
+          <w:lang w:eastAsia="ja-JP"/>
+        </w:rPr>
+        <w:t>.</w:t>
       </w:r>
     </w:p>
     <w:p>
@@ -6515,16 +7159,32 @@
       <w:r>
         <w:t xml:space="preserve">Figura </w:t>
       </w:r>
-      <w:fldSimple w:instr=" SEQ Figura \* ARABIC ">
-        <w:r>
-          <w:rPr>
-            <w:noProof/>
-          </w:rPr>
-          <w:t>25</w:t>
-        </w:r>
-      </w:fldSimple>
-      <w:r>
-        <w:t>. Histórico temperatura</w:t>
+      <w:r>
+        <w:fldChar w:fldCharType="begin"/>
+      </w:r>
+      <w:r>
+        <w:instrText xml:space="preserve"> SEQ Figura \* ARABIC </w:instrText>
+      </w:r>
+      <w:r>
+        <w:fldChar w:fldCharType="separate"/>
+      </w:r>
+      <w:r>
+        <w:rPr>
+          <w:noProof/>
+        </w:rPr>
+        <w:t>25</w:t>
+      </w:r>
+      <w:r>
+        <w:rPr>
+          <w:noProof/>
+        </w:rPr>
+        <w:fldChar w:fldCharType="end"/>
+      </w:r>
+      <w:r>
+        <w:t xml:space="preserve">. </w:t>
+      </w:r>
+      <w:r>
+        <w:t>Histórica temperatura</w:t>
       </w:r>
     </w:p>
     <w:p>
@@ -6580,16 +7240,32 @@
       <w:r>
         <w:t xml:space="preserve">Figura </w:t>
       </w:r>
-      <w:fldSimple w:instr=" SEQ Figura \* ARABIC ">
-        <w:r>
-          <w:rPr>
-            <w:noProof/>
-          </w:rPr>
-          <w:t>26</w:t>
-        </w:r>
-      </w:fldSimple>
-      <w:r>
-        <w:t>. Flujo históricos</w:t>
+      <w:r>
+        <w:fldChar w:fldCharType="begin"/>
+      </w:r>
+      <w:r>
+        <w:instrText xml:space="preserve"> SEQ Figura \* ARABIC </w:instrText>
+      </w:r>
+      <w:r>
+        <w:fldChar w:fldCharType="separate"/>
+      </w:r>
+      <w:r>
+        <w:rPr>
+          <w:noProof/>
+        </w:rPr>
+        <w:t>26</w:t>
+      </w:r>
+      <w:r>
+        <w:rPr>
+          <w:noProof/>
+        </w:rPr>
+        <w:fldChar w:fldCharType="end"/>
+      </w:r>
+      <w:r>
+        <w:t xml:space="preserve">. </w:t>
+      </w:r>
+      <w:r>
+        <w:t>Flujos históricos</w:t>
       </w:r>
     </w:p>
     <w:p>
@@ -6625,7 +7301,23 @@
         <w:jc w:val="both"/>
       </w:pPr>
       <w:r>
-        <w:t>En este trabajo se ha utilizado Arduino IDE, una herramienta de programación basada en código c++. En Arduino IDE vamos a meterle el programa a la placa ESP8266 por lo que tendrá una conexión MQTT y internet, recoger datos de los distintos sensores, controlar sus LEDS y utilizar los distintos botones.</w:t>
+        <w:t xml:space="preserve">En este trabajo se ha utilizado Arduino IDE, una herramienta de programación basada en código </w:t>
+      </w:r>
+      <w:proofErr w:type="spellStart"/>
+      <w:r>
+        <w:t>c++</w:t>
+      </w:r>
+      <w:proofErr w:type="spellEnd"/>
+      <w:r>
+        <w:t xml:space="preserve">. En Arduino IDE vamos a meterle el programa a la placa ESP8266 por lo que tendrá una conexión MQTT </w:t>
+      </w:r>
+      <w:proofErr w:type="spellStart"/>
+      <w:r>
+        <w:t>y</w:t>
+      </w:r>
+      <w:proofErr w:type="spellEnd"/>
+      <w:r>
+        <w:t xml:space="preserve"> internet, recoger datos de los distintos sensores, controlar sus LEDS y utilizar los distintos botones.</w:t>
       </w:r>
     </w:p>
     <w:p>
@@ -6820,14 +7512,27 @@
       <w:r>
         <w:t xml:space="preserve">Figura </w:t>
       </w:r>
-      <w:fldSimple w:instr=" SEQ Figura \* ARABIC ">
-        <w:r>
-          <w:rPr>
-            <w:noProof/>
-          </w:rPr>
-          <w:t>27</w:t>
-        </w:r>
-      </w:fldSimple>
+      <w:r>
+        <w:fldChar w:fldCharType="begin"/>
+      </w:r>
+      <w:r>
+        <w:instrText xml:space="preserve"> SEQ Figura \* ARABIC </w:instrText>
+      </w:r>
+      <w:r>
+        <w:fldChar w:fldCharType="separate"/>
+      </w:r>
+      <w:r>
+        <w:rPr>
+          <w:noProof/>
+        </w:rPr>
+        <w:t>27</w:t>
+      </w:r>
+      <w:r>
+        <w:rPr>
+          <w:noProof/>
+        </w:rPr>
+        <w:fldChar w:fldCharType="end"/>
+      </w:r>
       <w:r>
         <w:t>. Flujo de bienvenida</w:t>
       </w:r>
@@ -6910,14 +7615,27 @@
       <w:r>
         <w:t xml:space="preserve">Figura </w:t>
       </w:r>
-      <w:fldSimple w:instr=" SEQ Figura \* ARABIC ">
-        <w:r>
-          <w:rPr>
-            <w:noProof/>
-          </w:rPr>
-          <w:t>28</w:t>
-        </w:r>
-      </w:fldSimple>
+      <w:r>
+        <w:fldChar w:fldCharType="begin"/>
+      </w:r>
+      <w:r>
+        <w:instrText xml:space="preserve"> SEQ Figura \* ARABIC </w:instrText>
+      </w:r>
+      <w:r>
+        <w:fldChar w:fldCharType="separate"/>
+      </w:r>
+      <w:r>
+        <w:rPr>
+          <w:noProof/>
+        </w:rPr>
+        <w:t>28</w:t>
+      </w:r>
+      <w:r>
+        <w:rPr>
+          <w:noProof/>
+        </w:rPr>
+        <w:fldChar w:fldCharType="end"/>
+      </w:r>
       <w:r>
         <w:t>. Telegram, bienvenida</w:t>
       </w:r>
@@ -6990,16 +7708,32 @@
       <w:r>
         <w:t xml:space="preserve">Figura </w:t>
       </w:r>
-      <w:fldSimple w:instr=" SEQ Figura \* ARABIC ">
-        <w:r>
-          <w:rPr>
-            <w:noProof/>
-          </w:rPr>
-          <w:t>29</w:t>
-        </w:r>
-      </w:fldSimple>
-      <w:r>
-        <w:t>. Tutorial telegram</w:t>
+      <w:r>
+        <w:fldChar w:fldCharType="begin"/>
+      </w:r>
+      <w:r>
+        <w:instrText xml:space="preserve"> SEQ Figura \* ARABIC </w:instrText>
+      </w:r>
+      <w:r>
+        <w:fldChar w:fldCharType="separate"/>
+      </w:r>
+      <w:r>
+        <w:rPr>
+          <w:noProof/>
+        </w:rPr>
+        <w:t>29</w:t>
+      </w:r>
+      <w:r>
+        <w:rPr>
+          <w:noProof/>
+        </w:rPr>
+        <w:fldChar w:fldCharType="end"/>
+      </w:r>
+      <w:r>
+        <w:t xml:space="preserve">. Tutorial </w:t>
+      </w:r>
+      <w:r>
+        <w:t>Telegram</w:t>
       </w:r>
     </w:p>
     <w:p>
@@ -7089,16 +7823,32 @@
       <w:r>
         <w:t xml:space="preserve">Figura </w:t>
       </w:r>
-      <w:fldSimple w:instr=" SEQ Figura \* ARABIC ">
-        <w:r>
-          <w:rPr>
-            <w:noProof/>
-          </w:rPr>
-          <w:t>30</w:t>
-        </w:r>
-      </w:fldSimple>
-      <w:r>
-        <w:t>. Estado telegram</w:t>
+      <w:r>
+        <w:fldChar w:fldCharType="begin"/>
+      </w:r>
+      <w:r>
+        <w:instrText xml:space="preserve"> SEQ Figura \* ARABIC </w:instrText>
+      </w:r>
+      <w:r>
+        <w:fldChar w:fldCharType="separate"/>
+      </w:r>
+      <w:r>
+        <w:rPr>
+          <w:noProof/>
+        </w:rPr>
+        <w:t>30</w:t>
+      </w:r>
+      <w:r>
+        <w:rPr>
+          <w:noProof/>
+        </w:rPr>
+        <w:fldChar w:fldCharType="end"/>
+      </w:r>
+      <w:r>
+        <w:t xml:space="preserve">. Estado </w:t>
+      </w:r>
+      <w:r>
+        <w:t>Telegram</w:t>
       </w:r>
     </w:p>
     <w:p>
@@ -7172,16 +7922,32 @@
       <w:r>
         <w:t xml:space="preserve">Figura </w:t>
       </w:r>
-      <w:fldSimple w:instr=" SEQ Figura \* ARABIC ">
-        <w:r>
-          <w:rPr>
-            <w:noProof/>
-          </w:rPr>
-          <w:t>31</w:t>
-        </w:r>
-      </w:fldSimple>
-      <w:r>
-        <w:t>. Telegram, prediccion</w:t>
+      <w:r>
+        <w:fldChar w:fldCharType="begin"/>
+      </w:r>
+      <w:r>
+        <w:instrText xml:space="preserve"> SEQ Figura \* ARABIC </w:instrText>
+      </w:r>
+      <w:r>
+        <w:fldChar w:fldCharType="separate"/>
+      </w:r>
+      <w:r>
+        <w:rPr>
+          <w:noProof/>
+        </w:rPr>
+        <w:t>31</w:t>
+      </w:r>
+      <w:r>
+        <w:rPr>
+          <w:noProof/>
+        </w:rPr>
+        <w:fldChar w:fldCharType="end"/>
+      </w:r>
+      <w:r>
+        <w:t xml:space="preserve">. Telegram, </w:t>
+      </w:r>
+      <w:r>
+        <w:t>predicción</w:t>
       </w:r>
     </w:p>
     <w:p>
@@ -7198,7 +7964,13 @@
         <w:t xml:space="preserve"> saldrán una serie de preguntas que iremos contestando con los datos que queremos. Entre ellas está la posibilidad de elegir actualización manual.</w:t>
       </w:r>
       <w:r>
-        <w:t xml:space="preserve"> Vease la figura 32.</w:t>
+        <w:t xml:space="preserve"> </w:t>
+      </w:r>
+      <w:r>
+        <w:t>Véase</w:t>
+      </w:r>
+      <w:r>
+        <w:t xml:space="preserve"> la figura 32.</w:t>
       </w:r>
     </w:p>
     <w:p>
@@ -7267,16 +8039,29 @@
                             <w:r>
                               <w:t xml:space="preserve">Figura </w:t>
                             </w:r>
-                            <w:fldSimple w:instr=" SEQ Figura \* ARABIC ">
-                              <w:r>
-                                <w:rPr>
-                                  <w:noProof/>
-                                </w:rPr>
-                                <w:t>32</w:t>
-                              </w:r>
-                            </w:fldSimple>
                             <w:r>
-                              <w:t>. configuracion telegram</w:t>
+                              <w:fldChar w:fldCharType="begin"/>
+                            </w:r>
+                            <w:r>
+                              <w:instrText xml:space="preserve"> SEQ Figura \* ARABIC </w:instrText>
+                            </w:r>
+                            <w:r>
+                              <w:fldChar w:fldCharType="separate"/>
+                            </w:r>
+                            <w:r>
+                              <w:rPr>
+                                <w:noProof/>
+                              </w:rPr>
+                              <w:t>32</w:t>
+                            </w:r>
+                            <w:r>
+                              <w:rPr>
+                                <w:noProof/>
+                              </w:rPr>
+                              <w:fldChar w:fldCharType="end"/>
+                            </w:r>
+                            <w:r>
+                              <w:t>. configuración Telegram</w:t>
                             </w:r>
                           </w:p>
                         </w:txbxContent>
@@ -7311,16 +8096,29 @@
                       <w:r>
                         <w:t xml:space="preserve">Figura </w:t>
                       </w:r>
-                      <w:fldSimple w:instr=" SEQ Figura \* ARABIC ">
-                        <w:r>
-                          <w:rPr>
-                            <w:noProof/>
-                          </w:rPr>
-                          <w:t>32</w:t>
-                        </w:r>
-                      </w:fldSimple>
                       <w:r>
-                        <w:t>. configuracion telegram</w:t>
+                        <w:fldChar w:fldCharType="begin"/>
+                      </w:r>
+                      <w:r>
+                        <w:instrText xml:space="preserve"> SEQ Figura \* ARABIC </w:instrText>
+                      </w:r>
+                      <w:r>
+                        <w:fldChar w:fldCharType="separate"/>
+                      </w:r>
+                      <w:r>
+                        <w:rPr>
+                          <w:noProof/>
+                        </w:rPr>
+                        <w:t>32</w:t>
+                      </w:r>
+                      <w:r>
+                        <w:rPr>
+                          <w:noProof/>
+                        </w:rPr>
+                        <w:fldChar w:fldCharType="end"/>
+                      </w:r>
+                      <w:r>
+                        <w:t>. configuración Telegram</w:t>
                       </w:r>
                     </w:p>
                   </w:txbxContent>
@@ -7392,7 +8190,19 @@
         </w:drawing>
       </w:r>
       <w:r>
-        <w:t>El resto de funciones se basan en una única pregunta con respuesta, se verá con detalle en el manual de usuario. Se puede enceder y apagar el LED por pwm, actualizar las placas, apagar los switches de manera individual, cambiar las temperaturas y humedades límite y la lógica.</w:t>
+        <w:t xml:space="preserve">El resto de </w:t>
+      </w:r>
+      <w:r>
+        <w:t>las funciones</w:t>
+      </w:r>
+      <w:r>
+        <w:t xml:space="preserve"> se basan en una única pregunta con respuesta, se verá con detalle en el manual de usuario. Se puede </w:t>
+      </w:r>
+      <w:r>
+        <w:t>encender</w:t>
+      </w:r>
+      <w:r>
+        <w:t xml:space="preserve"> y apagar el LED por pwm, actualizar las placas, apagar los switches de manera individual, cambiar las temperaturas y humedades límite y la lógica.</w:t>
       </w:r>
     </w:p>
     <w:p>
@@ -7445,10 +8255,26 @@
     </w:p>
     <w:p>
       <w:pPr>
+        <w:jc w:val="both"/>
+      </w:pPr>
+    </w:p>
+    <w:p>
+      <w:pPr>
+        <w:jc w:val="both"/>
+      </w:pPr>
+    </w:p>
+    <w:p>
+      <w:pPr>
+        <w:jc w:val="both"/>
+      </w:pPr>
+    </w:p>
+    <w:p>
+      <w:pPr>
         <w:pStyle w:val="Ttulo1"/>
       </w:pPr>
       <w:bookmarkStart w:id="18" w:name="_Toc62311980"/>
       <w:r>
+        <w:lastRenderedPageBreak/>
         <w:t>MANUAL DE USUARIO</w:t>
       </w:r>
       <w:bookmarkEnd w:id="18"/>
@@ -7463,63 +8289,335 @@
     </w:p>
     <w:p>
       <w:pPr>
-        <w:jc w:val="both"/>
-      </w:pPr>
-    </w:p>
-    <w:p>
-      <w:pPr>
         <w:pStyle w:val="Ttulo2"/>
       </w:pPr>
       <w:r>
+        <w:t xml:space="preserve"> </w:t>
+      </w:r>
+      <w:bookmarkStart w:id="19" w:name="_Toc62311981"/>
+      <w:r>
+        <w:t>DashBoard</w:t>
+      </w:r>
+      <w:r>
+        <w:t xml:space="preserve"> de</w:t>
+      </w:r>
+      <w:r>
+        <w:t>l NodeRed</w:t>
+      </w:r>
+      <w:bookmarkEnd w:id="19"/>
+    </w:p>
+    <w:p>
+      <w:pPr>
+        <w:jc w:val="both"/>
+      </w:pPr>
+      <w:r>
+        <w:t xml:space="preserve">La interfaz de la aplicación </w:t>
+      </w:r>
+      <w:r>
+        <w:t xml:space="preserve">viene establecida en </w:t>
+      </w:r>
+      <w:r>
+        <w:t>NodeRed</w:t>
+      </w:r>
+      <w:r>
+        <w:t xml:space="preserve"> y cuenta con</w:t>
+      </w:r>
+      <w:r>
+        <w:t xml:space="preserve"> diferentes tabs, con los que se pueden organizar la información y controlar diferentes parámetros de la vivienda.</w:t>
+      </w:r>
+    </w:p>
+    <w:p>
+      <w:pPr>
+        <w:jc w:val="both"/>
+      </w:pPr>
+    </w:p>
+    <w:p>
+      <w:pPr>
+        <w:pStyle w:val="Ttulo3"/>
+      </w:pPr>
+      <w:bookmarkStart w:id="20" w:name="_Toc62311982"/>
+      <w:r>
+        <w:t>¿Cómo puedo ver los datos actuales?</w:t>
+      </w:r>
+      <w:bookmarkEnd w:id="20"/>
+    </w:p>
+    <w:p>
+      <w:pPr>
+        <w:jc w:val="both"/>
+        <w:rPr>
+          <w:i/>
+        </w:rPr>
+      </w:pPr>
+      <w:r>
+        <w:rPr>
+          <w:i/>
+        </w:rPr>
+        <w:t>(imagen panel de los tabs)</w:t>
+      </w:r>
+    </w:p>
+    <w:p>
+      <w:pPr>
+        <w:jc w:val="both"/>
+      </w:pPr>
+      <w:r>
+        <w:t xml:space="preserve">Mediante los diferentes tabs de la aplicación, acceda a “Panel de control”, en el cual podrá ver de forma general gráficas, información y controles básicos de cada área de la vivienda. </w:t>
+      </w:r>
+    </w:p>
+    <w:p>
+      <w:pPr>
+        <w:jc w:val="both"/>
+        <w:rPr>
+          <w:i/>
+          <w:iCs/>
+        </w:rPr>
+      </w:pPr>
+      <w:r>
+        <w:rPr>
+          <w:i/>
+          <w:iCs/>
+        </w:rPr>
+        <w:t>(Imagen global panel de control)</w:t>
+      </w:r>
+    </w:p>
+    <w:p>
+      <w:pPr>
+        <w:jc w:val="both"/>
+      </w:pPr>
+      <w:r>
+        <w:t xml:space="preserve">En el recuadro “Uso del área” puede ver una estadística del uso que han tenido las diferentes áreas de la vivienda, que tan frecuentemente son utilizadas respecto a las otras. </w:t>
+      </w:r>
+    </w:p>
+    <w:p>
+      <w:pPr>
+        <w:jc w:val="both"/>
+        <w:rPr>
+          <w:i/>
+          <w:iCs/>
+        </w:rPr>
+      </w:pPr>
+      <w:r>
+        <w:rPr>
+          <w:i/>
+          <w:iCs/>
+        </w:rPr>
+        <w:t>(imagen de Uso del área)</w:t>
+      </w:r>
+    </w:p>
+    <w:p>
+      <w:pPr>
+        <w:jc w:val="both"/>
+      </w:pPr>
+      <w:r>
+        <w:t>En la sección de “Gráficas” puede ver el cambio que ha tenido la humedad y temperatura de todas las áreas de la vivienda a lo largo del tiempo.</w:t>
+      </w:r>
+    </w:p>
+    <w:p>
+      <w:pPr>
+        <w:jc w:val="both"/>
+        <w:rPr>
+          <w:i/>
+          <w:iCs/>
+        </w:rPr>
+      </w:pPr>
+      <w:r>
+        <w:rPr>
+          <w:i/>
+          <w:iCs/>
+        </w:rPr>
+        <w:t>(Imagen Gráficas)</w:t>
+      </w:r>
+    </w:p>
+    <w:p>
+      <w:pPr>
+        <w:jc w:val="both"/>
+      </w:pPr>
+      <w:r>
+        <w:t xml:space="preserve">Por otro lado, en “Ultima actualización” puede ver información importante como la última actualización de las diferentes áreas de la vivienda. </w:t>
+      </w:r>
+    </w:p>
+    <w:p>
+      <w:pPr>
+        <w:jc w:val="both"/>
+      </w:pPr>
+      <w:r>
+        <w:rPr>
+          <w:i/>
+          <w:iCs/>
+        </w:rPr>
+        <w:t>(Imagen Ultima Actualización</w:t>
+      </w:r>
+      <w:r>
+        <w:t>)</w:t>
+      </w:r>
+    </w:p>
+    <w:p>
+      <w:pPr>
+        <w:jc w:val="both"/>
+      </w:pPr>
+      <w:r>
+        <w:t xml:space="preserve">En esta ventana también puede ver los niveles de C02, Humo y Gas natural (LPG) que hay en la cocina y el salón, indicado con unos leds el nivel, siendo verde, amarillo, naranja y rojo los niveles de peligrosidad de estos. Además del estado de la puerta, verde para cerrada y rojo para abierta.  </w:t>
+      </w:r>
+    </w:p>
+    <w:p>
+      <w:pPr>
+        <w:jc w:val="both"/>
+      </w:pPr>
+      <w:r>
+        <w:t>Desde el panel de control también puede configurar las opciones básicas de esta aplicación como pueden ser: los switches y leds independientes de las diferentes áreas.</w:t>
+      </w:r>
+    </w:p>
+    <w:p>
+      <w:pPr>
+        <w:jc w:val="both"/>
+      </w:pPr>
+    </w:p>
+    <w:p>
+      <w:pPr>
+        <w:pStyle w:val="Ttulo3"/>
+      </w:pPr>
+      <w:bookmarkStart w:id="21" w:name="_Toc62311983"/>
+      <w:r>
+        <w:t>¿Cómo puedo seleccionar el área de la vivienda que quiero controlar?</w:t>
+      </w:r>
+      <w:bookmarkEnd w:id="21"/>
+    </w:p>
+    <w:p>
+      <w:pPr>
+        <w:jc w:val="both"/>
+      </w:pPr>
+      <w:r>
+        <w:t xml:space="preserve">En el recuadro de control dentro del selector de tabs “panel de control” se puede interactuar con los diferentes switches y leds de cada área de la vivienda. Para modificar la intensidad del led a controlar, arrastre con el cursor el slider, podrá modificar el valor entre un intervalo de 0 a 100. </w:t>
+      </w:r>
+    </w:p>
+    <w:p>
+      <w:pPr>
+        <w:jc w:val="both"/>
+      </w:pPr>
+      <w:r>
         <w:lastRenderedPageBreak/>
+        <w:t>Para cambiar el estado de los switches, con un clic en el switch es posible cambiar el estado independiente de cada área.</w:t>
+      </w:r>
+    </w:p>
+    <w:p>
+      <w:pPr>
+        <w:jc w:val="both"/>
+      </w:pPr>
+      <w:r>
+        <w:t xml:space="preserve">Para acceder a un control más específico de los parámetros de la aplicación, acceda al selector de tabs, en el inicio, a continuación, seleccione “configuración”. </w:t>
+      </w:r>
+    </w:p>
+    <w:p>
+      <w:pPr>
+        <w:jc w:val="both"/>
+        <w:rPr>
+          <w:i/>
+        </w:rPr>
+      </w:pPr>
+      <w:r>
+        <w:rPr>
+          <w:i/>
+        </w:rPr>
+        <w:t>(imagen del selector de tabs)</w:t>
+      </w:r>
+    </w:p>
+    <w:p>
+      <w:pPr>
+        <w:jc w:val="both"/>
+        <w:rPr>
+          <w:iCs/>
+        </w:rPr>
+      </w:pPr>
+      <w:r>
+        <w:rPr>
+          <w:iCs/>
+        </w:rPr>
+        <w:t xml:space="preserve">En esta ventana podrá modificar haciendo clic con el ratón que tiempo de recogida de datos desea, tiempo de pwm y tiempo de actualización de datos.  Además, también puede escoger la opción “manual” en el recuadro de </w:t>
+      </w:r>
+      <w:r>
+        <w:rPr>
+          <w:i/>
+        </w:rPr>
+        <w:t>Actualización de datos</w:t>
+      </w:r>
+      <w:r>
+        <w:rPr>
+          <w:iCs/>
+        </w:rPr>
+        <w:t>.</w:t>
+      </w:r>
+    </w:p>
+    <w:p>
+      <w:pPr>
+        <w:jc w:val="both"/>
+        <w:rPr>
+          <w:iCs/>
+        </w:rPr>
+      </w:pPr>
+      <w:r>
+        <w:rPr>
+          <w:iCs/>
+        </w:rPr>
+        <w:t xml:space="preserve">Por otra parte, en el recuadro de </w:t>
+      </w:r>
+      <w:r>
+        <w:rPr>
+          <w:i/>
+        </w:rPr>
+        <w:t>Switch y Led</w:t>
+      </w:r>
+      <w:r>
+        <w:rPr>
+          <w:iCs/>
+        </w:rPr>
+        <w:t xml:space="preserve">, puede encender y apagar todos los switches y leds de la vivienda de forma síncrona. </w:t>
+      </w:r>
+      <w:r>
+        <w:rPr>
+          <w:iCs/>
+        </w:rPr>
         <w:t xml:space="preserve"> </w:t>
       </w:r>
-      <w:bookmarkStart w:id="19" w:name="_Toc62311981"/>
-      <w:r>
-        <w:t>Interfaz de</w:t>
-      </w:r>
-      <w:r>
-        <w:t>l NodeRed</w:t>
-      </w:r>
-      <w:bookmarkEnd w:id="19"/>
-    </w:p>
-    <w:p>
-      <w:pPr>
-        <w:jc w:val="both"/>
-      </w:pPr>
-      <w:r>
-        <w:t xml:space="preserve">La interfaz de la aplicación </w:t>
-      </w:r>
-      <w:r>
-        <w:t xml:space="preserve">viene establecida en </w:t>
-      </w:r>
-      <w:r>
-        <w:t>NodeRed</w:t>
-      </w:r>
-      <w:r>
-        <w:t xml:space="preserve"> y cuenta con</w:t>
-      </w:r>
-      <w:r>
-        <w:t xml:space="preserve"> diferentes tabs, con los que se pueden organizar la información y controlar diferentes parámetros de la vivienda.</w:t>
-      </w:r>
-    </w:p>
-    <w:p>
-      <w:pPr>
-        <w:jc w:val="both"/>
-      </w:pPr>
     </w:p>
     <w:p>
       <w:pPr>
         <w:pStyle w:val="Ttulo3"/>
       </w:pPr>
-      <w:bookmarkStart w:id="20" w:name="_Toc62311982"/>
-      <w:r>
-        <w:t>¿Cómo puedo ver los datos actuales?</w:t>
-      </w:r>
-      <w:bookmarkEnd w:id="20"/>
-    </w:p>
-    <w:p>
-      <w:pPr>
+      <w:bookmarkStart w:id="22" w:name="_Toc62311984"/>
+      <w:r>
+        <w:t>¿</w:t>
+      </w:r>
+      <w:r>
+        <w:t>Cómo puedo</w:t>
+      </w:r>
+      <w:r>
+        <w:t xml:space="preserve"> cambiar </w:t>
+      </w:r>
+      <w:r>
+        <w:t>los valores máximos y mínimos de la alarma?</w:t>
+      </w:r>
+      <w:bookmarkEnd w:id="22"/>
+      <w:r>
+        <w:t xml:space="preserve"> </w:t>
+      </w:r>
+    </w:p>
+    <w:p>
+      <w:pPr>
+        <w:ind w:left="-11"/>
+        <w:jc w:val="both"/>
+        <w:rPr>
+          <w:iCs/>
+        </w:rPr>
+      </w:pPr>
+      <w:r>
+        <w:rPr>
+          <w:iCs/>
+        </w:rPr>
+        <w:t xml:space="preserve">Para cambiar los parámetros de la alarma, mediante el selector de tabs, seleccione configuración, y a continuación, en la parte inferior de la pantalla introduzca los límites de temperatura y humedad, siendo temperatura un valor en grados centígrados y la humedad un porcentaje. </w:t>
+      </w:r>
+    </w:p>
+    <w:p>
+      <w:pPr>
+        <w:ind w:left="-11"/>
         <w:jc w:val="both"/>
         <w:rPr>
           <w:i/>
@@ -7529,228 +8627,167 @@
         <w:rPr>
           <w:i/>
         </w:rPr>
-        <w:t>(imagen panel de los tabs)</w:t>
-      </w:r>
-    </w:p>
-    <w:p>
-      <w:pPr>
-        <w:jc w:val="both"/>
-      </w:pPr>
-      <w:r>
-        <w:t xml:space="preserve">Mediante los diferentes tabs de la aplicación, acceda a “Panel de control”, en el cual podrá ver gráficas, información y controles básicos de cada área de la vivienda. </w:t>
-      </w:r>
-    </w:p>
-    <w:p>
-      <w:pPr>
-        <w:jc w:val="both"/>
-      </w:pPr>
-      <w:r>
-        <w:t xml:space="preserve">En el recuadro “Uso del área” puede ver una estadística del uso que han tenido las diferentes áreas de la vivienda, que tan frecuentemente son utilizadas respecto a las otras. </w:t>
-      </w:r>
-    </w:p>
-    <w:p>
-      <w:pPr>
-        <w:jc w:val="both"/>
-      </w:pPr>
-      <w:r>
-        <w:t xml:space="preserve">En </w:t>
-      </w:r>
-      <w:r>
-        <w:t>la sección de</w:t>
-      </w:r>
-      <w:r>
-        <w:t xml:space="preserve"> “Gráficas” puede ver </w:t>
-      </w:r>
-      <w:r>
-        <w:t xml:space="preserve">el cambio que ha tenido la humedad y temperatura </w:t>
-      </w:r>
-      <w:r>
-        <w:t>de todas las áreas de la vivienda</w:t>
-      </w:r>
-      <w:r>
-        <w:t xml:space="preserve"> a lo largo del tiempo.</w:t>
-      </w:r>
-    </w:p>
-    <w:p>
-      <w:pPr>
-        <w:jc w:val="both"/>
-      </w:pPr>
-      <w:r>
-        <w:t xml:space="preserve">Por otro lado, </w:t>
-      </w:r>
-      <w:r>
-        <w:t xml:space="preserve">en “Ultima actualización” </w:t>
-      </w:r>
-      <w:r>
-        <w:t>puede ver información importante como la última actualización de las</w:t>
-      </w:r>
-      <w:r>
-        <w:t xml:space="preserve"> diferentes</w:t>
-      </w:r>
-      <w:r>
-        <w:t xml:space="preserve"> áreas de la vivienda. </w:t>
-      </w:r>
-    </w:p>
-    <w:p>
-      <w:pPr>
-        <w:jc w:val="both"/>
-      </w:pPr>
-      <w:r>
-        <w:t xml:space="preserve">En esta ventana también puede ver los niveles de C02, Humo y Gas natural (LPG) que hay en la cocina y el salón, indicado con led el nivel, siendo verde, amarillo, naranja y rojo los niveles de peligrosidad de estos. Además del estado de la puerta, verde para cerrada y rojo para abierta.  </w:t>
-      </w:r>
-    </w:p>
-    <w:p>
-      <w:pPr>
-        <w:jc w:val="both"/>
-      </w:pPr>
-      <w:r>
-        <w:t xml:space="preserve">Desde el panel de control </w:t>
-      </w:r>
-      <w:r>
-        <w:t>también puede</w:t>
-      </w:r>
-      <w:r>
-        <w:t xml:space="preserve"> configurar las opciones básicas de esta aplicación como pueden ser: los switches y leds </w:t>
-      </w:r>
-      <w:r>
-        <w:t xml:space="preserve">independientes </w:t>
-      </w:r>
-      <w:r>
-        <w:t>de las diferentes áreas.</w:t>
-      </w:r>
-    </w:p>
-    <w:p>
-      <w:pPr>
-        <w:jc w:val="both"/>
+        <w:t xml:space="preserve">(imagen zoom de configuración para ver temperatura y humedad) </w:t>
+      </w:r>
+    </w:p>
+    <w:p>
+      <w:pPr>
+        <w:jc w:val="both"/>
+        <w:rPr>
+          <w:i/>
+        </w:rPr>
       </w:pPr>
     </w:p>
     <w:p>
       <w:pPr>
         <w:pStyle w:val="Ttulo3"/>
       </w:pPr>
-      <w:bookmarkStart w:id="21" w:name="_Toc62311983"/>
-      <w:r>
-        <w:t>¿Cómo puedo seleccionar el área de la vivienda que quiero controlar?</w:t>
-      </w:r>
-      <w:bookmarkEnd w:id="21"/>
-    </w:p>
-    <w:p>
-      <w:pPr>
-        <w:jc w:val="both"/>
-      </w:pPr>
-      <w:r>
-        <w:t xml:space="preserve">En el recuadro de control dentro del selector de tabs “panel de control” se puede interactuar con los diferentes switches y leds de cada área de la vivienda. Para modificar la intensidad del led a controlar, arrastre con el cursor el slider, podrá modificar el valor entre un intervalo de 0 a 100. </w:t>
-      </w:r>
-    </w:p>
-    <w:p>
-      <w:pPr>
-        <w:jc w:val="both"/>
-      </w:pPr>
-      <w:r>
-        <w:t>Para cambiar el estado de los switches, con un clic en el switch es posible cambiar el estado independiente de cada área.</w:t>
-      </w:r>
-    </w:p>
-    <w:p>
-      <w:pPr>
-        <w:jc w:val="both"/>
-      </w:pPr>
-      <w:r>
-        <w:t>Para acceder a un control más específico de los parámetros de la aplicación, acceda a</w:t>
-      </w:r>
-      <w:r>
-        <w:t>l</w:t>
-      </w:r>
-      <w:r>
-        <w:t xml:space="preserve"> selector de tabs, en el inicio, a continuación, seleccione “configuración”. </w:t>
-      </w:r>
-    </w:p>
-    <w:p>
-      <w:pPr>
-        <w:jc w:val="both"/>
+      <w:r>
+        <w:t>¿Cómo puedo ver un registro histórico de los datos recogidos?</w:t>
+      </w:r>
+    </w:p>
+    <w:p>
+      <w:pPr>
+        <w:ind w:left="-11"/>
+        <w:jc w:val="both"/>
+        <w:rPr>
+          <w:iCs/>
+        </w:rPr>
+      </w:pPr>
+      <w:r>
+        <w:rPr>
+          <w:iCs/>
+        </w:rPr>
+        <w:t xml:space="preserve">Para acceder a un registro histórico de la vivienda, seleccione con el cursor en el selector de tabs </w:t>
+      </w:r>
+      <w:r>
         <w:rPr>
           <w:i/>
         </w:rPr>
-      </w:pPr>
+        <w:t>Históricos y Descarga de Datos</w:t>
+      </w:r>
       <w:r>
         <w:rPr>
           <w:i/>
         </w:rPr>
-        <w:t>(imagen del selector de tabs)</w:t>
-      </w:r>
-    </w:p>
-    <w:p>
-      <w:pPr>
-        <w:jc w:val="both"/>
+        <w:t>,</w:t>
+      </w:r>
+      <w:r>
         <w:rPr>
           <w:iCs/>
         </w:rPr>
-      </w:pPr>
+        <w:t xml:space="preserve"> a continuación,</w:t>
+      </w:r>
       <w:r>
         <w:rPr>
           <w:iCs/>
         </w:rPr>
-        <w:t xml:space="preserve">En esta ventana podrás modificar haciendo clic con el ratón que tiempo de recogida de datos deseas, tiempo de pwm y tiempo de actualización de datos.  Además, también puedes escoger la </w:t>
-      </w:r>
-      <w:r>
+        <w:t xml:space="preserve"> en la esquina superior izquierda de la pantalla podrá ver un recuadro llamado “Selección de Fechas”, mediante dos desplegables podrá escoger la fecha de inicio y final que desea consultar. </w:t>
+      </w:r>
+    </w:p>
+    <w:p>
+      <w:pPr>
+        <w:ind w:left="-11"/>
+        <w:jc w:val="both"/>
         <w:rPr>
           <w:iCs/>
         </w:rPr>
-        <w:t>opción manual</w:t>
-      </w:r>
+      </w:pPr>
       <w:r>
         <w:rPr>
           <w:iCs/>
         </w:rPr>
-        <w:t xml:space="preserve"> en</w:t>
-      </w:r>
-      <w:r>
+        <w:t xml:space="preserve">También podrá utilizar botones de selección rápida para ver el registro histórico del último día, la última semana y el último mes. </w:t>
+      </w:r>
+    </w:p>
+    <w:p>
+      <w:pPr>
+        <w:ind w:left="-11"/>
+        <w:jc w:val="both"/>
+        <w:rPr>
+          <w:i/>
+        </w:rPr>
+      </w:pPr>
+      <w:r>
+        <w:rPr>
+          <w:i/>
+        </w:rPr>
+        <w:t>(imagen Tab Consulta y descarga de datos)</w:t>
+      </w:r>
+    </w:p>
+    <w:p>
+      <w:pPr>
+        <w:ind w:left="-11"/>
+        <w:jc w:val="both"/>
+        <w:rPr>
+          <w:i/>
+        </w:rPr>
+      </w:pPr>
+      <w:r>
+        <w:rPr>
+          <w:i/>
+        </w:rPr>
+        <w:t>(Imagen zoom selección de fechas y selección rápida)</w:t>
+      </w:r>
+    </w:p>
+    <w:p>
+      <w:pPr>
+        <w:ind w:left="-11"/>
+        <w:jc w:val="both"/>
         <w:rPr>
           <w:iCs/>
         </w:rPr>
-        <w:t xml:space="preserve"> el recuadro de</w:t>
-      </w:r>
+      </w:pPr>
       <w:r>
         <w:rPr>
           <w:iCs/>
         </w:rPr>
-        <w:t xml:space="preserve"> la actualización de datos</w:t>
-      </w:r>
-      <w:r>
+        <w:t>En la parte interior de la pantalla observará gráficas de cada área de la vivienda mostrando la temperatura registrada en el rango de fechas seleccionado.</w:t>
+      </w:r>
+    </w:p>
+    <w:p>
+      <w:pPr>
+        <w:ind w:left="-11"/>
+        <w:jc w:val="both"/>
+        <w:rPr>
+          <w:i/>
+        </w:rPr>
+      </w:pPr>
+      <w:r>
+        <w:rPr>
+          <w:i/>
+        </w:rPr>
+        <w:t>(Imagen graficas de la consulta)</w:t>
+      </w:r>
+    </w:p>
+    <w:p>
+      <w:pPr>
+        <w:pStyle w:val="Ttulo3"/>
+      </w:pPr>
+      <w:r>
+        <w:t>¿Cómo puedo descargar los datos recuperados por una consulta en formato CSV?</w:t>
+      </w:r>
+    </w:p>
+    <w:p>
+      <w:pPr>
+        <w:ind w:left="-11"/>
+        <w:jc w:val="both"/>
         <w:rPr>
           <w:iCs/>
         </w:rPr>
-        <w:t>.</w:t>
-      </w:r>
-    </w:p>
-    <w:p>
-      <w:pPr>
-        <w:jc w:val="both"/>
+      </w:pPr>
+      <w:r>
         <w:rPr>
           <w:iCs/>
         </w:rPr>
-      </w:pPr>
+        <w:t xml:space="preserve">Para hacer una descarga de una consulta, acceda a la ventada Consulta y Descarga de Datos, a continuación, en la parte superior derecha de la pantalla, en el recuadro “Consulta de datos a descargar” podrá seleccionar mediante dos desplegables la fecha de inicio y fin para su posterior descarga. Una vez seleccionada el rango de fechas a descargar, arrastre el cursor hasta el botón </w:t>
+      </w:r>
       <w:r>
         <w:rPr>
           <w:iCs/>
         </w:rPr>
-        <w:t xml:space="preserve">Por otra parte, en el recuadro de “Switch y Led”, puedes encender y apagar todos los switches y leds de la vivienda de forma simultánea. </w:t>
-      </w:r>
-    </w:p>
-    <w:p>
-      <w:pPr>
-        <w:pStyle w:val="Ttulo3"/>
-      </w:pPr>
-      <w:bookmarkStart w:id="22" w:name="_Toc62311984"/>
-      <w:r>
         <w:lastRenderedPageBreak/>
-        <w:t xml:space="preserve">¿Es posible cambiar </w:t>
-      </w:r>
-      <w:r>
-        <w:t>los valores máximos y mínimos de la alarma?</w:t>
-      </w:r>
-      <w:bookmarkEnd w:id="22"/>
-      <w:r>
-        <w:t xml:space="preserve"> </w:t>
+        <w:t>“Descarga registros en CVS (Excel)” y con un clic se descargará un fichero con los datos en el rango seleccionado.</w:t>
       </w:r>
     </w:p>
     <w:p>
@@ -7758,51 +8795,6 @@
         <w:ind w:left="-11"/>
         <w:jc w:val="both"/>
         <w:rPr>
-          <w:iCs/>
-        </w:rPr>
-      </w:pPr>
-      <w:r>
-        <w:rPr>
-          <w:iCs/>
-        </w:rPr>
-        <w:t xml:space="preserve">Para cambiar </w:t>
-      </w:r>
-      <w:r>
-        <w:rPr>
-          <w:iCs/>
-        </w:rPr>
-        <w:t>los parámetros de la alarma, mediante el selector de tabs, seleccion</w:t>
-      </w:r>
-      <w:r>
-        <w:rPr>
-          <w:iCs/>
-        </w:rPr>
-        <w:t>e</w:t>
-      </w:r>
-      <w:r>
-        <w:rPr>
-          <w:iCs/>
-        </w:rPr>
-        <w:t xml:space="preserve"> configuración, y a continuación en la parte inferior de la pantalla introdu</w:t>
-      </w:r>
-      <w:r>
-        <w:rPr>
-          <w:iCs/>
-        </w:rPr>
-        <w:t>zca</w:t>
-      </w:r>
-      <w:r>
-        <w:rPr>
-          <w:iCs/>
-        </w:rPr>
-        <w:t xml:space="preserve"> los límites de temperatura y humedad, siendo temperatura un valor en grados centígrados y la humedad un porcentaje. </w:t>
-      </w:r>
-    </w:p>
-    <w:p>
-      <w:pPr>
-        <w:ind w:left="-11"/>
-        <w:jc w:val="both"/>
-        <w:rPr>
           <w:i/>
         </w:rPr>
       </w:pPr>
@@ -7810,24 +8802,10 @@
         <w:rPr>
           <w:i/>
         </w:rPr>
-        <w:t>(imagen zoom de configuración para ver temperatura y humedad)</w:t>
-      </w:r>
-      <w:r>
-        <w:rPr>
-          <w:i/>
-        </w:rPr>
-        <w:t xml:space="preserve"> </w:t>
-      </w:r>
-    </w:p>
-    <w:p>
-      <w:pPr>
-        <w:ind w:left="-11"/>
-        <w:jc w:val="both"/>
-        <w:rPr>
-          <w:i/>
-        </w:rPr>
-      </w:pPr>
-    </w:p>
+        <w:t>(Imagen zoom descarga de datos)</w:t>
+      </w:r>
+    </w:p>
+    <w:p/>
     <w:p>
       <w:pPr>
         <w:pStyle w:val="Ttulo2"/>
@@ -8338,7 +9316,6 @@
           <w:sz w:val="22"/>
           <w:szCs w:val="22"/>
         </w:rPr>
-        <w:lastRenderedPageBreak/>
         <w:t>¿El Google Home puede darme datos?</w:t>
       </w:r>
       <w:r>
@@ -8383,6 +9360,7 @@
           <w:sz w:val="22"/>
           <w:szCs w:val="22"/>
         </w:rPr>
+        <w:lastRenderedPageBreak/>
         <w:t>Si tienes un dispositivo Google Home conectado en tu casa y tienes distintos dispositivos, se le puede preguntar sobre los distintos sensores, diciéndole “Ok Google” después lo que le quieres preguntar.</w:t>
       </w:r>
       <w:r>
@@ -9169,50 +10147,6 @@
     <w:p>
       <w:pPr>
         <w:pStyle w:val="paragraph"/>
-        <w:spacing w:before="0" w:beforeAutospacing="0" w:after="0" w:afterAutospacing="0"/>
-        <w:jc w:val="both"/>
-        <w:textAlignment w:val="baseline"/>
-        <w:rPr>
-          <w:rFonts w:ascii="Segoe UI" w:hAnsi="Segoe UI" w:cs="Segoe UI"/>
-          <w:sz w:val="18"/>
-          <w:szCs w:val="18"/>
-        </w:rPr>
-      </w:pPr>
-      <w:r>
-        <w:rPr>
-          <w:rStyle w:val="eop"/>
-          <w:rFonts w:ascii="Calibri" w:hAnsi="Calibri" w:cs="Calibri"/>
-          <w:sz w:val="22"/>
-          <w:szCs w:val="22"/>
-        </w:rPr>
-        <w:t> </w:t>
-      </w:r>
-    </w:p>
-    <w:p>
-      <w:pPr>
-        <w:pStyle w:val="paragraph"/>
-        <w:spacing w:before="0" w:beforeAutospacing="0" w:after="0" w:afterAutospacing="0"/>
-        <w:jc w:val="both"/>
-        <w:textAlignment w:val="baseline"/>
-        <w:rPr>
-          <w:rFonts w:ascii="Segoe UI" w:hAnsi="Segoe UI" w:cs="Segoe UI"/>
-          <w:sz w:val="18"/>
-          <w:szCs w:val="18"/>
-        </w:rPr>
-      </w:pPr>
-      <w:r>
-        <w:rPr>
-          <w:rStyle w:val="eop"/>
-          <w:rFonts w:ascii="Calibri" w:hAnsi="Calibri" w:cs="Calibri"/>
-          <w:sz w:val="22"/>
-          <w:szCs w:val="22"/>
-        </w:rPr>
-        <w:t> </w:t>
-      </w:r>
-    </w:p>
-    <w:p>
-      <w:pPr>
-        <w:pStyle w:val="paragraph"/>
         <w:numPr>
           <w:ilvl w:val="0"/>
           <w:numId w:val="11"/>
@@ -9325,7 +10259,6 @@
           <w:sz w:val="22"/>
           <w:szCs w:val="22"/>
         </w:rPr>
-        <w:lastRenderedPageBreak/>
         <w:t>Ej. “Ok Google apaga el interruptor”, esto apaga la Interruptor Cocina</w:t>
       </w:r>
       <w:r>
@@ -9407,6 +10340,7 @@
           <w:sz w:val="22"/>
           <w:szCs w:val="22"/>
         </w:rPr>
+        <w:lastRenderedPageBreak/>
         <w:t>Para el dispositivo termóstato, se puede poner la </w:t>
       </w:r>
       <w:r>
@@ -9503,9 +10437,10 @@
         <w:jc w:val="both"/>
         <w:textAlignment w:val="baseline"/>
         <w:rPr>
-          <w:rFonts w:ascii="Segoe UI" w:hAnsi="Segoe UI" w:cs="Segoe UI"/>
-          <w:sz w:val="18"/>
-          <w:szCs w:val="18"/>
+          <w:rStyle w:val="eop"/>
+          <w:rFonts w:ascii="Calibri" w:hAnsi="Calibri" w:cs="Calibri"/>
+          <w:sz w:val="22"/>
+          <w:szCs w:val="22"/>
         </w:rPr>
       </w:pPr>
       <w:r>
@@ -9529,13 +10464,543 @@
     </w:p>
     <w:p>
       <w:pPr>
+        <w:pStyle w:val="paragraph"/>
+        <w:spacing w:before="0" w:beforeAutospacing="0" w:after="0" w:afterAutospacing="0"/>
+        <w:jc w:val="both"/>
+        <w:textAlignment w:val="baseline"/>
+        <w:rPr>
+          <w:rStyle w:val="eop"/>
+          <w:rFonts w:ascii="Calibri" w:hAnsi="Calibri" w:cs="Calibri"/>
+          <w:sz w:val="22"/>
+          <w:szCs w:val="22"/>
+        </w:rPr>
+      </w:pPr>
+    </w:p>
+    <w:p>
+      <w:pPr>
+        <w:pStyle w:val="Ttulo2"/>
+      </w:pPr>
+      <w:r>
+        <w:t>Bot de Telegram</w:t>
+      </w:r>
+    </w:p>
+    <w:p>
+      <w:pPr>
         <w:spacing w:line="257" w:lineRule="auto"/>
         <w:jc w:val="both"/>
         <w:rPr>
-          <w:color w:val="808080"/>
-        </w:rPr>
-      </w:pPr>
-    </w:p>
+          <w:b/>
+          <w:bCs/>
+        </w:rPr>
+      </w:pPr>
+      <w:r>
+        <w:t xml:space="preserve">Mediante la aplicación Telegram, también es posible ver el estado de la vivienda y controlar sus diferentes parámetros. </w:t>
+      </w:r>
+    </w:p>
+    <w:p>
+      <w:pPr>
+        <w:pStyle w:val="Ttulo3"/>
+      </w:pPr>
+      <w:r>
+        <w:t>¿Cómo puedo tener acceso al bot de Telegram?</w:t>
+      </w:r>
+    </w:p>
+    <w:p>
+      <w:pPr>
+        <w:spacing w:line="257" w:lineRule="auto"/>
+        <w:ind w:left="-11"/>
+        <w:jc w:val="both"/>
+      </w:pPr>
+      <w:r>
+        <w:t xml:space="preserve">Para poder usar el bot de Telegram lo único que necesita es estar en el grupo de Telegram. Una vez ahí, usando comandos puede ver el estado de las diferentes áreas de la vivienda. </w:t>
+      </w:r>
+    </w:p>
+    <w:p>
+      <w:pPr>
+        <w:pStyle w:val="Ttulo3"/>
+      </w:pPr>
+      <w:r>
+        <w:t>¿Qué comandos puedo usar con el bot?</w:t>
+      </w:r>
+    </w:p>
+    <w:p>
+      <w:pPr>
+        <w:spacing w:line="257" w:lineRule="auto"/>
+        <w:ind w:left="-11"/>
+        <w:jc w:val="both"/>
+      </w:pPr>
+      <w:r>
+        <w:rPr>
+          <w:noProof/>
+        </w:rPr>
+        <w:drawing>
+          <wp:anchor distT="0" distB="0" distL="114300" distR="114300" simplePos="0" relativeHeight="251706368" behindDoc="0" locked="0" layoutInCell="1" allowOverlap="1" wp14:anchorId="495F2DEC" wp14:editId="6371918C">
+            <wp:simplePos x="0" y="0"/>
+            <wp:positionH relativeFrom="margin">
+              <wp:align>center</wp:align>
+            </wp:positionH>
+            <wp:positionV relativeFrom="paragraph">
+              <wp:posOffset>857250</wp:posOffset>
+            </wp:positionV>
+            <wp:extent cx="5324475" cy="1504950"/>
+            <wp:effectExtent l="0" t="0" r="9525" b="0"/>
+            <wp:wrapTopAndBottom/>
+            <wp:docPr id="2" name="Imagen 2"/>
+            <wp:cNvGraphicFramePr>
+              <a:graphicFrameLocks xmlns:a="http://schemas.openxmlformats.org/drawingml/2006/main" noChangeAspect="1"/>
+            </wp:cNvGraphicFramePr>
+            <a:graphic xmlns:a="http://schemas.openxmlformats.org/drawingml/2006/main">
+              <a:graphicData uri="http://schemas.openxmlformats.org/drawingml/2006/picture">
+                <pic:pic xmlns:pic="http://schemas.openxmlformats.org/drawingml/2006/picture">
+                  <pic:nvPicPr>
+                    <pic:cNvPr id="0" name="Picture 1"/>
+                    <pic:cNvPicPr>
+                      <a:picLocks noChangeAspect="1" noChangeArrowheads="1"/>
+                    </pic:cNvPicPr>
+                  </pic:nvPicPr>
+                  <pic:blipFill>
+                    <a:blip r:embed="rId48">
+                      <a:extLst>
+                        <a:ext uri="{28A0092B-C50C-407E-A947-70E740481C1C}">
+                          <a14:useLocalDpi xmlns:a14="http://schemas.microsoft.com/office/drawing/2010/main" val="0"/>
+                        </a:ext>
+                      </a:extLst>
+                    </a:blip>
+                    <a:srcRect/>
+                    <a:stretch>
+                      <a:fillRect/>
+                    </a:stretch>
+                  </pic:blipFill>
+                  <pic:spPr bwMode="auto">
+                    <a:xfrm>
+                      <a:off x="0" y="0"/>
+                      <a:ext cx="5324475" cy="1504950"/>
+                    </a:xfrm>
+                    <a:prstGeom prst="rect">
+                      <a:avLst/>
+                    </a:prstGeom>
+                    <a:noFill/>
+                    <a:ln>
+                      <a:noFill/>
+                    </a:ln>
+                  </pic:spPr>
+                </pic:pic>
+              </a:graphicData>
+            </a:graphic>
+          </wp:anchor>
+        </w:drawing>
+      </w:r>
+      <w:r>
+        <w:t xml:space="preserve">Con el comando /start se inicia el bot, una vez iniciado se muestran por pantalla tres botones, </w:t>
+      </w:r>
+      <w:r>
+        <w:rPr>
+          <w:i/>
+          <w:iCs/>
+        </w:rPr>
+        <w:t xml:space="preserve">encender, apagar, ver estado </w:t>
+      </w:r>
+      <w:r>
+        <w:t>y</w:t>
+      </w:r>
+      <w:r>
+        <w:rPr>
+          <w:i/>
+          <w:iCs/>
+        </w:rPr>
+        <w:t xml:space="preserve"> tutorial</w:t>
+      </w:r>
+      <w:r>
+        <w:rPr>
+          <w:i/>
+          <w:iCs/>
+        </w:rPr>
+        <w:t xml:space="preserve">. </w:t>
+      </w:r>
+      <w:r>
+        <w:t xml:space="preserve">Para una explicación detallada de los comandos que puede usar arrastre el cursor hasta el botón </w:t>
+      </w:r>
+      <w:r>
+        <w:rPr>
+          <w:i/>
+          <w:iCs/>
+        </w:rPr>
+        <w:t>tutorial</w:t>
+      </w:r>
+      <w:r>
+        <w:t xml:space="preserve"> y a continuación el bot le mostrará por pantalla una breve explicación de la funcionalidad de cada comando. </w:t>
+      </w:r>
+    </w:p>
+    <w:p/>
+    <w:p>
+      <w:pPr>
+        <w:pStyle w:val="Ttulo3"/>
+      </w:pPr>
+      <w:r>
+        <w:t>¿</w:t>
+      </w:r>
+      <w:r>
+        <w:t>Cómo puedo ver información de</w:t>
+      </w:r>
+      <w:r>
+        <w:t xml:space="preserve"> la vivienda</w:t>
+      </w:r>
+      <w:r>
+        <w:t xml:space="preserve"> desde el bot de Telegram</w:t>
+      </w:r>
+      <w:r>
+        <w:t>?</w:t>
+      </w:r>
+    </w:p>
+    <w:p>
+      <w:pPr>
+        <w:jc w:val="both"/>
+      </w:pPr>
+      <w:r>
+        <w:t xml:space="preserve">El bot de Telegram esta pensado como un semejante de la interfaz de NodeRed, por lo tanto, cumple las mismas funciones. </w:t>
+      </w:r>
+    </w:p>
+    <w:p>
+      <w:pPr>
+        <w:jc w:val="both"/>
+      </w:pPr>
+      <w:r>
+        <w:t xml:space="preserve">Una vez iniciado el bot con el comando </w:t>
+      </w:r>
+      <w:r>
+        <w:rPr>
+          <w:i/>
+          <w:iCs/>
+        </w:rPr>
+        <w:t xml:space="preserve">/start, </w:t>
+      </w:r>
+      <w:r>
+        <w:t>arrastre el cursor hasta el botón “Ver estado”,</w:t>
+      </w:r>
+      <w:r>
+        <w:t xml:space="preserve"> una vez pulsado</w:t>
+      </w:r>
+      <w:r>
+        <w:t xml:space="preserve"> se mostrará por pantalla</w:t>
+      </w:r>
+      <w:r>
+        <w:t xml:space="preserve"> botones indicando el área de la vivienda del que desea obtener información sobre el estado en el que se encuentra. </w:t>
+      </w:r>
+      <w:r>
+        <w:t xml:space="preserve">También es posible acceder a esta área con el comando </w:t>
+      </w:r>
+      <w:r>
+        <w:rPr>
+          <w:i/>
+          <w:iCs/>
+        </w:rPr>
+        <w:t>/estado</w:t>
+      </w:r>
+      <w:r>
+        <w:t xml:space="preserve">. </w:t>
+      </w:r>
+    </w:p>
+    <w:p>
+      <w:pPr>
+        <w:jc w:val="both"/>
+        <w:rPr>
+          <w:i/>
+          <w:iCs/>
+        </w:rPr>
+      </w:pPr>
+      <w:r>
+        <w:rPr>
+          <w:i/>
+          <w:iCs/>
+        </w:rPr>
+        <w:t>(Imagen selector de áreas)</w:t>
+      </w:r>
+    </w:p>
+    <w:p>
+      <w:pPr>
+        <w:jc w:val="both"/>
+        <w:rPr>
+          <w:i/>
+          <w:iCs/>
+        </w:rPr>
+      </w:pPr>
+      <w:r>
+        <w:lastRenderedPageBreak/>
+        <w:t>Una vez seleccionada el área a consultar, se mostrará por pantalla el voltaje de la placa, temperatura, humedad, iluminación y última actualización del área seleccionada.</w:t>
+      </w:r>
+      <w:r>
+        <w:t xml:space="preserve"> </w:t>
+      </w:r>
+    </w:p>
+    <w:p>
+      <w:pPr>
+        <w:jc w:val="both"/>
+        <w:rPr>
+          <w:i/>
+          <w:iCs/>
+        </w:rPr>
+      </w:pPr>
+      <w:r>
+        <w:rPr>
+          <w:i/>
+          <w:iCs/>
+        </w:rPr>
+        <w:t xml:space="preserve">(Imagen estado cocina actual) </w:t>
+      </w:r>
+    </w:p>
+    <w:p>
+      <w:pPr>
+        <w:jc w:val="both"/>
+        <w:rPr>
+          <w:i/>
+          <w:iCs/>
+        </w:rPr>
+      </w:pPr>
+      <w:r>
+        <w:t>Por otra parte, también puede ver información sobre un pronostico del tiempo haciendo clic en el botón “Predicción”</w:t>
+      </w:r>
+      <w:r>
+        <w:t xml:space="preserve">. </w:t>
+      </w:r>
+      <w:r>
+        <w:t xml:space="preserve"> </w:t>
+      </w:r>
+      <w:r>
+        <w:t xml:space="preserve">Otra forma de </w:t>
+      </w:r>
+      <w:r>
+        <w:t xml:space="preserve">acceder a esta área </w:t>
+      </w:r>
+      <w:r>
+        <w:t xml:space="preserve">es </w:t>
+      </w:r>
+      <w:r>
+        <w:t xml:space="preserve">con el comando </w:t>
+      </w:r>
+      <w:r>
+        <w:rPr>
+          <w:i/>
+          <w:iCs/>
+        </w:rPr>
+        <w:t>/predicción.</w:t>
+      </w:r>
+      <w:r>
+        <w:rPr>
+          <w:i/>
+          <w:iCs/>
+        </w:rPr>
+        <w:t xml:space="preserve">  </w:t>
+      </w:r>
+    </w:p>
+    <w:p>
+      <w:pPr>
+        <w:jc w:val="both"/>
+        <w:rPr>
+          <w:i/>
+          <w:iCs/>
+        </w:rPr>
+      </w:pPr>
+      <w:r>
+        <w:rPr>
+          <w:i/>
+          <w:iCs/>
+        </w:rPr>
+        <w:t>(Imagen predicción)</w:t>
+      </w:r>
+      <w:r>
+        <w:rPr>
+          <w:i/>
+          <w:iCs/>
+        </w:rPr>
+        <w:t xml:space="preserve"> </w:t>
+      </w:r>
+    </w:p>
+    <w:p>
+      <w:pPr>
+        <w:jc w:val="both"/>
+        <w:rPr>
+          <w:i/>
+          <w:iCs/>
+        </w:rPr>
+      </w:pPr>
+    </w:p>
+    <w:p>
+      <w:pPr>
+        <w:pStyle w:val="Ttulo3"/>
+      </w:pPr>
+      <w:r>
+        <w:t>¿Qué tipo de configuración puedo hacer con el bot de Telegram?</w:t>
+      </w:r>
+    </w:p>
+    <w:p>
+      <w:r>
+        <w:t xml:space="preserve">Para acceder a una configuración de parámetros de la vivienda desde el bot de </w:t>
+      </w:r>
+      <w:r>
+        <w:t>Telegram</w:t>
+      </w:r>
+      <w:r>
+        <w:t xml:space="preserve">, </w:t>
+      </w:r>
+      <w:r>
+        <w:t xml:space="preserve">una vez iniciado el bot con el comando </w:t>
+      </w:r>
+      <w:r>
+        <w:rPr>
+          <w:i/>
+          <w:iCs/>
+        </w:rPr>
+        <w:t xml:space="preserve">/start, </w:t>
+      </w:r>
+      <w:r>
+        <w:t xml:space="preserve">arrastre el cursor hasta el botón “Configuración” y una vez pulsado se mostrará por pantalla una secuencia de parámetros a seleccionar. Los parámetros a configurar son: </w:t>
+      </w:r>
+    </w:p>
+    <w:p>
+      <w:pPr>
+        <w:pStyle w:val="Prrafodelista"/>
+        <w:numPr>
+          <w:ilvl w:val="0"/>
+          <w:numId w:val="14"/>
+        </w:numPr>
+      </w:pPr>
+      <w:r>
+        <w:t xml:space="preserve">Tiempo </w:t>
+      </w:r>
+      <w:r>
+        <w:t>pwm</w:t>
+      </w:r>
+    </w:p>
+    <w:p>
+      <w:pPr>
+        <w:pStyle w:val="Prrafodelista"/>
+        <w:numPr>
+          <w:ilvl w:val="0"/>
+          <w:numId w:val="14"/>
+        </w:numPr>
+      </w:pPr>
+      <w:r>
+        <w:t>Tiempo de recogida de datos</w:t>
+      </w:r>
+    </w:p>
+    <w:p>
+      <w:pPr>
+        <w:pStyle w:val="Prrafodelista"/>
+        <w:numPr>
+          <w:ilvl w:val="0"/>
+          <w:numId w:val="14"/>
+        </w:numPr>
+      </w:pPr>
+      <w:r>
+        <w:t>Tiempo de actualización de datos</w:t>
+      </w:r>
+    </w:p>
+    <w:p>
+      <w:pPr>
+        <w:pStyle w:val="Prrafodelista"/>
+        <w:numPr>
+          <w:ilvl w:val="0"/>
+          <w:numId w:val="14"/>
+        </w:numPr>
+      </w:pPr>
+      <w:r>
+        <w:t>Temperatura máxima y mínima de la alarma</w:t>
+      </w:r>
+    </w:p>
+    <w:p>
+      <w:pPr>
+        <w:pStyle w:val="Prrafodelista"/>
+        <w:numPr>
+          <w:ilvl w:val="0"/>
+          <w:numId w:val="14"/>
+        </w:numPr>
+      </w:pPr>
+      <w:r>
+        <w:t>Humedad máxima y mínima de la alarma</w:t>
+      </w:r>
+    </w:p>
+    <w:p>
+      <w:pPr>
+        <w:rPr>
+          <w:i/>
+          <w:iCs/>
+        </w:rPr>
+      </w:pPr>
+      <w:r>
+        <w:rPr>
+          <w:i/>
+          <w:iCs/>
+        </w:rPr>
+        <w:t>(Imagen configuración)</w:t>
+      </w:r>
+    </w:p>
+    <w:p/>
+    <w:p>
+      <w:pPr>
+        <w:pStyle w:val="Ttulo3"/>
+      </w:pPr>
+      <w:r>
+        <w:t xml:space="preserve">¿Qué puedo controlar desde el bot de Telegram? </w:t>
+      </w:r>
+    </w:p>
+    <w:p>
+      <w:r>
+        <w:t>Desde el bot de Telegram puede controlar el apagado, encendido e iluminación de los LEDS de las diferentes áreas de la vivienda de manera global o individual. Además, también puede apagar y encender los switches de manera global o individual.</w:t>
+      </w:r>
+    </w:p>
+    <w:p>
+      <w:r>
+        <w:t xml:space="preserve">Para controlar estos parámetros desde el bot, una vez iniciado con el comando </w:t>
+      </w:r>
+      <w:r>
+        <w:rPr>
+          <w:i/>
+          <w:iCs/>
+        </w:rPr>
+        <w:t>/start</w:t>
+      </w:r>
+      <w:r>
+        <w:t xml:space="preserve">, arrastre el cursor hasta el botón “Encender”. </w:t>
+      </w:r>
+    </w:p>
+    <w:p>
+      <w:pPr>
+        <w:rPr>
+          <w:i/>
+          <w:iCs/>
+        </w:rPr>
+      </w:pPr>
+      <w:r>
+        <w:rPr>
+          <w:i/>
+          <w:iCs/>
+        </w:rPr>
+        <w:t>(Imagen encender)</w:t>
+      </w:r>
+    </w:p>
+    <w:p>
+      <w:r>
+        <w:t xml:space="preserve">Una vez pulsado podrá elegir el área  </w:t>
+      </w:r>
+    </w:p>
+    <w:p>
+      <w:r>
+        <w:t xml:space="preserve"> </w:t>
+      </w:r>
+    </w:p>
+    <w:p/>
+    <w:p/>
+    <w:p/>
+    <w:p/>
+    <w:p/>
+    <w:p/>
+    <w:p/>
+    <w:p/>
+    <w:p/>
+    <w:p/>
+    <w:p/>
+    <w:p/>
+    <w:p/>
     <w:p>
       <w:pPr>
         <w:pStyle w:val="Ttulo1"/>
@@ -9630,9 +11095,9 @@
       </w:pPr>
     </w:p>
     <w:sectPr>
-      <w:footerReference w:type="default" r:id="rId48"/>
-      <w:headerReference w:type="first" r:id="rId49"/>
-      <w:footerReference w:type="first" r:id="rId50"/>
+      <w:footerReference w:type="default" r:id="rId49"/>
+      <w:headerReference w:type="first" r:id="rId50"/>
+      <w:footerReference w:type="first" r:id="rId51"/>
       <w:pgSz w:w="12240" w:h="15840"/>
       <w:pgMar w:top="1417" w:right="1701" w:bottom="1417" w:left="1701" w:header="708" w:footer="708" w:gutter="0"/>
       <w:pgNumType w:start="1"/>
@@ -10598,6 +12063,119 @@
     </w:lvl>
   </w:abstractNum>
   <w:abstractNum w:abstractNumId="2" w15:restartNumberingAfterBreak="0">
+    <w:nsid w:val="0FB67419"/>
+    <w:multiLevelType w:val="hybridMultilevel"/>
+    <w:tmpl w:val="43AEF45A"/>
+    <w:lvl w:ilvl="0" w:tplc="240A0001">
+      <w:start w:val="1"/>
+      <w:numFmt w:val="bullet"/>
+      <w:lvlText w:val=""/>
+      <w:lvlJc w:val="left"/>
+      <w:pPr>
+        <w:ind w:left="720" w:hanging="360"/>
+      </w:pPr>
+      <w:rPr>
+        <w:rFonts w:ascii="Symbol" w:hAnsi="Symbol" w:hint="default"/>
+      </w:rPr>
+    </w:lvl>
+    <w:lvl w:ilvl="1" w:tplc="240A0003" w:tentative="1">
+      <w:start w:val="1"/>
+      <w:numFmt w:val="bullet"/>
+      <w:lvlText w:val="o"/>
+      <w:lvlJc w:val="left"/>
+      <w:pPr>
+        <w:ind w:left="1440" w:hanging="360"/>
+      </w:pPr>
+      <w:rPr>
+        <w:rFonts w:ascii="Courier New" w:hAnsi="Courier New" w:cs="Courier New" w:hint="default"/>
+      </w:rPr>
+    </w:lvl>
+    <w:lvl w:ilvl="2" w:tplc="240A0005" w:tentative="1">
+      <w:start w:val="1"/>
+      <w:numFmt w:val="bullet"/>
+      <w:lvlText w:val=""/>
+      <w:lvlJc w:val="left"/>
+      <w:pPr>
+        <w:ind w:left="2160" w:hanging="360"/>
+      </w:pPr>
+      <w:rPr>
+        <w:rFonts w:ascii="Wingdings" w:hAnsi="Wingdings" w:hint="default"/>
+      </w:rPr>
+    </w:lvl>
+    <w:lvl w:ilvl="3" w:tplc="240A0001" w:tentative="1">
+      <w:start w:val="1"/>
+      <w:numFmt w:val="bullet"/>
+      <w:lvlText w:val=""/>
+      <w:lvlJc w:val="left"/>
+      <w:pPr>
+        <w:ind w:left="2880" w:hanging="360"/>
+      </w:pPr>
+      <w:rPr>
+        <w:rFonts w:ascii="Symbol" w:hAnsi="Symbol" w:hint="default"/>
+      </w:rPr>
+    </w:lvl>
+    <w:lvl w:ilvl="4" w:tplc="240A0003" w:tentative="1">
+      <w:start w:val="1"/>
+      <w:numFmt w:val="bullet"/>
+      <w:lvlText w:val="o"/>
+      <w:lvlJc w:val="left"/>
+      <w:pPr>
+        <w:ind w:left="3600" w:hanging="360"/>
+      </w:pPr>
+      <w:rPr>
+        <w:rFonts w:ascii="Courier New" w:hAnsi="Courier New" w:cs="Courier New" w:hint="default"/>
+      </w:rPr>
+    </w:lvl>
+    <w:lvl w:ilvl="5" w:tplc="240A0005" w:tentative="1">
+      <w:start w:val="1"/>
+      <w:numFmt w:val="bullet"/>
+      <w:lvlText w:val=""/>
+      <w:lvlJc w:val="left"/>
+      <w:pPr>
+        <w:ind w:left="4320" w:hanging="360"/>
+      </w:pPr>
+      <w:rPr>
+        <w:rFonts w:ascii="Wingdings" w:hAnsi="Wingdings" w:hint="default"/>
+      </w:rPr>
+    </w:lvl>
+    <w:lvl w:ilvl="6" w:tplc="240A0001" w:tentative="1">
+      <w:start w:val="1"/>
+      <w:numFmt w:val="bullet"/>
+      <w:lvlText w:val=""/>
+      <w:lvlJc w:val="left"/>
+      <w:pPr>
+        <w:ind w:left="5040" w:hanging="360"/>
+      </w:pPr>
+      <w:rPr>
+        <w:rFonts w:ascii="Symbol" w:hAnsi="Symbol" w:hint="default"/>
+      </w:rPr>
+    </w:lvl>
+    <w:lvl w:ilvl="7" w:tplc="240A0003" w:tentative="1">
+      <w:start w:val="1"/>
+      <w:numFmt w:val="bullet"/>
+      <w:lvlText w:val="o"/>
+      <w:lvlJc w:val="left"/>
+      <w:pPr>
+        <w:ind w:left="5760" w:hanging="360"/>
+      </w:pPr>
+      <w:rPr>
+        <w:rFonts w:ascii="Courier New" w:hAnsi="Courier New" w:cs="Courier New" w:hint="default"/>
+      </w:rPr>
+    </w:lvl>
+    <w:lvl w:ilvl="8" w:tplc="240A0005" w:tentative="1">
+      <w:start w:val="1"/>
+      <w:numFmt w:val="bullet"/>
+      <w:lvlText w:val=""/>
+      <w:lvlJc w:val="left"/>
+      <w:pPr>
+        <w:ind w:left="6480" w:hanging="360"/>
+      </w:pPr>
+      <w:rPr>
+        <w:rFonts w:ascii="Wingdings" w:hAnsi="Wingdings" w:hint="default"/>
+      </w:rPr>
+    </w:lvl>
+  </w:abstractNum>
+  <w:abstractNum w:abstractNumId="3" w15:restartNumberingAfterBreak="0">
     <w:nsid w:val="0FFA0CD5"/>
     <w:multiLevelType w:val="multilevel"/>
     <w:tmpl w:val="1280034E"/>
@@ -10714,7 +12292,7 @@
       </w:rPr>
     </w:lvl>
   </w:abstractNum>
-  <w:abstractNum w:abstractNumId="3" w15:restartNumberingAfterBreak="0">
+  <w:abstractNum w:abstractNumId="4" w15:restartNumberingAfterBreak="0">
     <w:nsid w:val="25E201DB"/>
     <w:multiLevelType w:val="multilevel"/>
     <w:tmpl w:val="D31EAF4C"/>
@@ -10827,7 +12405,7 @@
       </w:rPr>
     </w:lvl>
   </w:abstractNum>
-  <w:abstractNum w:abstractNumId="4" w15:restartNumberingAfterBreak="0">
+  <w:abstractNum w:abstractNumId="5" w15:restartNumberingAfterBreak="0">
     <w:nsid w:val="31247103"/>
     <w:multiLevelType w:val="multilevel"/>
     <w:tmpl w:val="8A8ECDA4"/>
@@ -10913,7 +12491,7 @@
       </w:pPr>
     </w:lvl>
   </w:abstractNum>
-  <w:abstractNum w:abstractNumId="5" w15:restartNumberingAfterBreak="0">
+  <w:abstractNum w:abstractNumId="6" w15:restartNumberingAfterBreak="0">
     <w:nsid w:val="31E54B79"/>
     <w:multiLevelType w:val="multilevel"/>
     <w:tmpl w:val="50AA0E60"/>
@@ -11062,7 +12640,7 @@
       </w:rPr>
     </w:lvl>
   </w:abstractNum>
-  <w:abstractNum w:abstractNumId="6" w15:restartNumberingAfterBreak="0">
+  <w:abstractNum w:abstractNumId="7" w15:restartNumberingAfterBreak="0">
     <w:nsid w:val="337E2967"/>
     <w:multiLevelType w:val="multilevel"/>
     <w:tmpl w:val="FFE0F452"/>
@@ -11211,7 +12789,7 @@
       </w:rPr>
     </w:lvl>
   </w:abstractNum>
-  <w:abstractNum w:abstractNumId="7" w15:restartNumberingAfterBreak="0">
+  <w:abstractNum w:abstractNumId="8" w15:restartNumberingAfterBreak="0">
     <w:nsid w:val="41093341"/>
     <w:multiLevelType w:val="multilevel"/>
     <w:tmpl w:val="1B54C21E"/>
@@ -11380,7 +12958,7 @@
       </w:rPr>
     </w:lvl>
   </w:abstractNum>
-  <w:abstractNum w:abstractNumId="8" w15:restartNumberingAfterBreak="0">
+  <w:abstractNum w:abstractNumId="9" w15:restartNumberingAfterBreak="0">
     <w:nsid w:val="44E70425"/>
     <w:multiLevelType w:val="multilevel"/>
     <w:tmpl w:val="57C23052"/>
@@ -11529,7 +13107,7 @@
       </w:rPr>
     </w:lvl>
   </w:abstractNum>
-  <w:abstractNum w:abstractNumId="9" w15:restartNumberingAfterBreak="0">
+  <w:abstractNum w:abstractNumId="10" w15:restartNumberingAfterBreak="0">
     <w:nsid w:val="4A624FEC"/>
     <w:multiLevelType w:val="multilevel"/>
     <w:tmpl w:val="CB54F4DE"/>
@@ -11678,7 +13256,7 @@
       </w:rPr>
     </w:lvl>
   </w:abstractNum>
-  <w:abstractNum w:abstractNumId="10" w15:restartNumberingAfterBreak="0">
+  <w:abstractNum w:abstractNumId="11" w15:restartNumberingAfterBreak="0">
     <w:nsid w:val="4CDE386E"/>
     <w:multiLevelType w:val="hybridMultilevel"/>
     <w:tmpl w:val="52D4E0DA"/>
@@ -11768,7 +13346,7 @@
       </w:pPr>
     </w:lvl>
   </w:abstractNum>
-  <w:abstractNum w:abstractNumId="11" w15:restartNumberingAfterBreak="0">
+  <w:abstractNum w:abstractNumId="12" w15:restartNumberingAfterBreak="0">
     <w:nsid w:val="5ADB5696"/>
     <w:multiLevelType w:val="multilevel"/>
     <w:tmpl w:val="FC40AA9A"/>
@@ -11917,7 +13495,7 @@
       </w:rPr>
     </w:lvl>
   </w:abstractNum>
-  <w:abstractNum w:abstractNumId="12" w15:restartNumberingAfterBreak="0">
+  <w:abstractNum w:abstractNumId="13" w15:restartNumberingAfterBreak="0">
     <w:nsid w:val="670C0304"/>
     <w:multiLevelType w:val="multilevel"/>
     <w:tmpl w:val="E30CF3A0"/>
@@ -12067,28 +13645,28 @@
     </w:lvl>
   </w:abstractNum>
   <w:num w:numId="1">
+    <w:abstractNumId w:val="4"/>
+  </w:num>
+  <w:num w:numId="2">
+    <w:abstractNumId w:val="5"/>
+  </w:num>
+  <w:num w:numId="3">
+    <w:abstractNumId w:val="11"/>
+  </w:num>
+  <w:num w:numId="4">
     <w:abstractNumId w:val="3"/>
   </w:num>
-  <w:num w:numId="2">
-    <w:abstractNumId w:val="4"/>
-  </w:num>
-  <w:num w:numId="3">
+  <w:num w:numId="5">
     <w:abstractNumId w:val="10"/>
   </w:num>
-  <w:num w:numId="4">
-    <w:abstractNumId w:val="2"/>
-  </w:num>
-  <w:num w:numId="5">
-    <w:abstractNumId w:val="9"/>
-  </w:num>
   <w:num w:numId="6">
-    <w:abstractNumId w:val="6"/>
+    <w:abstractNumId w:val="7"/>
   </w:num>
   <w:num w:numId="7">
-    <w:abstractNumId w:val="12"/>
+    <w:abstractNumId w:val="13"/>
   </w:num>
   <w:num w:numId="8">
-    <w:abstractNumId w:val="11"/>
+    <w:abstractNumId w:val="12"/>
   </w:num>
   <w:num w:numId="9">
     <w:abstractNumId w:val="1"/>
@@ -12097,13 +13675,16 @@
     <w:abstractNumId w:val="0"/>
   </w:num>
   <w:num w:numId="11">
+    <w:abstractNumId w:val="9"/>
+  </w:num>
+  <w:num w:numId="12">
+    <w:abstractNumId w:val="6"/>
+  </w:num>
+  <w:num w:numId="13">
     <w:abstractNumId w:val="8"/>
   </w:num>
-  <w:num w:numId="12">
-    <w:abstractNumId w:val="5"/>
-  </w:num>
-  <w:num w:numId="13">
-    <w:abstractNumId w:val="7"/>
+  <w:num w:numId="14">
+    <w:abstractNumId w:val="2"/>
   </w:num>
 </w:numbering>
 </file>
@@ -13185,28 +14766,28 @@
 </file>
 
 <file path=customXml/item1.xml><?xml version="1.0" encoding="utf-8"?>
+<b:Sources xmlns:b="http://schemas.openxmlformats.org/officeDocument/2006/bibliography" xmlns="http://schemas.openxmlformats.org/officeDocument/2006/bibliography" SelectedStyle="\APASixthEditionOfficeOnline.xsl" StyleName="APA" Version="6"/>
+</file>
+
+<file path=customXml/item2.xml><?xml version="1.0" encoding="utf-8"?>
 <go:gDocsCustomXmlDataStorage xmlns:go="http://customooxmlschemas.google.com/" xmlns:r="http://schemas.openxmlformats.org/officeDocument/2006/relationships">
   <go:docsCustomData xmlns:go="http://customooxmlschemas.google.com/" roundtripDataSignature="AMtx7mhcUd8jvU1y1dL1CCXE9CE0jEQH8A==">AMUW2mUcJfRCmysyPIVo5XPshpZNI5L5sMNS6JJE2CFEPvXobrt/Hl8zqSyRQVg2ruBqmd1alBJcFqvZeE7oppqFc6VQkrgEGYAJCQryYDqPT4W+C0leyGg=</go:docsCustomData>
 </go:gDocsCustomXmlDataStorage>
 </file>
 
-<file path=customXml/item2.xml><?xml version="1.0" encoding="utf-8"?>
-<b:Sources xmlns:b="http://schemas.openxmlformats.org/officeDocument/2006/bibliography" xmlns="http://schemas.openxmlformats.org/officeDocument/2006/bibliography" SelectedStyle="\APASixthEditionOfficeOnline.xsl" StyleName="APA" Version="6"/>
+<file path=customXml/itemProps1.xml><?xml version="1.0" encoding="utf-8"?>
+<ds:datastoreItem xmlns:ds="http://schemas.openxmlformats.org/officeDocument/2006/customXml" ds:itemID="{84D7527F-46D0-44EB-91D1-B981F93FD963}">
+  <ds:schemaRefs>
+    <ds:schemaRef ds:uri="http://schemas.openxmlformats.org/officeDocument/2006/bibliography"/>
+  </ds:schemaRefs>
+</ds:datastoreItem>
 </file>
 
-<file path=customXml/itemProps1.xml><?xml version="1.0" encoding="utf-8"?>
+<file path=customXml/itemProps2.xml><?xml version="1.0" encoding="utf-8"?>
 <ds:datastoreItem xmlns:ds="http://schemas.openxmlformats.org/officeDocument/2006/customXml" ds:itemID="{11111111-1234-1234-1234-123412341234}">
   <ds:schemaRefs>
     <ds:schemaRef ds:uri="http://customooxmlschemas.google.com/"/>
     <ds:schemaRef ds:uri="http://schemas.openxmlformats.org/officeDocument/2006/relationships"/>
   </ds:schemaRefs>
 </ds:datastoreItem>
-</file>
-
-<file path=customXml/itemProps2.xml><?xml version="1.0" encoding="utf-8"?>
-<ds:datastoreItem xmlns:ds="http://schemas.openxmlformats.org/officeDocument/2006/customXml" ds:itemID="{84D7527F-46D0-44EB-91D1-B981F93FD963}">
-  <ds:schemaRefs>
-    <ds:schemaRef ds:uri="http://schemas.openxmlformats.org/officeDocument/2006/bibliography"/>
-  </ds:schemaRefs>
-</ds:datastoreItem>
 </file>
--- a/PROYECTOINFIND(JuanjoVersion).docx
+++ b/PROYECTOINFIND(JuanjoVersion).docx
@@ -2883,27 +2883,14 @@
                             <w:r>
                               <w:t xml:space="preserve">Figura </w:t>
                             </w:r>
-                            <w:r>
-                              <w:fldChar w:fldCharType="begin"/>
-                            </w:r>
-                            <w:r>
-                              <w:instrText xml:space="preserve"> SEQ Figura \* ARABIC </w:instrText>
-                            </w:r>
-                            <w:r>
-                              <w:fldChar w:fldCharType="separate"/>
-                            </w:r>
-                            <w:r>
-                              <w:rPr>
-                                <w:noProof/>
-                              </w:rPr>
-                              <w:t>1</w:t>
-                            </w:r>
-                            <w:r>
-                              <w:rPr>
-                                <w:noProof/>
-                              </w:rPr>
-                              <w:fldChar w:fldCharType="end"/>
-                            </w:r>
+                            <w:fldSimple w:instr=" SEQ Figura \* ARABIC ">
+                              <w:r>
+                                <w:rPr>
+                                  <w:noProof/>
+                                </w:rPr>
+                                <w:t>1</w:t>
+                              </w:r>
+                            </w:fldSimple>
                             <w:r>
                               <w:t>. Esp8266</w:t>
                             </w:r>
@@ -2943,27 +2930,14 @@
                       <w:r>
                         <w:t xml:space="preserve">Figura </w:t>
                       </w:r>
-                      <w:r>
-                        <w:fldChar w:fldCharType="begin"/>
-                      </w:r>
-                      <w:r>
-                        <w:instrText xml:space="preserve"> SEQ Figura \* ARABIC </w:instrText>
-                      </w:r>
-                      <w:r>
-                        <w:fldChar w:fldCharType="separate"/>
-                      </w:r>
-                      <w:r>
-                        <w:rPr>
-                          <w:noProof/>
-                        </w:rPr>
-                        <w:t>1</w:t>
-                      </w:r>
-                      <w:r>
-                        <w:rPr>
-                          <w:noProof/>
-                        </w:rPr>
-                        <w:fldChar w:fldCharType="end"/>
-                      </w:r>
+                      <w:fldSimple w:instr=" SEQ Figura \* ARABIC ">
+                        <w:r>
+                          <w:rPr>
+                            <w:noProof/>
+                          </w:rPr>
+                          <w:t>1</w:t>
+                        </w:r>
+                      </w:fldSimple>
                       <w:r>
                         <w:t>. Esp8266</w:t>
                       </w:r>
@@ -3227,27 +3201,14 @@
                             <w:r>
                               <w:t xml:space="preserve">Figura </w:t>
                             </w:r>
-                            <w:r>
-                              <w:fldChar w:fldCharType="begin"/>
-                            </w:r>
-                            <w:r>
-                              <w:instrText xml:space="preserve"> SEQ Figura \* ARABIC </w:instrText>
-                            </w:r>
-                            <w:r>
-                              <w:fldChar w:fldCharType="separate"/>
-                            </w:r>
-                            <w:r>
-                              <w:rPr>
-                                <w:noProof/>
-                              </w:rPr>
-                              <w:t>2</w:t>
-                            </w:r>
-                            <w:r>
-                              <w:rPr>
-                                <w:noProof/>
-                              </w:rPr>
-                              <w:fldChar w:fldCharType="end"/>
-                            </w:r>
+                            <w:fldSimple w:instr=" SEQ Figura \* ARABIC ">
+                              <w:r>
+                                <w:rPr>
+                                  <w:noProof/>
+                                </w:rPr>
+                                <w:t>2</w:t>
+                              </w:r>
+                            </w:fldSimple>
                             <w:r>
                               <w:t>. Sensor DHT11</w:t>
                             </w:r>
@@ -3283,27 +3244,14 @@
                       <w:r>
                         <w:t xml:space="preserve">Figura </w:t>
                       </w:r>
-                      <w:r>
-                        <w:fldChar w:fldCharType="begin"/>
-                      </w:r>
-                      <w:r>
-                        <w:instrText xml:space="preserve"> SEQ Figura \* ARABIC </w:instrText>
-                      </w:r>
-                      <w:r>
-                        <w:fldChar w:fldCharType="separate"/>
-                      </w:r>
-                      <w:r>
-                        <w:rPr>
-                          <w:noProof/>
-                        </w:rPr>
-                        <w:t>2</w:t>
-                      </w:r>
-                      <w:r>
-                        <w:rPr>
-                          <w:noProof/>
-                        </w:rPr>
-                        <w:fldChar w:fldCharType="end"/>
-                      </w:r>
+                      <w:fldSimple w:instr=" SEQ Figura \* ARABIC ">
+                        <w:r>
+                          <w:rPr>
+                            <w:noProof/>
+                          </w:rPr>
+                          <w:t>2</w:t>
+                        </w:r>
+                      </w:fldSimple>
                       <w:r>
                         <w:t>. Sensor DHT11</w:t>
                       </w:r>
@@ -3473,27 +3421,14 @@
                             <w:r>
                               <w:t xml:space="preserve">Figura </w:t>
                             </w:r>
-                            <w:r>
-                              <w:fldChar w:fldCharType="begin"/>
-                            </w:r>
-                            <w:r>
-                              <w:instrText xml:space="preserve"> SEQ Figura \* ARABIC </w:instrText>
-                            </w:r>
-                            <w:r>
-                              <w:fldChar w:fldCharType="separate"/>
-                            </w:r>
-                            <w:r>
-                              <w:rPr>
-                                <w:noProof/>
-                              </w:rPr>
-                              <w:t>3</w:t>
-                            </w:r>
-                            <w:r>
-                              <w:rPr>
-                                <w:noProof/>
-                              </w:rPr>
-                              <w:fldChar w:fldCharType="end"/>
-                            </w:r>
+                            <w:fldSimple w:instr=" SEQ Figura \* ARABIC ">
+                              <w:r>
+                                <w:rPr>
+                                  <w:noProof/>
+                                </w:rPr>
+                                <w:t>3</w:t>
+                              </w:r>
+                            </w:fldSimple>
                             <w:r>
                               <w:t>. Sensor MQ-2</w:t>
                             </w:r>
@@ -3529,27 +3464,14 @@
                       <w:r>
                         <w:t xml:space="preserve">Figura </w:t>
                       </w:r>
-                      <w:r>
-                        <w:fldChar w:fldCharType="begin"/>
-                      </w:r>
-                      <w:r>
-                        <w:instrText xml:space="preserve"> SEQ Figura \* ARABIC </w:instrText>
-                      </w:r>
-                      <w:r>
-                        <w:fldChar w:fldCharType="separate"/>
-                      </w:r>
-                      <w:r>
-                        <w:rPr>
-                          <w:noProof/>
-                        </w:rPr>
-                        <w:t>3</w:t>
-                      </w:r>
-                      <w:r>
-                        <w:rPr>
-                          <w:noProof/>
-                        </w:rPr>
-                        <w:fldChar w:fldCharType="end"/>
-                      </w:r>
+                      <w:fldSimple w:instr=" SEQ Figura \* ARABIC ">
+                        <w:r>
+                          <w:rPr>
+                            <w:noProof/>
+                          </w:rPr>
+                          <w:t>3</w:t>
+                        </w:r>
+                      </w:fldSimple>
                       <w:r>
                         <w:t>. Sensor MQ-2</w:t>
                       </w:r>
@@ -3735,27 +3657,14 @@
                             <w:r>
                               <w:t xml:space="preserve">Figura </w:t>
                             </w:r>
-                            <w:r>
-                              <w:fldChar w:fldCharType="begin"/>
-                            </w:r>
-                            <w:r>
-                              <w:instrText xml:space="preserve"> SEQ Figura \* ARABIC </w:instrText>
-                            </w:r>
-                            <w:r>
-                              <w:fldChar w:fldCharType="separate"/>
-                            </w:r>
-                            <w:r>
-                              <w:rPr>
-                                <w:noProof/>
-                              </w:rPr>
-                              <w:t>4</w:t>
-                            </w:r>
-                            <w:r>
-                              <w:rPr>
-                                <w:noProof/>
-                              </w:rPr>
-                              <w:fldChar w:fldCharType="end"/>
-                            </w:r>
+                            <w:fldSimple w:instr=" SEQ Figura \* ARABIC ">
+                              <w:r>
+                                <w:rPr>
+                                  <w:noProof/>
+                                </w:rPr>
+                                <w:t>4</w:t>
+                              </w:r>
+                            </w:fldSimple>
                             <w:r>
                               <w:t>. Sensor VL53L0X</w:t>
                             </w:r>
@@ -3791,27 +3700,14 @@
                       <w:r>
                         <w:t xml:space="preserve">Figura </w:t>
                       </w:r>
-                      <w:r>
-                        <w:fldChar w:fldCharType="begin"/>
-                      </w:r>
-                      <w:r>
-                        <w:instrText xml:space="preserve"> SEQ Figura \* ARABIC </w:instrText>
-                      </w:r>
-                      <w:r>
-                        <w:fldChar w:fldCharType="separate"/>
-                      </w:r>
-                      <w:r>
-                        <w:rPr>
-                          <w:noProof/>
-                        </w:rPr>
-                        <w:t>4</w:t>
-                      </w:r>
-                      <w:r>
-                        <w:rPr>
-                          <w:noProof/>
-                        </w:rPr>
-                        <w:fldChar w:fldCharType="end"/>
-                      </w:r>
+                      <w:fldSimple w:instr=" SEQ Figura \* ARABIC ">
+                        <w:r>
+                          <w:rPr>
+                            <w:noProof/>
+                          </w:rPr>
+                          <w:t>4</w:t>
+                        </w:r>
+                      </w:fldSimple>
                       <w:r>
                         <w:t>. Sensor VL53L0X</w:t>
                       </w:r>
@@ -3892,27 +3788,14 @@
                             <w:r>
                               <w:t xml:space="preserve">Figura </w:t>
                             </w:r>
-                            <w:r>
-                              <w:fldChar w:fldCharType="begin"/>
-                            </w:r>
-                            <w:r>
-                              <w:instrText xml:space="preserve"> SEQ Figura \* ARABIC </w:instrText>
-                            </w:r>
-                            <w:r>
-                              <w:fldChar w:fldCharType="separate"/>
-                            </w:r>
-                            <w:r>
-                              <w:rPr>
-                                <w:noProof/>
-                              </w:rPr>
-                              <w:t>5</w:t>
-                            </w:r>
-                            <w:r>
-                              <w:rPr>
-                                <w:noProof/>
-                              </w:rPr>
-                              <w:fldChar w:fldCharType="end"/>
-                            </w:r>
+                            <w:fldSimple w:instr=" SEQ Figura \* ARABIC ">
+                              <w:r>
+                                <w:rPr>
+                                  <w:noProof/>
+                                </w:rPr>
+                                <w:t>5</w:t>
+                              </w:r>
+                            </w:fldSimple>
                             <w:r>
                               <w:t>. Conexionado ESP8266 - DHT11</w:t>
                             </w:r>
@@ -3944,27 +3827,14 @@
                       <w:r>
                         <w:t xml:space="preserve">Figura </w:t>
                       </w:r>
-                      <w:r>
-                        <w:fldChar w:fldCharType="begin"/>
-                      </w:r>
-                      <w:r>
-                        <w:instrText xml:space="preserve"> SEQ Figura \* ARABIC </w:instrText>
-                      </w:r>
-                      <w:r>
-                        <w:fldChar w:fldCharType="separate"/>
-                      </w:r>
-                      <w:r>
-                        <w:rPr>
-                          <w:noProof/>
-                        </w:rPr>
-                        <w:t>5</w:t>
-                      </w:r>
-                      <w:r>
-                        <w:rPr>
-                          <w:noProof/>
-                        </w:rPr>
-                        <w:fldChar w:fldCharType="end"/>
-                      </w:r>
+                      <w:fldSimple w:instr=" SEQ Figura \* ARABIC ">
+                        <w:r>
+                          <w:rPr>
+                            <w:noProof/>
+                          </w:rPr>
+                          <w:t>5</w:t>
+                        </w:r>
+                      </w:fldSimple>
                       <w:r>
                         <w:t>. Conexionado ESP8266 - DHT11</w:t>
                       </w:r>
@@ -4104,27 +3974,14 @@
                             <w:r>
                               <w:t xml:space="preserve">Figura </w:t>
                             </w:r>
-                            <w:r>
-                              <w:fldChar w:fldCharType="begin"/>
-                            </w:r>
-                            <w:r>
-                              <w:instrText xml:space="preserve"> SEQ Figura \* ARABIC </w:instrText>
-                            </w:r>
-                            <w:r>
-                              <w:fldChar w:fldCharType="separate"/>
-                            </w:r>
-                            <w:r>
-                              <w:rPr>
-                                <w:noProof/>
-                              </w:rPr>
-                              <w:t>6</w:t>
-                            </w:r>
-                            <w:r>
-                              <w:rPr>
-                                <w:noProof/>
-                              </w:rPr>
-                              <w:fldChar w:fldCharType="end"/>
-                            </w:r>
+                            <w:fldSimple w:instr=" SEQ Figura \* ARABIC ">
+                              <w:r>
+                                <w:rPr>
+                                  <w:noProof/>
+                                </w:rPr>
+                                <w:t>6</w:t>
+                              </w:r>
+                            </w:fldSimple>
                             <w:r>
                               <w:t>. Conexionado ESP8266 - MQ2</w:t>
                             </w:r>
@@ -4163,27 +4020,14 @@
                       <w:r>
                         <w:t xml:space="preserve">Figura </w:t>
                       </w:r>
-                      <w:r>
-                        <w:fldChar w:fldCharType="begin"/>
-                      </w:r>
-                      <w:r>
-                        <w:instrText xml:space="preserve"> SEQ Figura \* ARABIC </w:instrText>
-                      </w:r>
-                      <w:r>
-                        <w:fldChar w:fldCharType="separate"/>
-                      </w:r>
-                      <w:r>
-                        <w:rPr>
-                          <w:noProof/>
-                        </w:rPr>
-                        <w:t>6</w:t>
-                      </w:r>
-                      <w:r>
-                        <w:rPr>
-                          <w:noProof/>
-                        </w:rPr>
-                        <w:fldChar w:fldCharType="end"/>
-                      </w:r>
+                      <w:fldSimple w:instr=" SEQ Figura \* ARABIC ">
+                        <w:r>
+                          <w:rPr>
+                            <w:noProof/>
+                          </w:rPr>
+                          <w:t>6</w:t>
+                        </w:r>
+                      </w:fldSimple>
                       <w:r>
                         <w:t>. Conexionado ESP8266 - MQ2</w:t>
                       </w:r>
@@ -4308,27 +4152,14 @@
                             <w:r>
                               <w:t xml:space="preserve">Figura </w:t>
                             </w:r>
-                            <w:r>
-                              <w:fldChar w:fldCharType="begin"/>
-                            </w:r>
-                            <w:r>
-                              <w:instrText xml:space="preserve"> SEQ Figura \* ARABIC </w:instrText>
-                            </w:r>
-                            <w:r>
-                              <w:fldChar w:fldCharType="separate"/>
-                            </w:r>
-                            <w:r>
-                              <w:rPr>
-                                <w:noProof/>
-                              </w:rPr>
-                              <w:t>7</w:t>
-                            </w:r>
-                            <w:r>
-                              <w:rPr>
-                                <w:noProof/>
-                              </w:rPr>
-                              <w:fldChar w:fldCharType="end"/>
-                            </w:r>
+                            <w:fldSimple w:instr=" SEQ Figura \* ARABIC ">
+                              <w:r>
+                                <w:rPr>
+                                  <w:noProof/>
+                                </w:rPr>
+                                <w:t>7</w:t>
+                              </w:r>
+                            </w:fldSimple>
                             <w:r>
                               <w:t>. Conexionado ESP8266 - VL53L0X</w:t>
                             </w:r>
@@ -4365,27 +4196,14 @@
                       <w:r>
                         <w:t xml:space="preserve">Figura </w:t>
                       </w:r>
-                      <w:r>
-                        <w:fldChar w:fldCharType="begin"/>
-                      </w:r>
-                      <w:r>
-                        <w:instrText xml:space="preserve"> SEQ Figura \* ARABIC </w:instrText>
-                      </w:r>
-                      <w:r>
-                        <w:fldChar w:fldCharType="separate"/>
-                      </w:r>
-                      <w:r>
-                        <w:rPr>
-                          <w:noProof/>
-                        </w:rPr>
-                        <w:t>7</w:t>
-                      </w:r>
-                      <w:r>
-                        <w:rPr>
-                          <w:noProof/>
-                        </w:rPr>
-                        <w:fldChar w:fldCharType="end"/>
-                      </w:r>
+                      <w:fldSimple w:instr=" SEQ Figura \* ARABIC ">
+                        <w:r>
+                          <w:rPr>
+                            <w:noProof/>
+                          </w:rPr>
+                          <w:t>7</w:t>
+                        </w:r>
+                      </w:fldSimple>
                       <w:r>
                         <w:t>. Conexionado ESP8266 - VL53L0X</w:t>
                       </w:r>
@@ -4612,27 +4430,14 @@
       <w:r>
         <w:t xml:space="preserve">Figura </w:t>
       </w:r>
-      <w:r>
-        <w:fldChar w:fldCharType="begin"/>
-      </w:r>
-      <w:r>
-        <w:instrText xml:space="preserve"> SEQ Figura \* ARABIC </w:instrText>
-      </w:r>
-      <w:r>
-        <w:fldChar w:fldCharType="separate"/>
-      </w:r>
-      <w:r>
-        <w:rPr>
-          <w:noProof/>
-        </w:rPr>
-        <w:t>8</w:t>
-      </w:r>
-      <w:r>
-        <w:rPr>
-          <w:noProof/>
-        </w:rPr>
-        <w:fldChar w:fldCharType="end"/>
-      </w:r>
+      <w:fldSimple w:instr=" SEQ Figura \* ARABIC ">
+        <w:r>
+          <w:rPr>
+            <w:noProof/>
+          </w:rPr>
+          <w:t>8</w:t>
+        </w:r>
+      </w:fldSimple>
       <w:r>
         <w:t>. Flujo de recogida de datos</w:t>
       </w:r>
@@ -4713,27 +4518,14 @@
                             <w:r>
                               <w:t xml:space="preserve">Figura </w:t>
                             </w:r>
-                            <w:r>
-                              <w:fldChar w:fldCharType="begin"/>
-                            </w:r>
-                            <w:r>
-                              <w:instrText xml:space="preserve"> SEQ Figura \* ARABIC </w:instrText>
-                            </w:r>
-                            <w:r>
-                              <w:fldChar w:fldCharType="separate"/>
-                            </w:r>
-                            <w:r>
-                              <w:rPr>
-                                <w:noProof/>
-                              </w:rPr>
-                              <w:t>9</w:t>
-                            </w:r>
-                            <w:r>
-                              <w:rPr>
-                                <w:noProof/>
-                              </w:rPr>
-                              <w:fldChar w:fldCharType="end"/>
-                            </w:r>
+                            <w:fldSimple w:instr=" SEQ Figura \* ARABIC ">
+                              <w:r>
+                                <w:rPr>
+                                  <w:noProof/>
+                                </w:rPr>
+                                <w:t>9</w:t>
+                              </w:r>
+                            </w:fldSimple>
                             <w:r>
                               <w:t>. Flujo de avisos especiales</w:t>
                             </w:r>
@@ -4770,27 +4562,14 @@
                       <w:r>
                         <w:t xml:space="preserve">Figura </w:t>
                       </w:r>
-                      <w:r>
-                        <w:fldChar w:fldCharType="begin"/>
-                      </w:r>
-                      <w:r>
-                        <w:instrText xml:space="preserve"> SEQ Figura \* ARABIC </w:instrText>
-                      </w:r>
-                      <w:r>
-                        <w:fldChar w:fldCharType="separate"/>
-                      </w:r>
-                      <w:r>
-                        <w:rPr>
-                          <w:noProof/>
-                        </w:rPr>
-                        <w:t>9</w:t>
-                      </w:r>
-                      <w:r>
-                        <w:rPr>
-                          <w:noProof/>
-                        </w:rPr>
-                        <w:fldChar w:fldCharType="end"/>
-                      </w:r>
+                      <w:fldSimple w:instr=" SEQ Figura \* ARABIC ">
+                        <w:r>
+                          <w:rPr>
+                            <w:noProof/>
+                          </w:rPr>
+                          <w:t>9</w:t>
+                        </w:r>
+                      </w:fldSimple>
                       <w:r>
                         <w:t>. Flujo de avisos especiales</w:t>
                       </w:r>
@@ -4998,27 +4777,14 @@
       <w:r>
         <w:t xml:space="preserve">Figura </w:t>
       </w:r>
-      <w:r>
-        <w:fldChar w:fldCharType="begin"/>
-      </w:r>
-      <w:r>
-        <w:instrText xml:space="preserve"> SEQ Figura \* ARABIC </w:instrText>
-      </w:r>
-      <w:r>
-        <w:fldChar w:fldCharType="separate"/>
-      </w:r>
-      <w:r>
-        <w:rPr>
-          <w:noProof/>
-        </w:rPr>
-        <w:t>10</w:t>
-      </w:r>
-      <w:r>
-        <w:rPr>
-          <w:noProof/>
-        </w:rPr>
-        <w:fldChar w:fldCharType="end"/>
-      </w:r>
+      <w:fldSimple w:instr=" SEQ Figura \* ARABIC ">
+        <w:r>
+          <w:rPr>
+            <w:noProof/>
+          </w:rPr>
+          <w:t>10</w:t>
+        </w:r>
+      </w:fldSimple>
       <w:r>
         <w:t>. Flujo switch cocina</w:t>
       </w:r>
@@ -5197,27 +4963,14 @@
       <w:r>
         <w:t xml:space="preserve">Figura </w:t>
       </w:r>
-      <w:r>
-        <w:fldChar w:fldCharType="begin"/>
-      </w:r>
-      <w:r>
-        <w:instrText xml:space="preserve"> SEQ Figura \* ARABIC </w:instrText>
-      </w:r>
-      <w:r>
-        <w:fldChar w:fldCharType="separate"/>
-      </w:r>
-      <w:r>
-        <w:rPr>
-          <w:noProof/>
-        </w:rPr>
-        <w:t>11</w:t>
-      </w:r>
-      <w:r>
-        <w:rPr>
-          <w:noProof/>
-        </w:rPr>
-        <w:fldChar w:fldCharType="end"/>
-      </w:r>
+      <w:fldSimple w:instr=" SEQ Figura \* ARABIC ">
+        <w:r>
+          <w:rPr>
+            <w:noProof/>
+          </w:rPr>
+          <w:t>11</w:t>
+        </w:r>
+      </w:fldSimple>
       <w:r>
         <w:t xml:space="preserve">. Flujo de </w:t>
       </w:r>
@@ -5345,35 +5098,20 @@
       <w:r>
         <w:t xml:space="preserve">Figura </w:t>
       </w:r>
-      <w:r>
-        <w:fldChar w:fldCharType="begin"/>
-      </w:r>
-      <w:r>
-        <w:instrText xml:space="preserve"> SEQ Figura \* ARABIC </w:instrText>
-      </w:r>
-      <w:r>
-        <w:fldChar w:fldCharType="separate"/>
-      </w:r>
-      <w:r>
-        <w:rPr>
-          <w:noProof/>
-        </w:rPr>
-        <w:t>12</w:t>
-      </w:r>
-      <w:r>
-        <w:rPr>
-          <w:noProof/>
-        </w:rPr>
-        <w:fldChar w:fldCharType="end"/>
-      </w:r>
+      <w:fldSimple w:instr=" SEQ Figura \* ARABIC ">
+        <w:r>
+          <w:rPr>
+            <w:noProof/>
+          </w:rPr>
+          <w:t>12</w:t>
+        </w:r>
+      </w:fldSimple>
       <w:r>
         <w:t xml:space="preserve">. Flujo </w:t>
       </w:r>
-      <w:proofErr w:type="spellStart"/>
-      <w:r>
-        <w:t>actualizacion</w:t>
-      </w:r>
-      <w:proofErr w:type="spellEnd"/>
+      <w:r>
+        <w:t>actualización</w:t>
+      </w:r>
     </w:p>
     <w:p>
       <w:pPr>
@@ -5438,27 +5176,14 @@
       <w:r>
         <w:t xml:space="preserve">Figura </w:t>
       </w:r>
-      <w:r>
-        <w:fldChar w:fldCharType="begin"/>
-      </w:r>
-      <w:r>
-        <w:instrText xml:space="preserve"> SEQ Figura \* ARABIC </w:instrText>
-      </w:r>
-      <w:r>
-        <w:fldChar w:fldCharType="separate"/>
-      </w:r>
-      <w:r>
-        <w:rPr>
-          <w:noProof/>
-        </w:rPr>
-        <w:t>13</w:t>
-      </w:r>
-      <w:r>
-        <w:rPr>
-          <w:noProof/>
-        </w:rPr>
-        <w:fldChar w:fldCharType="end"/>
-      </w:r>
+      <w:fldSimple w:instr=" SEQ Figura \* ARABIC ">
+        <w:r>
+          <w:rPr>
+            <w:noProof/>
+          </w:rPr>
+          <w:t>13</w:t>
+        </w:r>
+      </w:fldSimple>
       <w:r>
         <w:t xml:space="preserve">. Tiempo </w:t>
       </w:r>
@@ -5553,27 +5278,14 @@
                             <w:r>
                               <w:t xml:space="preserve">Figura </w:t>
                             </w:r>
-                            <w:r>
-                              <w:fldChar w:fldCharType="begin"/>
-                            </w:r>
-                            <w:r>
-                              <w:instrText xml:space="preserve"> SEQ Figura \* ARABIC </w:instrText>
-                            </w:r>
-                            <w:r>
-                              <w:fldChar w:fldCharType="separate"/>
-                            </w:r>
-                            <w:r>
-                              <w:rPr>
-                                <w:noProof/>
-                              </w:rPr>
-                              <w:t>14</w:t>
-                            </w:r>
-                            <w:r>
-                              <w:rPr>
-                                <w:noProof/>
-                              </w:rPr>
-                              <w:fldChar w:fldCharType="end"/>
-                            </w:r>
+                            <w:fldSimple w:instr=" SEQ Figura \* ARABIC ">
+                              <w:r>
+                                <w:rPr>
+                                  <w:noProof/>
+                                </w:rPr>
+                                <w:t>14</w:t>
+                              </w:r>
+                            </w:fldSimple>
                             <w:r>
                               <w:t>. Flujo de consulta de estados</w:t>
                             </w:r>
@@ -5608,27 +5320,14 @@
                       <w:r>
                         <w:t xml:space="preserve">Figura </w:t>
                       </w:r>
-                      <w:r>
-                        <w:fldChar w:fldCharType="begin"/>
-                      </w:r>
-                      <w:r>
-                        <w:instrText xml:space="preserve"> SEQ Figura \* ARABIC </w:instrText>
-                      </w:r>
-                      <w:r>
-                        <w:fldChar w:fldCharType="separate"/>
-                      </w:r>
-                      <w:r>
-                        <w:rPr>
-                          <w:noProof/>
-                        </w:rPr>
-                        <w:t>14</w:t>
-                      </w:r>
-                      <w:r>
-                        <w:rPr>
-                          <w:noProof/>
-                        </w:rPr>
-                        <w:fldChar w:fldCharType="end"/>
-                      </w:r>
+                      <w:fldSimple w:instr=" SEQ Figura \* ARABIC ">
+                        <w:r>
+                          <w:rPr>
+                            <w:noProof/>
+                          </w:rPr>
+                          <w:t>14</w:t>
+                        </w:r>
+                      </w:fldSimple>
                       <w:r>
                         <w:t>. Flujo de consulta de estados</w:t>
                       </w:r>
@@ -5786,27 +5485,14 @@
                             <w:r>
                               <w:t xml:space="preserve">Figura </w:t>
                             </w:r>
-                            <w:r>
-                              <w:fldChar w:fldCharType="begin"/>
-                            </w:r>
-                            <w:r>
-                              <w:instrText xml:space="preserve"> SEQ Figura \* ARABIC </w:instrText>
-                            </w:r>
-                            <w:r>
-                              <w:fldChar w:fldCharType="separate"/>
-                            </w:r>
-                            <w:r>
-                              <w:rPr>
-                                <w:noProof/>
-                              </w:rPr>
-                              <w:t>15</w:t>
-                            </w:r>
-                            <w:r>
-                              <w:rPr>
-                                <w:noProof/>
-                              </w:rPr>
-                              <w:fldChar w:fldCharType="end"/>
-                            </w:r>
+                            <w:fldSimple w:instr=" SEQ Figura \* ARABIC ">
+                              <w:r>
+                                <w:rPr>
+                                  <w:noProof/>
+                                </w:rPr>
+                                <w:t>15</w:t>
+                              </w:r>
+                            </w:fldSimple>
                             <w:r>
                               <w:t>. Formato respuesta</w:t>
                             </w:r>
@@ -5843,27 +5529,14 @@
                       <w:r>
                         <w:t xml:space="preserve">Figura </w:t>
                       </w:r>
-                      <w:r>
-                        <w:fldChar w:fldCharType="begin"/>
-                      </w:r>
-                      <w:r>
-                        <w:instrText xml:space="preserve"> SEQ Figura \* ARABIC </w:instrText>
-                      </w:r>
-                      <w:r>
-                        <w:fldChar w:fldCharType="separate"/>
-                      </w:r>
-                      <w:r>
-                        <w:rPr>
-                          <w:noProof/>
-                        </w:rPr>
-                        <w:t>15</w:t>
-                      </w:r>
-                      <w:r>
-                        <w:rPr>
-                          <w:noProof/>
-                        </w:rPr>
-                        <w:fldChar w:fldCharType="end"/>
-                      </w:r>
+                      <w:fldSimple w:instr=" SEQ Figura \* ARABIC ">
+                        <w:r>
+                          <w:rPr>
+                            <w:noProof/>
+                          </w:rPr>
+                          <w:t>15</w:t>
+                        </w:r>
+                      </w:fldSimple>
                       <w:r>
                         <w:t>. Formato respuesta</w:t>
                       </w:r>
@@ -6066,27 +5739,14 @@
       <w:r>
         <w:t xml:space="preserve">Figura </w:t>
       </w:r>
-      <w:r>
-        <w:fldChar w:fldCharType="begin"/>
-      </w:r>
-      <w:r>
-        <w:instrText xml:space="preserve"> SEQ Figura \* ARABIC </w:instrText>
-      </w:r>
-      <w:r>
-        <w:fldChar w:fldCharType="separate"/>
-      </w:r>
-      <w:r>
-        <w:rPr>
-          <w:noProof/>
-        </w:rPr>
-        <w:t>16</w:t>
-      </w:r>
-      <w:r>
-        <w:rPr>
-          <w:noProof/>
-        </w:rPr>
-        <w:fldChar w:fldCharType="end"/>
-      </w:r>
+      <w:fldSimple w:instr=" SEQ Figura \* ARABIC ">
+        <w:r>
+          <w:rPr>
+            <w:noProof/>
+          </w:rPr>
+          <w:t>16</w:t>
+        </w:r>
+      </w:fldSimple>
       <w:r>
         <w:t>. Ajuste temperaturas límite</w:t>
       </w:r>
@@ -6145,27 +5805,14 @@
       <w:r>
         <w:t xml:space="preserve">Figura </w:t>
       </w:r>
-      <w:r>
-        <w:fldChar w:fldCharType="begin"/>
-      </w:r>
-      <w:r>
-        <w:instrText xml:space="preserve"> SEQ Figura \* ARABIC </w:instrText>
-      </w:r>
-      <w:r>
-        <w:fldChar w:fldCharType="separate"/>
-      </w:r>
-      <w:r>
-        <w:rPr>
-          <w:noProof/>
-        </w:rPr>
-        <w:t>17</w:t>
-      </w:r>
-      <w:r>
-        <w:rPr>
-          <w:noProof/>
-        </w:rPr>
-        <w:fldChar w:fldCharType="end"/>
-      </w:r>
+      <w:fldSimple w:instr=" SEQ Figura \* ARABIC ">
+        <w:r>
+          <w:rPr>
+            <w:noProof/>
+          </w:rPr>
+          <w:t>17</w:t>
+        </w:r>
+      </w:fldSimple>
       <w:r>
         <w:t>. Ajuste humedades</w:t>
       </w:r>
@@ -6194,7 +5841,15 @@
         <w:jc w:val="both"/>
       </w:pPr>
       <w:r>
-        <w:t xml:space="preserve">Se han agregado nodos que ofrecen más funcionalidad a nuestro bot. En primer lugar podemos encender y apagar el LED de la placa (el que no es PWM) mediante un switch desde el </w:t>
+        <w:t xml:space="preserve">Se han agregado nodos que ofrecen más funcionalidad a nuestro bot. En primer </w:t>
+      </w:r>
+      <w:proofErr w:type="gramStart"/>
+      <w:r>
+        <w:t>lugar</w:t>
+      </w:r>
+      <w:proofErr w:type="gramEnd"/>
+      <w:r>
+        <w:t xml:space="preserve"> podemos encender y apagar el LED de la placa (el que no es PWM) mediante un switch desde el </w:t>
       </w:r>
       <w:r>
         <w:t>DashBoard</w:t>
@@ -6263,27 +5918,14 @@
       <w:r>
         <w:t xml:space="preserve">Figura </w:t>
       </w:r>
-      <w:r>
-        <w:fldChar w:fldCharType="begin"/>
-      </w:r>
-      <w:r>
-        <w:instrText xml:space="preserve"> SEQ Figura \* ARABIC </w:instrText>
-      </w:r>
-      <w:r>
-        <w:fldChar w:fldCharType="separate"/>
-      </w:r>
-      <w:r>
-        <w:rPr>
-          <w:noProof/>
-        </w:rPr>
-        <w:t>18</w:t>
-      </w:r>
-      <w:r>
-        <w:rPr>
-          <w:noProof/>
-        </w:rPr>
-        <w:fldChar w:fldCharType="end"/>
-      </w:r>
+      <w:fldSimple w:instr=" SEQ Figura \* ARABIC ">
+        <w:r>
+          <w:rPr>
+            <w:noProof/>
+          </w:rPr>
+          <w:t>18</w:t>
+        </w:r>
+      </w:fldSimple>
       <w:r>
         <w:t>. Flujo de switch individual</w:t>
       </w:r>
@@ -6378,27 +6020,14 @@
       <w:r>
         <w:t xml:space="preserve">Figura </w:t>
       </w:r>
-      <w:r>
-        <w:fldChar w:fldCharType="begin"/>
-      </w:r>
-      <w:r>
-        <w:instrText xml:space="preserve"> SEQ Figura \* ARABIC </w:instrText>
-      </w:r>
-      <w:r>
-        <w:fldChar w:fldCharType="separate"/>
-      </w:r>
-      <w:r>
-        <w:rPr>
-          <w:noProof/>
-        </w:rPr>
-        <w:t>19</w:t>
-      </w:r>
-      <w:r>
-        <w:rPr>
-          <w:noProof/>
-        </w:rPr>
-        <w:fldChar w:fldCharType="end"/>
-      </w:r>
+      <w:fldSimple w:instr=" SEQ Figura \* ARABIC ">
+        <w:r>
+          <w:rPr>
+            <w:noProof/>
+          </w:rPr>
+          <w:t>19</w:t>
+        </w:r>
+      </w:fldSimple>
       <w:r>
         <w:t>. flujo de lógica</w:t>
       </w:r>
@@ -6605,27 +6234,14 @@
       <w:r>
         <w:t xml:space="preserve">Figura </w:t>
       </w:r>
-      <w:r>
-        <w:fldChar w:fldCharType="begin"/>
-      </w:r>
-      <w:r>
-        <w:instrText xml:space="preserve"> SEQ Figura \* ARABIC </w:instrText>
-      </w:r>
-      <w:r>
-        <w:fldChar w:fldCharType="separate"/>
-      </w:r>
-      <w:r>
-        <w:rPr>
-          <w:noProof/>
-        </w:rPr>
-        <w:t>20</w:t>
-      </w:r>
-      <w:r>
-        <w:rPr>
-          <w:noProof/>
-        </w:rPr>
-        <w:fldChar w:fldCharType="end"/>
-      </w:r>
+      <w:fldSimple w:instr=" SEQ Figura \* ARABIC ">
+        <w:r>
+          <w:rPr>
+            <w:noProof/>
+          </w:rPr>
+          <w:t>20</w:t>
+        </w:r>
+      </w:fldSimple>
       <w:r>
         <w:t>. Vista panel de control</w:t>
       </w:r>
@@ -6698,27 +6314,14 @@
       <w:r>
         <w:t xml:space="preserve">Figura </w:t>
       </w:r>
-      <w:r>
-        <w:fldChar w:fldCharType="begin"/>
-      </w:r>
-      <w:r>
-        <w:instrText xml:space="preserve"> SEQ Figura \* ARABIC </w:instrText>
-      </w:r>
-      <w:r>
-        <w:fldChar w:fldCharType="separate"/>
-      </w:r>
-      <w:r>
-        <w:rPr>
-          <w:noProof/>
-        </w:rPr>
-        <w:t>21</w:t>
-      </w:r>
-      <w:r>
-        <w:rPr>
-          <w:noProof/>
-        </w:rPr>
-        <w:fldChar w:fldCharType="end"/>
-      </w:r>
+      <w:fldSimple w:instr=" SEQ Figura \* ARABIC ">
+        <w:r>
+          <w:rPr>
+            <w:noProof/>
+          </w:rPr>
+          <w:t>21</w:t>
+        </w:r>
+      </w:fldSimple>
       <w:r>
         <w:t xml:space="preserve">. Flujo panel </w:t>
       </w:r>
@@ -6737,7 +6340,21 @@
         <w:rPr>
           <w:lang w:eastAsia="ja-JP"/>
         </w:rPr>
-        <w:t>A continuación tenemos la segunda pantalla más importante, la de configuración, en la figura 22.</w:t>
+        <w:t xml:space="preserve">A </w:t>
+      </w:r>
+      <w:proofErr w:type="gramStart"/>
+      <w:r>
+        <w:rPr>
+          <w:lang w:eastAsia="ja-JP"/>
+        </w:rPr>
+        <w:t>continuación</w:t>
+      </w:r>
+      <w:proofErr w:type="gramEnd"/>
+      <w:r>
+        <w:rPr>
+          <w:lang w:eastAsia="ja-JP"/>
+        </w:rPr>
+        <w:t xml:space="preserve"> tenemos la segunda pantalla más importante, la de configuración, en la figura 22.</w:t>
       </w:r>
     </w:p>
     <w:p>
@@ -6793,27 +6410,14 @@
       <w:r>
         <w:t xml:space="preserve">Figura </w:t>
       </w:r>
-      <w:r>
-        <w:fldChar w:fldCharType="begin"/>
-      </w:r>
-      <w:r>
-        <w:instrText xml:space="preserve"> SEQ Figura \* ARABIC </w:instrText>
-      </w:r>
-      <w:r>
-        <w:fldChar w:fldCharType="separate"/>
-      </w:r>
-      <w:r>
-        <w:rPr>
-          <w:noProof/>
-        </w:rPr>
-        <w:t>22</w:t>
-      </w:r>
-      <w:r>
-        <w:rPr>
-          <w:noProof/>
-        </w:rPr>
-        <w:fldChar w:fldCharType="end"/>
-      </w:r>
+      <w:fldSimple w:instr=" SEQ Figura \* ARABIC ">
+        <w:r>
+          <w:rPr>
+            <w:noProof/>
+          </w:rPr>
+          <w:t>22</w:t>
+        </w:r>
+      </w:fldSimple>
       <w:r>
         <w:t xml:space="preserve">. Panel de </w:t>
       </w:r>
@@ -6952,27 +6556,14 @@
       <w:r>
         <w:t xml:space="preserve">Figura </w:t>
       </w:r>
-      <w:r>
-        <w:fldChar w:fldCharType="begin"/>
-      </w:r>
-      <w:r>
-        <w:instrText xml:space="preserve"> SEQ Figura \* ARABIC </w:instrText>
-      </w:r>
-      <w:r>
-        <w:fldChar w:fldCharType="separate"/>
-      </w:r>
-      <w:r>
-        <w:rPr>
-          <w:noProof/>
-        </w:rPr>
-        <w:t>23</w:t>
-      </w:r>
-      <w:r>
-        <w:rPr>
-          <w:noProof/>
-        </w:rPr>
-        <w:fldChar w:fldCharType="end"/>
-      </w:r>
+      <w:fldSimple w:instr=" SEQ Figura \* ARABIC ">
+        <w:r>
+          <w:rPr>
+            <w:noProof/>
+          </w:rPr>
+          <w:t>23</w:t>
+        </w:r>
+      </w:fldSimple>
       <w:r>
         <w:t xml:space="preserve">. Descarga </w:t>
       </w:r>
@@ -7033,27 +6624,14 @@
       <w:r>
         <w:t xml:space="preserve">Figura </w:t>
       </w:r>
-      <w:r>
-        <w:fldChar w:fldCharType="begin"/>
-      </w:r>
-      <w:r>
-        <w:instrText xml:space="preserve"> SEQ Figura \* ARABIC </w:instrText>
-      </w:r>
-      <w:r>
-        <w:fldChar w:fldCharType="separate"/>
-      </w:r>
-      <w:r>
-        <w:rPr>
-          <w:noProof/>
-        </w:rPr>
-        <w:t>24</w:t>
-      </w:r>
-      <w:r>
-        <w:rPr>
-          <w:noProof/>
-        </w:rPr>
-        <w:fldChar w:fldCharType="end"/>
-      </w:r>
+      <w:fldSimple w:instr=" SEQ Figura \* ARABIC ">
+        <w:r>
+          <w:rPr>
+            <w:noProof/>
+          </w:rPr>
+          <w:t>24</w:t>
+        </w:r>
+      </w:fldSimple>
       <w:r>
         <w:t xml:space="preserve">. Flujo descarga </w:t>
       </w:r>
@@ -7159,27 +6737,14 @@
       <w:r>
         <w:t xml:space="preserve">Figura </w:t>
       </w:r>
-      <w:r>
-        <w:fldChar w:fldCharType="begin"/>
-      </w:r>
-      <w:r>
-        <w:instrText xml:space="preserve"> SEQ Figura \* ARABIC </w:instrText>
-      </w:r>
-      <w:r>
-        <w:fldChar w:fldCharType="separate"/>
-      </w:r>
-      <w:r>
-        <w:rPr>
-          <w:noProof/>
-        </w:rPr>
-        <w:t>25</w:t>
-      </w:r>
-      <w:r>
-        <w:rPr>
-          <w:noProof/>
-        </w:rPr>
-        <w:fldChar w:fldCharType="end"/>
-      </w:r>
+      <w:fldSimple w:instr=" SEQ Figura \* ARABIC ">
+        <w:r>
+          <w:rPr>
+            <w:noProof/>
+          </w:rPr>
+          <w:t>25</w:t>
+        </w:r>
+      </w:fldSimple>
       <w:r>
         <w:t xml:space="preserve">. </w:t>
       </w:r>
@@ -7240,27 +6805,14 @@
       <w:r>
         <w:t xml:space="preserve">Figura </w:t>
       </w:r>
-      <w:r>
-        <w:fldChar w:fldCharType="begin"/>
-      </w:r>
-      <w:r>
-        <w:instrText xml:space="preserve"> SEQ Figura \* ARABIC </w:instrText>
-      </w:r>
-      <w:r>
-        <w:fldChar w:fldCharType="separate"/>
-      </w:r>
-      <w:r>
-        <w:rPr>
-          <w:noProof/>
-        </w:rPr>
-        <w:t>26</w:t>
-      </w:r>
-      <w:r>
-        <w:rPr>
-          <w:noProof/>
-        </w:rPr>
-        <w:fldChar w:fldCharType="end"/>
-      </w:r>
+      <w:fldSimple w:instr=" SEQ Figura \* ARABIC ">
+        <w:r>
+          <w:rPr>
+            <w:noProof/>
+          </w:rPr>
+          <w:t>26</w:t>
+        </w:r>
+      </w:fldSimple>
       <w:r>
         <w:t xml:space="preserve">. </w:t>
       </w:r>
@@ -7512,27 +7064,14 @@
       <w:r>
         <w:t xml:space="preserve">Figura </w:t>
       </w:r>
-      <w:r>
-        <w:fldChar w:fldCharType="begin"/>
-      </w:r>
-      <w:r>
-        <w:instrText xml:space="preserve"> SEQ Figura \* ARABIC </w:instrText>
-      </w:r>
-      <w:r>
-        <w:fldChar w:fldCharType="separate"/>
-      </w:r>
-      <w:r>
-        <w:rPr>
-          <w:noProof/>
-        </w:rPr>
-        <w:t>27</w:t>
-      </w:r>
-      <w:r>
-        <w:rPr>
-          <w:noProof/>
-        </w:rPr>
-        <w:fldChar w:fldCharType="end"/>
-      </w:r>
+      <w:fldSimple w:instr=" SEQ Figura \* ARABIC ">
+        <w:r>
+          <w:rPr>
+            <w:noProof/>
+          </w:rPr>
+          <w:t>27</w:t>
+        </w:r>
+      </w:fldSimple>
       <w:r>
         <w:t>. Flujo de bienvenida</w:t>
       </w:r>
@@ -7615,27 +7154,14 @@
       <w:r>
         <w:t xml:space="preserve">Figura </w:t>
       </w:r>
-      <w:r>
-        <w:fldChar w:fldCharType="begin"/>
-      </w:r>
-      <w:r>
-        <w:instrText xml:space="preserve"> SEQ Figura \* ARABIC </w:instrText>
-      </w:r>
-      <w:r>
-        <w:fldChar w:fldCharType="separate"/>
-      </w:r>
-      <w:r>
-        <w:rPr>
-          <w:noProof/>
-        </w:rPr>
-        <w:t>28</w:t>
-      </w:r>
-      <w:r>
-        <w:rPr>
-          <w:noProof/>
-        </w:rPr>
-        <w:fldChar w:fldCharType="end"/>
-      </w:r>
+      <w:fldSimple w:instr=" SEQ Figura \* ARABIC ">
+        <w:r>
+          <w:rPr>
+            <w:noProof/>
+          </w:rPr>
+          <w:t>28</w:t>
+        </w:r>
+      </w:fldSimple>
       <w:r>
         <w:t>. Telegram, bienvenida</w:t>
       </w:r>
@@ -7708,27 +7234,14 @@
       <w:r>
         <w:t xml:space="preserve">Figura </w:t>
       </w:r>
-      <w:r>
-        <w:fldChar w:fldCharType="begin"/>
-      </w:r>
-      <w:r>
-        <w:instrText xml:space="preserve"> SEQ Figura \* ARABIC </w:instrText>
-      </w:r>
-      <w:r>
-        <w:fldChar w:fldCharType="separate"/>
-      </w:r>
-      <w:r>
-        <w:rPr>
-          <w:noProof/>
-        </w:rPr>
-        <w:t>29</w:t>
-      </w:r>
-      <w:r>
-        <w:rPr>
-          <w:noProof/>
-        </w:rPr>
-        <w:fldChar w:fldCharType="end"/>
-      </w:r>
+      <w:fldSimple w:instr=" SEQ Figura \* ARABIC ">
+        <w:r>
+          <w:rPr>
+            <w:noProof/>
+          </w:rPr>
+          <w:t>29</w:t>
+        </w:r>
+      </w:fldSimple>
       <w:r>
         <w:t xml:space="preserve">. Tutorial </w:t>
       </w:r>
@@ -7823,27 +7336,14 @@
       <w:r>
         <w:t xml:space="preserve">Figura </w:t>
       </w:r>
-      <w:r>
-        <w:fldChar w:fldCharType="begin"/>
-      </w:r>
-      <w:r>
-        <w:instrText xml:space="preserve"> SEQ Figura \* ARABIC </w:instrText>
-      </w:r>
-      <w:r>
-        <w:fldChar w:fldCharType="separate"/>
-      </w:r>
-      <w:r>
-        <w:rPr>
-          <w:noProof/>
-        </w:rPr>
-        <w:t>30</w:t>
-      </w:r>
-      <w:r>
-        <w:rPr>
-          <w:noProof/>
-        </w:rPr>
-        <w:fldChar w:fldCharType="end"/>
-      </w:r>
+      <w:fldSimple w:instr=" SEQ Figura \* ARABIC ">
+        <w:r>
+          <w:rPr>
+            <w:noProof/>
+          </w:rPr>
+          <w:t>30</w:t>
+        </w:r>
+      </w:fldSimple>
       <w:r>
         <w:t xml:space="preserve">. Estado </w:t>
       </w:r>
@@ -7922,27 +7422,14 @@
       <w:r>
         <w:t xml:space="preserve">Figura </w:t>
       </w:r>
-      <w:r>
-        <w:fldChar w:fldCharType="begin"/>
-      </w:r>
-      <w:r>
-        <w:instrText xml:space="preserve"> SEQ Figura \* ARABIC </w:instrText>
-      </w:r>
-      <w:r>
-        <w:fldChar w:fldCharType="separate"/>
-      </w:r>
-      <w:r>
-        <w:rPr>
-          <w:noProof/>
-        </w:rPr>
-        <w:t>31</w:t>
-      </w:r>
-      <w:r>
-        <w:rPr>
-          <w:noProof/>
-        </w:rPr>
-        <w:fldChar w:fldCharType="end"/>
-      </w:r>
+      <w:fldSimple w:instr=" SEQ Figura \* ARABIC ">
+        <w:r>
+          <w:rPr>
+            <w:noProof/>
+          </w:rPr>
+          <w:t>31</w:t>
+        </w:r>
+      </w:fldSimple>
       <w:r>
         <w:t xml:space="preserve">. Telegram, </w:t>
       </w:r>
@@ -8039,27 +7526,14 @@
                             <w:r>
                               <w:t xml:space="preserve">Figura </w:t>
                             </w:r>
-                            <w:r>
-                              <w:fldChar w:fldCharType="begin"/>
-                            </w:r>
-                            <w:r>
-                              <w:instrText xml:space="preserve"> SEQ Figura \* ARABIC </w:instrText>
-                            </w:r>
-                            <w:r>
-                              <w:fldChar w:fldCharType="separate"/>
-                            </w:r>
-                            <w:r>
-                              <w:rPr>
-                                <w:noProof/>
-                              </w:rPr>
-                              <w:t>32</w:t>
-                            </w:r>
-                            <w:r>
-                              <w:rPr>
-                                <w:noProof/>
-                              </w:rPr>
-                              <w:fldChar w:fldCharType="end"/>
-                            </w:r>
+                            <w:fldSimple w:instr=" SEQ Figura \* ARABIC ">
+                              <w:r>
+                                <w:rPr>
+                                  <w:noProof/>
+                                </w:rPr>
+                                <w:t>32</w:t>
+                              </w:r>
+                            </w:fldSimple>
                             <w:r>
                               <w:t>. configuración Telegram</w:t>
                             </w:r>
@@ -8096,27 +7570,14 @@
                       <w:r>
                         <w:t xml:space="preserve">Figura </w:t>
                       </w:r>
-                      <w:r>
-                        <w:fldChar w:fldCharType="begin"/>
-                      </w:r>
-                      <w:r>
-                        <w:instrText xml:space="preserve"> SEQ Figura \* ARABIC </w:instrText>
-                      </w:r>
-                      <w:r>
-                        <w:fldChar w:fldCharType="separate"/>
-                      </w:r>
-                      <w:r>
-                        <w:rPr>
-                          <w:noProof/>
-                        </w:rPr>
-                        <w:t>32</w:t>
-                      </w:r>
-                      <w:r>
-                        <w:rPr>
-                          <w:noProof/>
-                        </w:rPr>
-                        <w:fldChar w:fldCharType="end"/>
-                      </w:r>
+                      <w:fldSimple w:instr=" SEQ Figura \* ARABIC ">
+                        <w:r>
+                          <w:rPr>
+                            <w:noProof/>
+                          </w:rPr>
+                          <w:t>32</w:t>
+                        </w:r>
+                      </w:fldSimple>
                       <w:r>
                         <w:t>. configuración Telegram</w:t>
                       </w:r>
@@ -10534,18 +9995,18 @@
           <w:noProof/>
         </w:rPr>
         <w:drawing>
-          <wp:anchor distT="0" distB="0" distL="114300" distR="114300" simplePos="0" relativeHeight="251706368" behindDoc="0" locked="0" layoutInCell="1" allowOverlap="1" wp14:anchorId="495F2DEC" wp14:editId="6371918C">
+          <wp:anchor distT="0" distB="0" distL="114300" distR="114300" simplePos="0" relativeHeight="251711488" behindDoc="0" locked="0" layoutInCell="1" allowOverlap="1" wp14:anchorId="1CED6ED8" wp14:editId="69C064D1">
             <wp:simplePos x="0" y="0"/>
             <wp:positionH relativeFrom="margin">
               <wp:align>center</wp:align>
             </wp:positionH>
             <wp:positionV relativeFrom="paragraph">
-              <wp:posOffset>857250</wp:posOffset>
+              <wp:posOffset>805180</wp:posOffset>
             </wp:positionV>
-            <wp:extent cx="5324475" cy="1504950"/>
+            <wp:extent cx="4429125" cy="3486150"/>
             <wp:effectExtent l="0" t="0" r="9525" b="0"/>
             <wp:wrapTopAndBottom/>
-            <wp:docPr id="2" name="Imagen 2"/>
+            <wp:docPr id="18" name="Imagen 18"/>
             <wp:cNvGraphicFramePr>
               <a:graphicFrameLocks xmlns:a="http://schemas.openxmlformats.org/drawingml/2006/main" noChangeAspect="1"/>
             </wp:cNvGraphicFramePr>
@@ -10553,7 +10014,7 @@
               <a:graphicData uri="http://schemas.openxmlformats.org/drawingml/2006/picture">
                 <pic:pic xmlns:pic="http://schemas.openxmlformats.org/drawingml/2006/picture">
                   <pic:nvPicPr>
-                    <pic:cNvPr id="0" name="Picture 1"/>
+                    <pic:cNvPr id="0" name="Picture 3"/>
                     <pic:cNvPicPr>
                       <a:picLocks noChangeAspect="1" noChangeArrowheads="1"/>
                     </pic:cNvPicPr>
@@ -10574,7 +10035,7 @@
                   <pic:spPr bwMode="auto">
                     <a:xfrm>
                       <a:off x="0" y="0"/>
-                      <a:ext cx="5324475" cy="1504950"/>
+                      <a:ext cx="4429125" cy="3486150"/>
                     </a:xfrm>
                     <a:prstGeom prst="rect">
                       <a:avLst/>
@@ -10637,6 +10098,7 @@
         <w:pStyle w:val="Ttulo3"/>
       </w:pPr>
       <w:r>
+        <w:lastRenderedPageBreak/>
         <w:t>¿</w:t>
       </w:r>
       <w:r>
@@ -10664,6 +10126,60 @@
       <w:pPr>
         <w:jc w:val="both"/>
       </w:pPr>
+      <w:r>
+        <w:rPr>
+          <w:noProof/>
+        </w:rPr>
+        <w:drawing>
+          <wp:anchor distT="0" distB="0" distL="114300" distR="114300" simplePos="0" relativeHeight="251712512" behindDoc="0" locked="0" layoutInCell="1" allowOverlap="1" wp14:anchorId="2122C662" wp14:editId="418EE0DA">
+            <wp:simplePos x="0" y="0"/>
+            <wp:positionH relativeFrom="margin">
+              <wp:align>center</wp:align>
+            </wp:positionH>
+            <wp:positionV relativeFrom="paragraph">
+              <wp:posOffset>864870</wp:posOffset>
+            </wp:positionV>
+            <wp:extent cx="3867150" cy="704850"/>
+            <wp:effectExtent l="0" t="0" r="0" b="0"/>
+            <wp:wrapTopAndBottom/>
+            <wp:docPr id="19" name="Imagen 19"/>
+            <wp:cNvGraphicFramePr>
+              <a:graphicFrameLocks xmlns:a="http://schemas.openxmlformats.org/drawingml/2006/main" noChangeAspect="1"/>
+            </wp:cNvGraphicFramePr>
+            <a:graphic xmlns:a="http://schemas.openxmlformats.org/drawingml/2006/main">
+              <a:graphicData uri="http://schemas.openxmlformats.org/drawingml/2006/picture">
+                <pic:pic xmlns:pic="http://schemas.openxmlformats.org/drawingml/2006/picture">
+                  <pic:nvPicPr>
+                    <pic:cNvPr id="1" name=""/>
+                    <pic:cNvPicPr/>
+                  </pic:nvPicPr>
+                  <pic:blipFill>
+                    <a:blip r:embed="rId49">
+                      <a:extLst>
+                        <a:ext uri="{28A0092B-C50C-407E-A947-70E740481C1C}">
+                          <a14:useLocalDpi xmlns:a14="http://schemas.microsoft.com/office/drawing/2010/main" val="0"/>
+                        </a:ext>
+                      </a:extLst>
+                    </a:blip>
+                    <a:stretch>
+                      <a:fillRect/>
+                    </a:stretch>
+                  </pic:blipFill>
+                  <pic:spPr>
+                    <a:xfrm>
+                      <a:off x="0" y="0"/>
+                      <a:ext cx="3867150" cy="704850"/>
+                    </a:xfrm>
+                    <a:prstGeom prst="rect">
+                      <a:avLst/>
+                    </a:prstGeom>
+                  </pic:spPr>
+                </pic:pic>
+              </a:graphicData>
+            </a:graphic>
+          </wp:anchor>
+        </w:drawing>
+      </w:r>
       <w:r>
         <w:t xml:space="preserve">Una vez iniciado el bot con el comando </w:t>
       </w:r>
@@ -10703,49 +10219,186 @@
     <w:p>
       <w:pPr>
         <w:jc w:val="both"/>
+      </w:pPr>
+      <w:r>
+        <w:rPr>
+          <w:noProof/>
+        </w:rPr>
+        <w:drawing>
+          <wp:anchor distT="0" distB="0" distL="114300" distR="114300" simplePos="0" relativeHeight="251713536" behindDoc="0" locked="0" layoutInCell="1" allowOverlap="1" wp14:anchorId="49E594F4" wp14:editId="29823A40">
+            <wp:simplePos x="0" y="0"/>
+            <wp:positionH relativeFrom="margin">
+              <wp:align>center</wp:align>
+            </wp:positionH>
+            <wp:positionV relativeFrom="paragraph">
+              <wp:posOffset>1179830</wp:posOffset>
+            </wp:positionV>
+            <wp:extent cx="4248150" cy="1733550"/>
+            <wp:effectExtent l="0" t="0" r="0" b="0"/>
+            <wp:wrapTopAndBottom/>
+            <wp:docPr id="23" name="Imagen 23"/>
+            <wp:cNvGraphicFramePr>
+              <a:graphicFrameLocks xmlns:a="http://schemas.openxmlformats.org/drawingml/2006/main" noChangeAspect="1"/>
+            </wp:cNvGraphicFramePr>
+            <a:graphic xmlns:a="http://schemas.openxmlformats.org/drawingml/2006/main">
+              <a:graphicData uri="http://schemas.openxmlformats.org/drawingml/2006/picture">
+                <pic:pic xmlns:pic="http://schemas.openxmlformats.org/drawingml/2006/picture">
+                  <pic:nvPicPr>
+                    <pic:cNvPr id="0" name="Picture 4"/>
+                    <pic:cNvPicPr>
+                      <a:picLocks noChangeAspect="1" noChangeArrowheads="1"/>
+                    </pic:cNvPicPr>
+                  </pic:nvPicPr>
+                  <pic:blipFill>
+                    <a:blip r:embed="rId50">
+                      <a:extLst>
+                        <a:ext uri="{28A0092B-C50C-407E-A947-70E740481C1C}">
+                          <a14:useLocalDpi xmlns:a14="http://schemas.microsoft.com/office/drawing/2010/main" val="0"/>
+                        </a:ext>
+                      </a:extLst>
+                    </a:blip>
+                    <a:srcRect/>
+                    <a:stretch>
+                      <a:fillRect/>
+                    </a:stretch>
+                  </pic:blipFill>
+                  <pic:spPr bwMode="auto">
+                    <a:xfrm>
+                      <a:off x="0" y="0"/>
+                      <a:ext cx="4248150" cy="1733550"/>
+                    </a:xfrm>
+                    <a:prstGeom prst="rect">
+                      <a:avLst/>
+                    </a:prstGeom>
+                    <a:noFill/>
+                    <a:ln>
+                      <a:noFill/>
+                    </a:ln>
+                  </pic:spPr>
+                </pic:pic>
+              </a:graphicData>
+            </a:graphic>
+          </wp:anchor>
+        </w:drawing>
+      </w:r>
+      <w:r>
+        <w:t>Una vez seleccionada el área a consultar, se mostrará por pantalla el voltaje de la placa, temperatura, humedad, iluminación y última actualización del área seleccionada.</w:t>
+      </w:r>
+      <w:r>
+        <w:t xml:space="preserve"> </w:t>
+      </w:r>
+    </w:p>
+    <w:p>
+      <w:pPr>
+        <w:jc w:val="both"/>
         <w:rPr>
           <w:i/>
           <w:iCs/>
         </w:rPr>
       </w:pPr>
-      <w:r>
+    </w:p>
+    <w:p>
+      <w:pPr>
+        <w:jc w:val="both"/>
         <w:rPr>
           <w:i/>
           <w:iCs/>
         </w:rPr>
-        <w:t>(Imagen selector de áreas)</w:t>
-      </w:r>
-    </w:p>
-    <w:p>
-      <w:pPr>
-        <w:jc w:val="both"/>
+      </w:pPr>
+      <w:r>
         <w:rPr>
           <w:i/>
           <w:iCs/>
-        </w:rPr>
-      </w:pPr>
-      <w:r>
-        <w:lastRenderedPageBreak/>
-        <w:t>Una vez seleccionada el área a consultar, se mostrará por pantalla el voltaje de la placa, temperatura, humedad, iluminación y última actualización del área seleccionada.</w:t>
+          <w:noProof/>
+        </w:rPr>
+        <w:drawing>
+          <wp:anchor distT="0" distB="0" distL="114300" distR="114300" simplePos="0" relativeHeight="251714560" behindDoc="0" locked="0" layoutInCell="1" allowOverlap="1" wp14:anchorId="04351F5E" wp14:editId="3D91409D">
+            <wp:simplePos x="0" y="0"/>
+            <wp:positionH relativeFrom="margin">
+              <wp:posOffset>897255</wp:posOffset>
+            </wp:positionH>
+            <wp:positionV relativeFrom="paragraph">
+              <wp:posOffset>392430</wp:posOffset>
+            </wp:positionV>
+            <wp:extent cx="3699510" cy="3008630"/>
+            <wp:effectExtent l="0" t="0" r="0" b="1270"/>
+            <wp:wrapTopAndBottom/>
+            <wp:docPr id="24" name="Imagen 24"/>
+            <wp:cNvGraphicFramePr>
+              <a:graphicFrameLocks xmlns:a="http://schemas.openxmlformats.org/drawingml/2006/main" noChangeAspect="1"/>
+            </wp:cNvGraphicFramePr>
+            <a:graphic xmlns:a="http://schemas.openxmlformats.org/drawingml/2006/main">
+              <a:graphicData uri="http://schemas.openxmlformats.org/drawingml/2006/picture">
+                <pic:pic xmlns:pic="http://schemas.openxmlformats.org/drawingml/2006/picture">
+                  <pic:nvPicPr>
+                    <pic:cNvPr id="0" name="Picture 5"/>
+                    <pic:cNvPicPr>
+                      <a:picLocks noChangeAspect="1" noChangeArrowheads="1"/>
+                    </pic:cNvPicPr>
+                  </pic:nvPicPr>
+                  <pic:blipFill>
+                    <a:blip r:embed="rId51">
+                      <a:extLst>
+                        <a:ext uri="{28A0092B-C50C-407E-A947-70E740481C1C}">
+                          <a14:useLocalDpi xmlns:a14="http://schemas.microsoft.com/office/drawing/2010/main" val="0"/>
+                        </a:ext>
+                      </a:extLst>
+                    </a:blip>
+                    <a:srcRect/>
+                    <a:stretch>
+                      <a:fillRect/>
+                    </a:stretch>
+                  </pic:blipFill>
+                  <pic:spPr bwMode="auto">
+                    <a:xfrm>
+                      <a:off x="0" y="0"/>
+                      <a:ext cx="3699510" cy="3008630"/>
+                    </a:xfrm>
+                    <a:prstGeom prst="rect">
+                      <a:avLst/>
+                    </a:prstGeom>
+                    <a:noFill/>
+                    <a:ln>
+                      <a:noFill/>
+                    </a:ln>
+                  </pic:spPr>
+                </pic:pic>
+              </a:graphicData>
+            </a:graphic>
+            <wp14:sizeRelH relativeFrom="margin">
+              <wp14:pctWidth>0</wp14:pctWidth>
+            </wp14:sizeRelH>
+            <wp14:sizeRelV relativeFrom="margin">
+              <wp14:pctHeight>0</wp14:pctHeight>
+            </wp14:sizeRelV>
+          </wp:anchor>
+        </w:drawing>
+      </w:r>
+      <w:r>
+        <w:t>Por otra parte, también puede ver información sobre un pronostico del tiempo haciendo clic en el botón “Predicción”</w:t>
+      </w:r>
+      <w:r>
+        <w:t xml:space="preserve">. </w:t>
       </w:r>
       <w:r>
         <w:t xml:space="preserve"> </w:t>
       </w:r>
-    </w:p>
-    <w:p>
-      <w:pPr>
-        <w:jc w:val="both"/>
+      <w:r>
+        <w:t xml:space="preserve">Otra forma de acceder a esta área es con el comando </w:t>
+      </w:r>
+      <w:r>
         <w:rPr>
           <w:i/>
           <w:iCs/>
         </w:rPr>
-      </w:pPr>
+        <w:t>/predicción</w:t>
+      </w:r>
       <w:r>
         <w:rPr>
           <w:i/>
           <w:iCs/>
         </w:rPr>
-        <w:t xml:space="preserve">(Imagen estado cocina actual) </w:t>
+        <w:t>.</w:t>
       </w:r>
     </w:p>
     <w:p>
@@ -10757,75 +10410,99 @@
         </w:rPr>
       </w:pPr>
       <w:r>
-        <w:t>Por otra parte, también puede ver información sobre un pronostico del tiempo haciendo clic en el botón “Predicción”</w:t>
-      </w:r>
-      <w:r>
-        <w:t xml:space="preserve">. </w:t>
-      </w:r>
-      <w:r>
-        <w:t xml:space="preserve"> </w:t>
-      </w:r>
-      <w:r>
-        <w:t xml:space="preserve">Otra forma de </w:t>
-      </w:r>
-      <w:r>
-        <w:t xml:space="preserve">acceder a esta área </w:t>
-      </w:r>
-      <w:r>
-        <w:t xml:space="preserve">es </w:t>
-      </w:r>
-      <w:r>
-        <w:t xml:space="preserve">con el comando </w:t>
+        <w:rPr>
+          <w:noProof/>
+        </w:rPr>
+        <w:lastRenderedPageBreak/>
+        <w:drawing>
+          <wp:anchor distT="0" distB="0" distL="114300" distR="114300" simplePos="0" relativeHeight="251715584" behindDoc="0" locked="0" layoutInCell="1" allowOverlap="1" wp14:anchorId="3F420199" wp14:editId="60A29FD5">
+            <wp:simplePos x="0" y="0"/>
+            <wp:positionH relativeFrom="margin">
+              <wp:align>center</wp:align>
+            </wp:positionH>
+            <wp:positionV relativeFrom="paragraph">
+              <wp:posOffset>338455</wp:posOffset>
+            </wp:positionV>
+            <wp:extent cx="3933825" cy="1257300"/>
+            <wp:effectExtent l="0" t="0" r="9525" b="0"/>
+            <wp:wrapTopAndBottom/>
+            <wp:docPr id="31" name="Imagen 31"/>
+            <wp:cNvGraphicFramePr>
+              <a:graphicFrameLocks xmlns:a="http://schemas.openxmlformats.org/drawingml/2006/main" noChangeAspect="1"/>
+            </wp:cNvGraphicFramePr>
+            <a:graphic xmlns:a="http://schemas.openxmlformats.org/drawingml/2006/main">
+              <a:graphicData uri="http://schemas.openxmlformats.org/drawingml/2006/picture">
+                <pic:pic xmlns:pic="http://schemas.openxmlformats.org/drawingml/2006/picture">
+                  <pic:nvPicPr>
+                    <pic:cNvPr id="0" name="Picture 6"/>
+                    <pic:cNvPicPr>
+                      <a:picLocks noChangeAspect="1" noChangeArrowheads="1"/>
+                    </pic:cNvPicPr>
+                  </pic:nvPicPr>
+                  <pic:blipFill>
+                    <a:blip r:embed="rId52">
+                      <a:extLst>
+                        <a:ext uri="{28A0092B-C50C-407E-A947-70E740481C1C}">
+                          <a14:useLocalDpi xmlns:a14="http://schemas.microsoft.com/office/drawing/2010/main" val="0"/>
+                        </a:ext>
+                      </a:extLst>
+                    </a:blip>
+                    <a:srcRect/>
+                    <a:stretch>
+                      <a:fillRect/>
+                    </a:stretch>
+                  </pic:blipFill>
+                  <pic:spPr bwMode="auto">
+                    <a:xfrm>
+                      <a:off x="0" y="0"/>
+                      <a:ext cx="3933825" cy="1257300"/>
+                    </a:xfrm>
+                    <a:prstGeom prst="rect">
+                      <a:avLst/>
+                    </a:prstGeom>
+                    <a:noFill/>
+                    <a:ln>
+                      <a:noFill/>
+                    </a:ln>
+                  </pic:spPr>
+                </pic:pic>
+              </a:graphicData>
+            </a:graphic>
+          </wp:anchor>
+        </w:drawing>
+      </w:r>
+      <w:r>
+        <w:t>Una vez pulsado el botón predicción, se mostrará por pantalla las opciones disponibles a consultar</w:t>
       </w:r>
       <w:r>
         <w:rPr>
           <w:i/>
           <w:iCs/>
         </w:rPr>
-        <w:t>/predicción.</w:t>
+        <w:t>.</w:t>
       </w:r>
       <w:r>
         <w:rPr>
           <w:i/>
           <w:iCs/>
         </w:rPr>
-        <w:t xml:space="preserve">  </w:t>
-      </w:r>
-    </w:p>
-    <w:p>
-      <w:pPr>
-        <w:jc w:val="both"/>
+        <w:t xml:space="preserve"> </w:t>
+      </w:r>
+    </w:p>
+    <w:p>
+      <w:pPr>
+        <w:jc w:val="both"/>
+      </w:pPr>
+      <w:r>
         <w:rPr>
           <w:i/>
           <w:iCs/>
         </w:rPr>
-      </w:pPr>
-      <w:r>
-        <w:rPr>
-          <w:i/>
-          <w:iCs/>
-        </w:rPr>
-        <w:t>(Imagen predicción)</w:t>
-      </w:r>
-      <w:r>
-        <w:rPr>
-          <w:i/>
-          <w:iCs/>
-        </w:rPr>
         <w:t xml:space="preserve"> </w:t>
       </w:r>
     </w:p>
     <w:p>
       <w:pPr>
-        <w:jc w:val="both"/>
-        <w:rPr>
-          <w:i/>
-          <w:iCs/>
-        </w:rPr>
-      </w:pPr>
-    </w:p>
-    <w:p>
-      <w:pPr>
         <w:pStyle w:val="Ttulo3"/>
       </w:pPr>
       <w:r>
@@ -10833,6 +10510,9 @@
       </w:r>
     </w:p>
     <w:p>
+      <w:pPr>
+        <w:jc w:val="both"/>
+      </w:pPr>
       <w:r>
         <w:t xml:space="preserve">Para acceder a una configuración de parámetros de la vivienda desde el bot de </w:t>
       </w:r>
@@ -10863,6 +10543,7 @@
           <w:ilvl w:val="0"/>
           <w:numId w:val="14"/>
         </w:numPr>
+        <w:jc w:val="both"/>
       </w:pPr>
       <w:r>
         <w:t xml:space="preserve">Tiempo </w:t>
@@ -10878,6 +10559,7 @@
           <w:ilvl w:val="0"/>
           <w:numId w:val="14"/>
         </w:numPr>
+        <w:jc w:val="both"/>
       </w:pPr>
       <w:r>
         <w:t>Tiempo de recogida de datos</w:t>
@@ -10890,6 +10572,7 @@
           <w:ilvl w:val="0"/>
           <w:numId w:val="14"/>
         </w:numPr>
+        <w:jc w:val="both"/>
       </w:pPr>
       <w:r>
         <w:t>Tiempo de actualización de datos</w:t>
@@ -10902,9 +10585,10 @@
           <w:ilvl w:val="0"/>
           <w:numId w:val="14"/>
         </w:numPr>
-      </w:pPr>
-      <w:r>
-        <w:t>Temperatura máxima y mínima de la alarma</w:t>
+        <w:jc w:val="both"/>
+      </w:pPr>
+      <w:r>
+        <w:t>Encendido y apagado de todos los Leds (LED Global)</w:t>
       </w:r>
     </w:p>
     <w:p>
@@ -10914,9 +10598,145 @@
           <w:ilvl w:val="0"/>
           <w:numId w:val="14"/>
         </w:numPr>
-      </w:pPr>
-      <w:r>
-        <w:t>Humedad máxima y mínima de la alarma</w:t>
+        <w:jc w:val="both"/>
+      </w:pPr>
+      <w:r>
+        <w:rPr>
+          <w:noProof/>
+        </w:rPr>
+        <w:drawing>
+          <wp:anchor distT="0" distB="0" distL="114300" distR="114300" simplePos="0" relativeHeight="251709440" behindDoc="0" locked="0" layoutInCell="1" allowOverlap="1" wp14:anchorId="43FBEA48" wp14:editId="65B932C7">
+            <wp:simplePos x="0" y="0"/>
+            <wp:positionH relativeFrom="margin">
+              <wp:align>center</wp:align>
+            </wp:positionH>
+            <wp:positionV relativeFrom="paragraph">
+              <wp:posOffset>315595</wp:posOffset>
+            </wp:positionV>
+            <wp:extent cx="4533900" cy="3467100"/>
+            <wp:effectExtent l="0" t="0" r="0" b="0"/>
+            <wp:wrapTopAndBottom/>
+            <wp:docPr id="10" name="Imagen 10"/>
+            <wp:cNvGraphicFramePr>
+              <a:graphicFrameLocks xmlns:a="http://schemas.openxmlformats.org/drawingml/2006/main" noChangeAspect="1"/>
+            </wp:cNvGraphicFramePr>
+            <a:graphic xmlns:a="http://schemas.openxmlformats.org/drawingml/2006/main">
+              <a:graphicData uri="http://schemas.openxmlformats.org/drawingml/2006/picture">
+                <pic:pic xmlns:pic="http://schemas.openxmlformats.org/drawingml/2006/picture">
+                  <pic:nvPicPr>
+                    <pic:cNvPr id="0" name="Picture 2"/>
+                    <pic:cNvPicPr>
+                      <a:picLocks noChangeAspect="1" noChangeArrowheads="1"/>
+                    </pic:cNvPicPr>
+                  </pic:nvPicPr>
+                  <pic:blipFill>
+                    <a:blip r:embed="rId53">
+                      <a:extLst>
+                        <a:ext uri="{28A0092B-C50C-407E-A947-70E740481C1C}">
+                          <a14:useLocalDpi xmlns:a14="http://schemas.microsoft.com/office/drawing/2010/main" val="0"/>
+                        </a:ext>
+                      </a:extLst>
+                    </a:blip>
+                    <a:srcRect/>
+                    <a:stretch>
+                      <a:fillRect/>
+                    </a:stretch>
+                  </pic:blipFill>
+                  <pic:spPr bwMode="auto">
+                    <a:xfrm>
+                      <a:off x="0" y="0"/>
+                      <a:ext cx="4533900" cy="3467100"/>
+                    </a:xfrm>
+                    <a:prstGeom prst="rect">
+                      <a:avLst/>
+                    </a:prstGeom>
+                    <a:noFill/>
+                    <a:ln>
+                      <a:noFill/>
+                    </a:ln>
+                  </pic:spPr>
+                </pic:pic>
+              </a:graphicData>
+            </a:graphic>
+          </wp:anchor>
+        </w:drawing>
+      </w:r>
+      <w:r>
+        <w:t>Encendido y apagado de todos los Switches (Switch Global)</w:t>
+      </w:r>
+    </w:p>
+    <w:p/>
+    <w:p/>
+    <w:p>
+      <w:pPr>
+        <w:jc w:val="both"/>
+      </w:pPr>
+      <w:r>
+        <w:rPr>
+          <w:noProof/>
+        </w:rPr>
+        <w:lastRenderedPageBreak/>
+        <w:drawing>
+          <wp:anchor distT="0" distB="0" distL="114300" distR="114300" simplePos="0" relativeHeight="251710464" behindDoc="0" locked="0" layoutInCell="1" allowOverlap="1" wp14:anchorId="5B2C7101" wp14:editId="4D1CABA6">
+            <wp:simplePos x="0" y="0"/>
+            <wp:positionH relativeFrom="margin">
+              <wp:align>center</wp:align>
+            </wp:positionH>
+            <wp:positionV relativeFrom="paragraph">
+              <wp:posOffset>495300</wp:posOffset>
+            </wp:positionV>
+            <wp:extent cx="3552825" cy="4419600"/>
+            <wp:effectExtent l="0" t="0" r="9525" b="0"/>
+            <wp:wrapTopAndBottom/>
+            <wp:docPr id="11" name="Imagen 11"/>
+            <wp:cNvGraphicFramePr>
+              <a:graphicFrameLocks xmlns:a="http://schemas.openxmlformats.org/drawingml/2006/main" noChangeAspect="1"/>
+            </wp:cNvGraphicFramePr>
+            <a:graphic xmlns:a="http://schemas.openxmlformats.org/drawingml/2006/main">
+              <a:graphicData uri="http://schemas.openxmlformats.org/drawingml/2006/picture">
+                <pic:pic xmlns:pic="http://schemas.openxmlformats.org/drawingml/2006/picture">
+                  <pic:nvPicPr>
+                    <pic:cNvPr id="1" name=""/>
+                    <pic:cNvPicPr/>
+                  </pic:nvPicPr>
+                  <pic:blipFill>
+                    <a:blip r:embed="rId54">
+                      <a:extLst>
+                        <a:ext uri="{28A0092B-C50C-407E-A947-70E740481C1C}">
+                          <a14:useLocalDpi xmlns:a14="http://schemas.microsoft.com/office/drawing/2010/main" val="0"/>
+                        </a:ext>
+                      </a:extLst>
+                    </a:blip>
+                    <a:stretch>
+                      <a:fillRect/>
+                    </a:stretch>
+                  </pic:blipFill>
+                  <pic:spPr>
+                    <a:xfrm>
+                      <a:off x="0" y="0"/>
+                      <a:ext cx="3552825" cy="4419600"/>
+                    </a:xfrm>
+                    <a:prstGeom prst="rect">
+                      <a:avLst/>
+                    </a:prstGeom>
+                  </pic:spPr>
+                </pic:pic>
+              </a:graphicData>
+            </a:graphic>
+          </wp:anchor>
+        </w:drawing>
+      </w:r>
+      <w:r>
+        <w:t xml:space="preserve">Una vez pulsado el botón de configuración, se mostrará </w:t>
+      </w:r>
+      <w:r>
+        <w:t xml:space="preserve">secuencialmente </w:t>
+      </w:r>
+      <w:r>
+        <w:t>por pantalla</w:t>
+      </w:r>
+      <w:r>
+        <w:t xml:space="preserve"> todas las configuraciones con las opciones disponibles.</w:t>
       </w:r>
     </w:p>
     <w:p>
@@ -10926,12 +10746,175 @@
           <w:iCs/>
         </w:rPr>
       </w:pPr>
+    </w:p>
+    <w:p>
+      <w:pPr>
+        <w:jc w:val="both"/>
+      </w:pPr>
+      <w:r>
+        <w:rPr>
+          <w:noProof/>
+        </w:rPr>
+        <w:drawing>
+          <wp:anchor distT="0" distB="0" distL="114300" distR="114300" simplePos="0" relativeHeight="251707392" behindDoc="0" locked="0" layoutInCell="1" allowOverlap="1" wp14:anchorId="56543D99" wp14:editId="0B56E3BB">
+            <wp:simplePos x="0" y="0"/>
+            <wp:positionH relativeFrom="margin">
+              <wp:align>center</wp:align>
+            </wp:positionH>
+            <wp:positionV relativeFrom="paragraph">
+              <wp:posOffset>775335</wp:posOffset>
+            </wp:positionV>
+            <wp:extent cx="3978465" cy="2590800"/>
+            <wp:effectExtent l="0" t="0" r="3175" b="0"/>
+            <wp:wrapTopAndBottom/>
+            <wp:docPr id="4" name="Imagen 4"/>
+            <wp:cNvGraphicFramePr>
+              <a:graphicFrameLocks xmlns:a="http://schemas.openxmlformats.org/drawingml/2006/main" noChangeAspect="1"/>
+            </wp:cNvGraphicFramePr>
+            <a:graphic xmlns:a="http://schemas.openxmlformats.org/drawingml/2006/main">
+              <a:graphicData uri="http://schemas.openxmlformats.org/drawingml/2006/picture">
+                <pic:pic xmlns:pic="http://schemas.openxmlformats.org/drawingml/2006/picture">
+                  <pic:nvPicPr>
+                    <pic:cNvPr id="0" name="Picture 1"/>
+                    <pic:cNvPicPr>
+                      <a:picLocks noChangeAspect="1" noChangeArrowheads="1"/>
+                    </pic:cNvPicPr>
+                  </pic:nvPicPr>
+                  <pic:blipFill>
+                    <a:blip r:embed="rId55">
+                      <a:extLst>
+                        <a:ext uri="{28A0092B-C50C-407E-A947-70E740481C1C}">
+                          <a14:useLocalDpi xmlns:a14="http://schemas.microsoft.com/office/drawing/2010/main" val="0"/>
+                        </a:ext>
+                      </a:extLst>
+                    </a:blip>
+                    <a:srcRect/>
+                    <a:stretch>
+                      <a:fillRect/>
+                    </a:stretch>
+                  </pic:blipFill>
+                  <pic:spPr bwMode="auto">
+                    <a:xfrm>
+                      <a:off x="0" y="0"/>
+                      <a:ext cx="3978465" cy="2590800"/>
+                    </a:xfrm>
+                    <a:prstGeom prst="rect">
+                      <a:avLst/>
+                    </a:prstGeom>
+                    <a:noFill/>
+                    <a:ln>
+                      <a:noFill/>
+                    </a:ln>
+                  </pic:spPr>
+                </pic:pic>
+              </a:graphicData>
+            </a:graphic>
+          </wp:anchor>
+        </w:drawing>
+      </w:r>
+      <w:r>
+        <w:t>Para configurar la alarma</w:t>
+      </w:r>
+      <w:r>
+        <w:t xml:space="preserve"> por temperatura o humedad</w:t>
+      </w:r>
+      <w:r>
+        <w:t xml:space="preserve"> no es necesario acceder a “Configuración”, desde el menú de inicio, después del comando </w:t>
+      </w:r>
       <w:r>
         <w:rPr>
           <w:i/>
           <w:iCs/>
         </w:rPr>
-        <w:t>(Imagen configuración)</w:t>
+        <w:t>/start</w:t>
+      </w:r>
+      <w:r>
+        <w:t>, pulse con el cursor el botón “</w:t>
+      </w:r>
+      <w:proofErr w:type="spellStart"/>
+      <w:r>
+        <w:t>Temp</w:t>
+      </w:r>
+      <w:proofErr w:type="spellEnd"/>
+      <w:r>
+        <w:t xml:space="preserve">. Máxima” </w:t>
+      </w:r>
+      <w:r>
+        <w:lastRenderedPageBreak/>
+        <w:t>o “</w:t>
+      </w:r>
+      <w:proofErr w:type="spellStart"/>
+      <w:r>
+        <w:t>Tem</w:t>
+      </w:r>
+      <w:r>
+        <w:t>p</w:t>
+      </w:r>
+      <w:proofErr w:type="spellEnd"/>
+      <w:r>
+        <w:t xml:space="preserve">. Mínima” para cambiar el rango de la alarma por temperatura. Lo mismo puede hacer con el rango de la alarma por humedad. </w:t>
+      </w:r>
+    </w:p>
+    <w:p>
+      <w:pPr>
+        <w:jc w:val="both"/>
+      </w:pPr>
+      <w:r>
+        <w:rPr>
+          <w:noProof/>
+        </w:rPr>
+        <w:drawing>
+          <wp:anchor distT="0" distB="0" distL="114300" distR="114300" simplePos="0" relativeHeight="251708416" behindDoc="0" locked="0" layoutInCell="1" allowOverlap="1" wp14:anchorId="1FAE193C" wp14:editId="49C6927E">
+            <wp:simplePos x="0" y="0"/>
+            <wp:positionH relativeFrom="margin">
+              <wp:align>center</wp:align>
+            </wp:positionH>
+            <wp:positionV relativeFrom="paragraph">
+              <wp:posOffset>652780</wp:posOffset>
+            </wp:positionV>
+            <wp:extent cx="3905250" cy="866775"/>
+            <wp:effectExtent l="0" t="0" r="0" b="9525"/>
+            <wp:wrapTopAndBottom/>
+            <wp:docPr id="5" name="Imagen 5"/>
+            <wp:cNvGraphicFramePr>
+              <a:graphicFrameLocks xmlns:a="http://schemas.openxmlformats.org/drawingml/2006/main" noChangeAspect="1"/>
+            </wp:cNvGraphicFramePr>
+            <a:graphic xmlns:a="http://schemas.openxmlformats.org/drawingml/2006/main">
+              <a:graphicData uri="http://schemas.openxmlformats.org/drawingml/2006/picture">
+                <pic:pic xmlns:pic="http://schemas.openxmlformats.org/drawingml/2006/picture">
+                  <pic:nvPicPr>
+                    <pic:cNvPr id="1" name=""/>
+                    <pic:cNvPicPr/>
+                  </pic:nvPicPr>
+                  <pic:blipFill>
+                    <a:blip r:embed="rId56">
+                      <a:extLst>
+                        <a:ext uri="{28A0092B-C50C-407E-A947-70E740481C1C}">
+                          <a14:useLocalDpi xmlns:a14="http://schemas.microsoft.com/office/drawing/2010/main" val="0"/>
+                        </a:ext>
+                      </a:extLst>
+                    </a:blip>
+                    <a:stretch>
+                      <a:fillRect/>
+                    </a:stretch>
+                  </pic:blipFill>
+                  <pic:spPr>
+                    <a:xfrm>
+                      <a:off x="0" y="0"/>
+                      <a:ext cx="3905250" cy="866775"/>
+                    </a:xfrm>
+                    <a:prstGeom prst="rect">
+                      <a:avLst/>
+                    </a:prstGeom>
+                  </pic:spPr>
+                </pic:pic>
+              </a:graphicData>
+            </a:graphic>
+          </wp:anchor>
+        </w:drawing>
+      </w:r>
+      <w:r>
+        <w:t xml:space="preserve">Una vez seleccionado que parámetro de la alarma que desea modificar, se mostrará por pantalla las opciones disponibles. En el caso de la temperatura máxima para que se active la alarma se mostrarían las siguientes opciones. </w:t>
       </w:r>
     </w:p>
     <w:p/>
@@ -10944,11 +10927,78 @@
       </w:r>
     </w:p>
     <w:p>
+      <w:pPr>
+        <w:jc w:val="both"/>
+      </w:pPr>
       <w:r>
         <w:t>Desde el bot de Telegram puede controlar el apagado, encendido e iluminación de los LEDS de las diferentes áreas de la vivienda de manera global o individual. Además, también puede apagar y encender los switches de manera global o individual.</w:t>
       </w:r>
     </w:p>
     <w:p>
+      <w:pPr>
+        <w:jc w:val="both"/>
+      </w:pPr>
+      <w:r>
+        <w:rPr>
+          <w:noProof/>
+        </w:rPr>
+        <w:drawing>
+          <wp:anchor distT="0" distB="0" distL="114300" distR="114300" simplePos="0" relativeHeight="251716608" behindDoc="0" locked="0" layoutInCell="1" allowOverlap="1" wp14:anchorId="63A5F9C9" wp14:editId="110F2AEB">
+            <wp:simplePos x="0" y="0"/>
+            <wp:positionH relativeFrom="margin">
+              <wp:align>center</wp:align>
+            </wp:positionH>
+            <wp:positionV relativeFrom="paragraph">
+              <wp:posOffset>501650</wp:posOffset>
+            </wp:positionV>
+            <wp:extent cx="4429125" cy="3352800"/>
+            <wp:effectExtent l="0" t="0" r="9525" b="0"/>
+            <wp:wrapTopAndBottom/>
+            <wp:docPr id="33" name="Imagen 33"/>
+            <wp:cNvGraphicFramePr>
+              <a:graphicFrameLocks xmlns:a="http://schemas.openxmlformats.org/drawingml/2006/main" noChangeAspect="1"/>
+            </wp:cNvGraphicFramePr>
+            <a:graphic xmlns:a="http://schemas.openxmlformats.org/drawingml/2006/main">
+              <a:graphicData uri="http://schemas.openxmlformats.org/drawingml/2006/picture">
+                <pic:pic xmlns:pic="http://schemas.openxmlformats.org/drawingml/2006/picture">
+                  <pic:nvPicPr>
+                    <pic:cNvPr id="0" name="Picture 8"/>
+                    <pic:cNvPicPr>
+                      <a:picLocks noChangeAspect="1" noChangeArrowheads="1"/>
+                    </pic:cNvPicPr>
+                  </pic:nvPicPr>
+                  <pic:blipFill>
+                    <a:blip r:embed="rId57">
+                      <a:extLst>
+                        <a:ext uri="{28A0092B-C50C-407E-A947-70E740481C1C}">
+                          <a14:useLocalDpi xmlns:a14="http://schemas.microsoft.com/office/drawing/2010/main" val="0"/>
+                        </a:ext>
+                      </a:extLst>
+                    </a:blip>
+                    <a:srcRect/>
+                    <a:stretch>
+                      <a:fillRect/>
+                    </a:stretch>
+                  </pic:blipFill>
+                  <pic:spPr bwMode="auto">
+                    <a:xfrm>
+                      <a:off x="0" y="0"/>
+                      <a:ext cx="4429125" cy="3352800"/>
+                    </a:xfrm>
+                    <a:prstGeom prst="rect">
+                      <a:avLst/>
+                    </a:prstGeom>
+                    <a:noFill/>
+                    <a:ln>
+                      <a:noFill/>
+                    </a:ln>
+                  </pic:spPr>
+                </pic:pic>
+              </a:graphicData>
+            </a:graphic>
+          </wp:anchor>
+        </w:drawing>
+      </w:r>
       <w:r>
         <w:t xml:space="preserve">Para controlar estos parámetros desde el bot, una vez iniciado con el comando </w:t>
       </w:r>
@@ -10963,27 +11013,226 @@
         <w:t xml:space="preserve">, arrastre el cursor hasta el botón “Encender”. </w:t>
       </w:r>
     </w:p>
-    <w:p>
-      <w:pPr>
-        <w:rPr>
-          <w:i/>
-          <w:iCs/>
-        </w:rPr>
-      </w:pPr>
-      <w:r>
-        <w:rPr>
-          <w:i/>
-          <w:iCs/>
-        </w:rPr>
-        <w:t>(Imagen encender)</w:t>
-      </w:r>
-    </w:p>
-    <w:p>
-      <w:r>
-        <w:t xml:space="preserve">Una vez pulsado podrá elegir el área  </w:t>
-      </w:r>
-    </w:p>
-    <w:p>
+    <w:p/>
+    <w:p>
+      <w:pPr>
+        <w:jc w:val="both"/>
+      </w:pPr>
+      <w:r>
+        <w:rPr>
+          <w:noProof/>
+        </w:rPr>
+        <w:lastRenderedPageBreak/>
+        <w:drawing>
+          <wp:anchor distT="0" distB="0" distL="114300" distR="114300" simplePos="0" relativeHeight="251717632" behindDoc="0" locked="0" layoutInCell="1" allowOverlap="1" wp14:anchorId="17DBED7B" wp14:editId="20AA22D3">
+            <wp:simplePos x="0" y="0"/>
+            <wp:positionH relativeFrom="margin">
+              <wp:align>center</wp:align>
+            </wp:positionH>
+            <wp:positionV relativeFrom="paragraph">
+              <wp:posOffset>433705</wp:posOffset>
+            </wp:positionV>
+            <wp:extent cx="3857625" cy="1590675"/>
+            <wp:effectExtent l="0" t="0" r="9525" b="9525"/>
+            <wp:wrapTopAndBottom/>
+            <wp:docPr id="34" name="Imagen 34"/>
+            <wp:cNvGraphicFramePr>
+              <a:graphicFrameLocks xmlns:a="http://schemas.openxmlformats.org/drawingml/2006/main" noChangeAspect="1"/>
+            </wp:cNvGraphicFramePr>
+            <a:graphic xmlns:a="http://schemas.openxmlformats.org/drawingml/2006/main">
+              <a:graphicData uri="http://schemas.openxmlformats.org/drawingml/2006/picture">
+                <pic:pic xmlns:pic="http://schemas.openxmlformats.org/drawingml/2006/picture">
+                  <pic:nvPicPr>
+                    <pic:cNvPr id="0" name="Picture 9"/>
+                    <pic:cNvPicPr>
+                      <a:picLocks noChangeAspect="1" noChangeArrowheads="1"/>
+                    </pic:cNvPicPr>
+                  </pic:nvPicPr>
+                  <pic:blipFill>
+                    <a:blip r:embed="rId58">
+                      <a:extLst>
+                        <a:ext uri="{28A0092B-C50C-407E-A947-70E740481C1C}">
+                          <a14:useLocalDpi xmlns:a14="http://schemas.microsoft.com/office/drawing/2010/main" val="0"/>
+                        </a:ext>
+                      </a:extLst>
+                    </a:blip>
+                    <a:srcRect/>
+                    <a:stretch>
+                      <a:fillRect/>
+                    </a:stretch>
+                  </pic:blipFill>
+                  <pic:spPr bwMode="auto">
+                    <a:xfrm>
+                      <a:off x="0" y="0"/>
+                      <a:ext cx="3857625" cy="1590675"/>
+                    </a:xfrm>
+                    <a:prstGeom prst="rect">
+                      <a:avLst/>
+                    </a:prstGeom>
+                    <a:noFill/>
+                    <a:ln>
+                      <a:noFill/>
+                    </a:ln>
+                  </pic:spPr>
+                </pic:pic>
+              </a:graphicData>
+            </a:graphic>
+          </wp:anchor>
+        </w:drawing>
+      </w:r>
+      <w:r>
+        <w:t>Una vez pulsado podrá elegir el área</w:t>
+      </w:r>
+      <w:r>
+        <w:t xml:space="preserve">, se mostrará por pantalla las opciones de encendido que tiene disponible. </w:t>
+      </w:r>
+    </w:p>
+    <w:p/>
+    <w:p>
+      <w:pPr>
+        <w:jc w:val="both"/>
+      </w:pPr>
+      <w:r>
+        <w:rPr>
+          <w:noProof/>
+        </w:rPr>
+        <w:drawing>
+          <wp:anchor distT="0" distB="0" distL="114300" distR="114300" simplePos="0" relativeHeight="251719680" behindDoc="0" locked="0" layoutInCell="1" allowOverlap="1" wp14:anchorId="08479B76" wp14:editId="5030F5F1">
+            <wp:simplePos x="0" y="0"/>
+            <wp:positionH relativeFrom="margin">
+              <wp:align>center</wp:align>
+            </wp:positionH>
+            <wp:positionV relativeFrom="paragraph">
+              <wp:posOffset>514350</wp:posOffset>
+            </wp:positionV>
+            <wp:extent cx="3981450" cy="3058160"/>
+            <wp:effectExtent l="0" t="0" r="0" b="8890"/>
+            <wp:wrapTopAndBottom/>
+            <wp:docPr id="36" name="Imagen 36"/>
+            <wp:cNvGraphicFramePr>
+              <a:graphicFrameLocks xmlns:a="http://schemas.openxmlformats.org/drawingml/2006/main" noChangeAspect="1"/>
+            </wp:cNvGraphicFramePr>
+            <a:graphic xmlns:a="http://schemas.openxmlformats.org/drawingml/2006/main">
+              <a:graphicData uri="http://schemas.openxmlformats.org/drawingml/2006/picture">
+                <pic:pic xmlns:pic="http://schemas.openxmlformats.org/drawingml/2006/picture">
+                  <pic:nvPicPr>
+                    <pic:cNvPr id="0" name="Picture 11"/>
+                    <pic:cNvPicPr>
+                      <a:picLocks noChangeAspect="1" noChangeArrowheads="1"/>
+                    </pic:cNvPicPr>
+                  </pic:nvPicPr>
+                  <pic:blipFill>
+                    <a:blip r:embed="rId59">
+                      <a:extLst>
+                        <a:ext uri="{28A0092B-C50C-407E-A947-70E740481C1C}">
+                          <a14:useLocalDpi xmlns:a14="http://schemas.microsoft.com/office/drawing/2010/main" val="0"/>
+                        </a:ext>
+                      </a:extLst>
+                    </a:blip>
+                    <a:srcRect/>
+                    <a:stretch>
+                      <a:fillRect/>
+                    </a:stretch>
+                  </pic:blipFill>
+                  <pic:spPr bwMode="auto">
+                    <a:xfrm>
+                      <a:off x="0" y="0"/>
+                      <a:ext cx="3981450" cy="3058160"/>
+                    </a:xfrm>
+                    <a:prstGeom prst="rect">
+                      <a:avLst/>
+                    </a:prstGeom>
+                    <a:noFill/>
+                    <a:ln>
+                      <a:noFill/>
+                    </a:ln>
+                  </pic:spPr>
+                </pic:pic>
+              </a:graphicData>
+            </a:graphic>
+            <wp14:sizeRelH relativeFrom="margin">
+              <wp14:pctWidth>0</wp14:pctWidth>
+            </wp14:sizeRelH>
+            <wp14:sizeRelV relativeFrom="margin">
+              <wp14:pctHeight>0</wp14:pctHeight>
+            </wp14:sizeRelV>
+          </wp:anchor>
+        </w:drawing>
+      </w:r>
+      <w:r>
+        <w:t>Para encender o apagar los switches, en el menú principal seleccione con el cursor la opción “Switches”.</w:t>
+      </w:r>
+    </w:p>
+    <w:p/>
+    <w:p>
+      <w:pPr>
+        <w:jc w:val="both"/>
+      </w:pPr>
+      <w:r>
+        <w:rPr>
+          <w:noProof/>
+        </w:rPr>
+        <w:lastRenderedPageBreak/>
+        <w:drawing>
+          <wp:anchor distT="0" distB="0" distL="114300" distR="114300" simplePos="0" relativeHeight="251718656" behindDoc="0" locked="0" layoutInCell="1" allowOverlap="1" wp14:anchorId="16F6B776" wp14:editId="79431AFB">
+            <wp:simplePos x="0" y="0"/>
+            <wp:positionH relativeFrom="margin">
+              <wp:align>center</wp:align>
+            </wp:positionH>
+            <wp:positionV relativeFrom="paragraph">
+              <wp:posOffset>464185</wp:posOffset>
+            </wp:positionV>
+            <wp:extent cx="3914775" cy="1647825"/>
+            <wp:effectExtent l="0" t="0" r="9525" b="9525"/>
+            <wp:wrapTopAndBottom/>
+            <wp:docPr id="35" name="Imagen 35"/>
+            <wp:cNvGraphicFramePr>
+              <a:graphicFrameLocks xmlns:a="http://schemas.openxmlformats.org/drawingml/2006/main" noChangeAspect="1"/>
+            </wp:cNvGraphicFramePr>
+            <a:graphic xmlns:a="http://schemas.openxmlformats.org/drawingml/2006/main">
+              <a:graphicData uri="http://schemas.openxmlformats.org/drawingml/2006/picture">
+                <pic:pic xmlns:pic="http://schemas.openxmlformats.org/drawingml/2006/picture">
+                  <pic:nvPicPr>
+                    <pic:cNvPr id="0" name="Picture 10"/>
+                    <pic:cNvPicPr>
+                      <a:picLocks noChangeAspect="1" noChangeArrowheads="1"/>
+                    </pic:cNvPicPr>
+                  </pic:nvPicPr>
+                  <pic:blipFill>
+                    <a:blip r:embed="rId60">
+                      <a:extLst>
+                        <a:ext uri="{28A0092B-C50C-407E-A947-70E740481C1C}">
+                          <a14:useLocalDpi xmlns:a14="http://schemas.microsoft.com/office/drawing/2010/main" val="0"/>
+                        </a:ext>
+                      </a:extLst>
+                    </a:blip>
+                    <a:srcRect/>
+                    <a:stretch>
+                      <a:fillRect/>
+                    </a:stretch>
+                  </pic:blipFill>
+                  <pic:spPr bwMode="auto">
+                    <a:xfrm>
+                      <a:off x="0" y="0"/>
+                      <a:ext cx="3914775" cy="1647825"/>
+                    </a:xfrm>
+                    <a:prstGeom prst="rect">
+                      <a:avLst/>
+                    </a:prstGeom>
+                    <a:noFill/>
+                    <a:ln>
+                      <a:noFill/>
+                    </a:ln>
+                  </pic:spPr>
+                </pic:pic>
+              </a:graphicData>
+            </a:graphic>
+          </wp:anchor>
+        </w:drawing>
+      </w:r>
+      <w:r>
+        <w:t xml:space="preserve">Una vez pulsado, se mostrará por pantalla que área de la vivienda se desea controlar, y las opciones disponibles. </w:t>
+      </w:r>
       <w:r>
         <w:t xml:space="preserve"> </w:t>
       </w:r>
@@ -11001,12 +11250,20 @@
     <w:p/>
     <w:p/>
     <w:p/>
+    <w:p/>
+    <w:p/>
+    <w:p/>
+    <w:p/>
+    <w:p/>
+    <w:p/>
+    <w:p/>
     <w:p>
       <w:pPr>
         <w:pStyle w:val="Ttulo1"/>
       </w:pPr>
       <w:bookmarkStart w:id="24" w:name="_Toc62311986"/>
       <w:r>
+        <w:lastRenderedPageBreak/>
         <w:t>LISTA DE FICHEROS</w:t>
       </w:r>
       <w:bookmarkEnd w:id="24"/>
@@ -11095,9 +11352,9 @@
       </w:pPr>
     </w:p>
     <w:sectPr>
-      <w:footerReference w:type="default" r:id="rId49"/>
-      <w:headerReference w:type="first" r:id="rId50"/>
-      <w:footerReference w:type="first" r:id="rId51"/>
+      <w:footerReference w:type="default" r:id="rId61"/>
+      <w:headerReference w:type="first" r:id="rId62"/>
+      <w:footerReference w:type="first" r:id="rId63"/>
       <w:pgSz w:w="12240" w:h="15840"/>
       <w:pgMar w:top="1417" w:right="1701" w:bottom="1417" w:left="1701" w:header="708" w:footer="708" w:gutter="0"/>
       <w:pgNumType w:start="1"/>
@@ -14766,28 +15023,28 @@
 </file>
 
 <file path=customXml/item1.xml><?xml version="1.0" encoding="utf-8"?>
-<b:Sources xmlns:b="http://schemas.openxmlformats.org/officeDocument/2006/bibliography" xmlns="http://schemas.openxmlformats.org/officeDocument/2006/bibliography" SelectedStyle="\APASixthEditionOfficeOnline.xsl" StyleName="APA" Version="6"/>
-</file>
-
-<file path=customXml/item2.xml><?xml version="1.0" encoding="utf-8"?>
 <go:gDocsCustomXmlDataStorage xmlns:go="http://customooxmlschemas.google.com/" xmlns:r="http://schemas.openxmlformats.org/officeDocument/2006/relationships">
   <go:docsCustomData xmlns:go="http://customooxmlschemas.google.com/" roundtripDataSignature="AMtx7mhcUd8jvU1y1dL1CCXE9CE0jEQH8A==">AMUW2mUcJfRCmysyPIVo5XPshpZNI5L5sMNS6JJE2CFEPvXobrt/Hl8zqSyRQVg2ruBqmd1alBJcFqvZeE7oppqFc6VQkrgEGYAJCQryYDqPT4W+C0leyGg=</go:docsCustomData>
 </go:gDocsCustomXmlDataStorage>
 </file>
 
-<file path=customXml/itemProps1.xml><?xml version="1.0" encoding="utf-8"?>
-<ds:datastoreItem xmlns:ds="http://schemas.openxmlformats.org/officeDocument/2006/customXml" ds:itemID="{84D7527F-46D0-44EB-91D1-B981F93FD963}">
-  <ds:schemaRefs>
-    <ds:schemaRef ds:uri="http://schemas.openxmlformats.org/officeDocument/2006/bibliography"/>
-  </ds:schemaRefs>
-</ds:datastoreItem>
+<file path=customXml/item2.xml><?xml version="1.0" encoding="utf-8"?>
+<b:Sources xmlns:b="http://schemas.openxmlformats.org/officeDocument/2006/bibliography" xmlns="http://schemas.openxmlformats.org/officeDocument/2006/bibliography" SelectedStyle="\APASixthEditionOfficeOnline.xsl" StyleName="APA" Version="6"/>
 </file>
 
-<file path=customXml/itemProps2.xml><?xml version="1.0" encoding="utf-8"?>
+<file path=customXml/itemProps1.xml><?xml version="1.0" encoding="utf-8"?>
 <ds:datastoreItem xmlns:ds="http://schemas.openxmlformats.org/officeDocument/2006/customXml" ds:itemID="{11111111-1234-1234-1234-123412341234}">
   <ds:schemaRefs>
     <ds:schemaRef ds:uri="http://customooxmlschemas.google.com/"/>
     <ds:schemaRef ds:uri="http://schemas.openxmlformats.org/officeDocument/2006/relationships"/>
   </ds:schemaRefs>
 </ds:datastoreItem>
+</file>
+
+<file path=customXml/itemProps2.xml><?xml version="1.0" encoding="utf-8"?>
+<ds:datastoreItem xmlns:ds="http://schemas.openxmlformats.org/officeDocument/2006/customXml" ds:itemID="{84D7527F-46D0-44EB-91D1-B981F93FD963}">
+  <ds:schemaRefs>
+    <ds:schemaRef ds:uri="http://schemas.openxmlformats.org/officeDocument/2006/bibliography"/>
+  </ds:schemaRefs>
+</ds:datastoreItem>
 </file>